--- a/Word-file.docx
+++ b/Word-file.docx
@@ -7,72 +7,19 @@
         <w:tblStyle w:val="TableGrid"/>
         <w:tblW w:w="0" w:type="auto"/>
         <w:jc w:val="center"/>
+        <w:tblBorders>
+          <w:top w:val="none" w:sz="0" w:space="0" w:color="auto"/>
+          <w:left w:val="none" w:sz="0" w:space="0" w:color="auto"/>
+          <w:bottom w:val="none" w:sz="0" w:space="0" w:color="auto"/>
+          <w:right w:val="none" w:sz="0" w:space="0" w:color="auto"/>
+          <w:insideH w:val="none" w:sz="0" w:space="0" w:color="auto"/>
+          <w:insideV w:val="none" w:sz="0" w:space="0" w:color="auto"/>
+        </w:tblBorders>
         <w:tblLook w:val="04A0" w:firstRow="1" w:lastRow="0" w:firstColumn="1" w:lastColumn="0" w:noHBand="0" w:noVBand="1"/>
       </w:tblPr>
       <w:tblGrid>
         <w:gridCol w:w="9290"/>
       </w:tblGrid>
-      <w:tr>
-        <w:trPr>
-          <w:trHeight w:val="303"/>
-          <w:jc w:val="center"/>
-        </w:trPr>
-        <w:tc>
-          <w:tcPr>
-            <w:tcW w:w="9290" w:type="dxa"/>
-          </w:tcPr>
-          <w:p>
-            <w:pPr>
-              <w:jc w:val="center"/>
-              <w:rPr>
-                <w:rFonts w:cstheme="minorHAnsi"/>
-                <w:b/>
-                <w:sz w:val="32"/>
-                <w:szCs w:val="32"/>
-              </w:rPr>
-            </w:pPr>
-            <w:r>
-              <w:rPr>
-                <w:rFonts w:cstheme="minorHAnsi"/>
-                <w:b/>
-                <w:sz w:val="32"/>
-                <w:szCs w:val="32"/>
-              </w:rPr>
-              <w:t>Practical No.1</w:t>
-            </w:r>
-          </w:p>
-        </w:tc>
-      </w:tr>
-      <w:tr>
-        <w:trPr>
-          <w:trHeight w:val="543"/>
-          <w:jc w:val="center"/>
-        </w:trPr>
-        <w:tc>
-          <w:tcPr>
-            <w:tcW w:w="9290" w:type="dxa"/>
-          </w:tcPr>
-          <w:p>
-            <w:pPr>
-              <w:rPr>
-                <w:rFonts w:cstheme="minorHAnsi"/>
-                <w:b/>
-                <w:sz w:val="28"/>
-                <w:szCs w:val="28"/>
-              </w:rPr>
-            </w:pPr>
-            <w:r>
-              <w:rPr>
-                <w:rFonts w:cstheme="minorHAnsi"/>
-                <w:b/>
-                <w:sz w:val="28"/>
-                <w:szCs w:val="28"/>
-              </w:rPr>
-              <w:t>AIM : Setup environment for Angular framework by Installing Node.js, npm package manager using editor like Visual Code.</w:t>
-            </w:r>
-          </w:p>
-        </w:tc>
-      </w:tr>
       <w:tr>
         <w:trPr>
           <w:trHeight w:val="1340"/>
@@ -258,8 +205,19 @@
                 <w:bCs/>
                 <w:lang w:val="en-IN" w:eastAsia="en-IN"/>
               </w:rPr>
-              <w:t>.msi</w:t>
-            </w:r>
+              <w:t>.</w:t>
+            </w:r>
+            <w:proofErr w:type="spellStart"/>
+            <w:r>
+              <w:rPr>
+                <w:rFonts w:eastAsia="Times New Roman" w:cstheme="minorHAnsi"/>
+                <w:b/>
+                <w:bCs/>
+                <w:lang w:val="en-IN" w:eastAsia="en-IN"/>
+              </w:rPr>
+              <w:t>msi</w:t>
+            </w:r>
+            <w:proofErr w:type="spellEnd"/>
             <w:r>
               <w:rPr>
                 <w:rFonts w:eastAsia="Times New Roman" w:cstheme="minorHAnsi"/>
@@ -403,7 +361,7 @@
                           <pic:cNvPicPr/>
                         </pic:nvPicPr>
                         <pic:blipFill>
-                          <a:blip r:embed="rId6">
+                          <a:blip r:embed="rId8">
                             <a:extLst>
                               <a:ext uri="{28A0092B-C50C-407E-A947-70E740481C1C}">
                                 <a14:useLocalDpi xmlns:a14="http://schemas.microsoft.com/office/drawing/2010/main" val="0"/>
@@ -500,6 +458,14 @@
       <w:tblPr>
         <w:tblStyle w:val="TableGrid"/>
         <w:tblW w:w="0" w:type="auto"/>
+        <w:tblBorders>
+          <w:top w:val="none" w:sz="0" w:space="0" w:color="auto"/>
+          <w:left w:val="none" w:sz="0" w:space="0" w:color="auto"/>
+          <w:bottom w:val="none" w:sz="0" w:space="0" w:color="auto"/>
+          <w:right w:val="none" w:sz="0" w:space="0" w:color="auto"/>
+          <w:insideH w:val="none" w:sz="0" w:space="0" w:color="auto"/>
+          <w:insideV w:val="none" w:sz="0" w:space="0" w:color="auto"/>
+        </w:tblBorders>
         <w:tblLook w:val="04A0" w:firstRow="1" w:lastRow="0" w:firstColumn="1" w:lastColumn="0" w:noHBand="0" w:noVBand="1"/>
       </w:tblPr>
       <w:tblGrid>
@@ -574,7 +540,7 @@
                           <pic:cNvPicPr/>
                         </pic:nvPicPr>
                         <pic:blipFill>
-                          <a:blip r:embed="rId7">
+                          <a:blip r:embed="rId9">
                             <a:extLst>
                               <a:ext uri="{28A0092B-C50C-407E-A947-70E740481C1C}">
                                 <a14:useLocalDpi xmlns:a14="http://schemas.microsoft.com/office/drawing/2010/main" val="0"/>
@@ -658,7 +624,25 @@
                 <w:sz w:val="24"/>
                 <w:szCs w:val="24"/>
               </w:rPr>
-              <w:t>Verify Node.js and npm Installation</w:t>
+              <w:t xml:space="preserve">Verify Node.js and </w:t>
+            </w:r>
+            <w:proofErr w:type="spellStart"/>
+            <w:r>
+              <w:rPr>
+                <w:rFonts w:asciiTheme="minorHAnsi" w:hAnsiTheme="minorHAnsi" w:cstheme="minorHAnsi"/>
+                <w:sz w:val="24"/>
+                <w:szCs w:val="24"/>
+              </w:rPr>
+              <w:t>npm</w:t>
+            </w:r>
+            <w:proofErr w:type="spellEnd"/>
+            <w:r>
+              <w:rPr>
+                <w:rFonts w:asciiTheme="minorHAnsi" w:hAnsiTheme="minorHAnsi" w:cstheme="minorHAnsi"/>
+                <w:sz w:val="24"/>
+                <w:szCs w:val="24"/>
+              </w:rPr>
+              <w:t xml:space="preserve"> Installation</w:t>
             </w:r>
           </w:p>
           <w:p>
@@ -687,7 +671,27 @@
                 <w:bCs/>
                 <w:lang w:val="en-IN" w:eastAsia="en-IN"/>
               </w:rPr>
-              <w:t>Command Prompt (cmd)</w:t>
+              <w:t>Command Prompt (</w:t>
+            </w:r>
+            <w:proofErr w:type="spellStart"/>
+            <w:r>
+              <w:rPr>
+                <w:rFonts w:eastAsia="Times New Roman" w:cstheme="minorHAnsi"/>
+                <w:b/>
+                <w:bCs/>
+                <w:lang w:val="en-IN" w:eastAsia="en-IN"/>
+              </w:rPr>
+              <w:t>cmd</w:t>
+            </w:r>
+            <w:proofErr w:type="spellEnd"/>
+            <w:r>
+              <w:rPr>
+                <w:rFonts w:eastAsia="Times New Roman" w:cstheme="minorHAnsi"/>
+                <w:b/>
+                <w:bCs/>
+                <w:lang w:val="en-IN" w:eastAsia="en-IN"/>
+              </w:rPr>
+              <w:t>)</w:t>
             </w:r>
             <w:r>
               <w:rPr>
@@ -767,12 +771,37 @@
                 <w:lang w:val="en-IN" w:eastAsia="en-IN"/>
               </w:rPr>
             </w:pPr>
+            <w:proofErr w:type="spellStart"/>
             <w:r>
               <w:rPr>
                 <w:rFonts w:eastAsia="Times New Roman" w:cstheme="minorHAnsi"/>
                 <w:lang w:val="en-IN" w:eastAsia="en-IN"/>
               </w:rPr>
-              <w:t>npm -v → Shows the installed npm (Node Package Manager) version.</w:t>
+              <w:t>npm</w:t>
+            </w:r>
+            <w:proofErr w:type="spellEnd"/>
+            <w:r>
+              <w:rPr>
+                <w:rFonts w:eastAsia="Times New Roman" w:cstheme="minorHAnsi"/>
+                <w:lang w:val="en-IN" w:eastAsia="en-IN"/>
+              </w:rPr>
+              <w:t xml:space="preserve"> -v → Shows the installed </w:t>
+            </w:r>
+            <w:proofErr w:type="spellStart"/>
+            <w:r>
+              <w:rPr>
+                <w:rFonts w:eastAsia="Times New Roman" w:cstheme="minorHAnsi"/>
+                <w:lang w:val="en-IN" w:eastAsia="en-IN"/>
+              </w:rPr>
+              <w:t>npm</w:t>
+            </w:r>
+            <w:proofErr w:type="spellEnd"/>
+            <w:r>
+              <w:rPr>
+                <w:rFonts w:eastAsia="Times New Roman" w:cstheme="minorHAnsi"/>
+                <w:lang w:val="en-IN" w:eastAsia="en-IN"/>
+              </w:rPr>
+              <w:t xml:space="preserve"> (Node Package Manager) version.</w:t>
             </w:r>
           </w:p>
         </w:tc>
@@ -821,7 +850,7 @@
                           </pic:cNvPicPr>
                         </pic:nvPicPr>
                         <pic:blipFill>
-                          <a:blip r:embed="rId8">
+                          <a:blip r:embed="rId10">
                             <a:extLst>
                               <a:ext uri="{28A0092B-C50C-407E-A947-70E740481C1C}">
                                 <a14:useLocalDpi xmlns:a14="http://schemas.microsoft.com/office/drawing/2010/main" val="0"/>
@@ -898,6 +927,14 @@
       <w:tblPr>
         <w:tblStyle w:val="TableGrid"/>
         <w:tblW w:w="0" w:type="auto"/>
+        <w:tblBorders>
+          <w:top w:val="none" w:sz="0" w:space="0" w:color="auto"/>
+          <w:left w:val="none" w:sz="0" w:space="0" w:color="auto"/>
+          <w:bottom w:val="none" w:sz="0" w:space="0" w:color="auto"/>
+          <w:right w:val="none" w:sz="0" w:space="0" w:color="auto"/>
+          <w:insideH w:val="none" w:sz="0" w:space="0" w:color="auto"/>
+          <w:insideV w:val="none" w:sz="0" w:space="0" w:color="auto"/>
+        </w:tblBorders>
         <w:tblLook w:val="04A0" w:firstRow="1" w:lastRow="0" w:firstColumn="1" w:lastColumn="0" w:noHBand="0" w:noVBand="1"/>
       </w:tblPr>
       <w:tblGrid>
@@ -907,33 +944,142 @@
         <w:tc>
           <w:tcPr>
             <w:tcW w:w="9576" w:type="dxa"/>
-            <w:tcBorders>
-              <w:top w:val="single" w:sz="4" w:space="0" w:color="auto"/>
-              <w:left w:val="single" w:sz="4" w:space="0" w:color="auto"/>
-              <w:bottom w:val="single" w:sz="4" w:space="0" w:color="auto"/>
-              <w:right w:val="single" w:sz="4" w:space="0" w:color="auto"/>
-            </w:tcBorders>
-            <w:hideMark/>
           </w:tcPr>
           <w:p>
             <w:pPr>
-              <w:jc w:val="center"/>
               <w:rPr>
                 <w:rFonts w:cstheme="minorHAnsi"/>
                 <w:b/>
-                <w:sz w:val="28"/>
-                <w:szCs w:val="28"/>
+                <w:sz w:val="24"/>
+                <w:szCs w:val="24"/>
               </w:rPr>
             </w:pPr>
             <w:r>
               <w:rPr>
                 <w:rFonts w:cstheme="minorHAnsi"/>
                 <w:b/>
-                <w:sz w:val="32"/>
-                <w:szCs w:val="32"/>
-              </w:rPr>
-              <w:t>Practical No.2</w:t>
-            </w:r>
+                <w:sz w:val="24"/>
+                <w:szCs w:val="24"/>
+              </w:rPr>
+              <w:t>Step 1 : Create a new app</w:t>
+            </w:r>
+          </w:p>
+          <w:p>
+            <w:pPr>
+              <w:numPr>
+                <w:ilvl w:val="0"/>
+                <w:numId w:val="25"/>
+              </w:numPr>
+              <w:spacing w:before="100" w:beforeAutospacing="1" w:after="100" w:afterAutospacing="1"/>
+              <w:ind w:left="360"/>
+              <w:rPr>
+                <w:rFonts w:cstheme="minorHAnsi"/>
+              </w:rPr>
+            </w:pPr>
+            <w:r>
+              <w:rPr>
+                <w:rFonts w:cstheme="minorHAnsi"/>
+              </w:rPr>
+              <w:t>Navigate to the directory where Angular CLI is installed.</w:t>
+            </w:r>
+          </w:p>
+          <w:p>
+            <w:pPr>
+              <w:numPr>
+                <w:ilvl w:val="0"/>
+                <w:numId w:val="25"/>
+              </w:numPr>
+              <w:spacing w:before="100" w:beforeAutospacing="1" w:after="100" w:afterAutospacing="1"/>
+              <w:ind w:left="360"/>
+              <w:rPr>
+                <w:rFonts w:cstheme="minorHAnsi"/>
+              </w:rPr>
+            </w:pPr>
+            <w:r>
+              <w:rPr>
+                <w:rFonts w:cstheme="minorHAnsi"/>
+              </w:rPr>
+              <w:t xml:space="preserve">Open a terminal in </w:t>
+            </w:r>
+            <w:r>
+              <w:rPr>
+                <w:rStyle w:val="Strong"/>
+                <w:rFonts w:cstheme="minorHAnsi"/>
+              </w:rPr>
+              <w:t>Visual Studio Code</w:t>
+            </w:r>
+            <w:r>
+              <w:rPr>
+                <w:rFonts w:cstheme="minorHAnsi"/>
+              </w:rPr>
+              <w:t xml:space="preserve"> or use </w:t>
+            </w:r>
+            <w:r>
+              <w:rPr>
+                <w:rStyle w:val="Strong"/>
+                <w:rFonts w:cstheme="minorHAnsi"/>
+              </w:rPr>
+              <w:t>Command Prompt</w:t>
+            </w:r>
+            <w:r>
+              <w:rPr>
+                <w:rFonts w:cstheme="minorHAnsi"/>
+              </w:rPr>
+              <w:t>.</w:t>
+            </w:r>
+          </w:p>
+          <w:p>
+            <w:pPr>
+              <w:numPr>
+                <w:ilvl w:val="0"/>
+                <w:numId w:val="25"/>
+              </w:numPr>
+              <w:spacing w:before="100" w:beforeAutospacing="1" w:after="100" w:afterAutospacing="1"/>
+              <w:ind w:left="360"/>
+              <w:rPr>
+                <w:rFonts w:cstheme="minorHAnsi"/>
+              </w:rPr>
+            </w:pPr>
+            <w:r>
+              <w:rPr>
+                <w:rFonts w:cstheme="minorHAnsi"/>
+              </w:rPr>
+              <w:t>Run the following command to create a new Angular project:</w:t>
+            </w:r>
+          </w:p>
+          <w:p>
+            <w:pPr>
+              <w:spacing w:before="100" w:beforeAutospacing="1" w:after="100" w:afterAutospacing="1"/>
+              <w:ind w:left="360"/>
+              <w:rPr>
+                <w:rFonts w:cstheme="minorHAnsi"/>
+              </w:rPr>
+            </w:pPr>
+            <w:r>
+              <w:rPr>
+                <w:rStyle w:val="HTMLCode"/>
+                <w:rFonts w:asciiTheme="minorHAnsi" w:eastAsiaTheme="minorHAnsi" w:hAnsiTheme="minorHAnsi" w:cstheme="minorHAnsi"/>
+              </w:rPr>
+              <w:t xml:space="preserve">ng new </w:t>
+            </w:r>
+            <w:proofErr w:type="spellStart"/>
+            <w:r>
+              <w:rPr>
+                <w:rStyle w:val="HTMLCode"/>
+                <w:rFonts w:asciiTheme="minorHAnsi" w:eastAsiaTheme="minorHAnsi" w:hAnsiTheme="minorHAnsi" w:cstheme="minorHAnsi"/>
+              </w:rPr>
+              <w:t>appname</w:t>
+            </w:r>
+            <w:proofErr w:type="spellEnd"/>
+          </w:p>
+          <w:p>
+            <w:pPr>
+              <w:rPr>
+                <w:rFonts w:cstheme="minorHAnsi"/>
+                <w:sz w:val="24"/>
+                <w:szCs w:val="24"/>
+              </w:rPr>
+            </w:pPr>
           </w:p>
         </w:tc>
       </w:tr>
@@ -941,185 +1087,6 @@
         <w:tc>
           <w:tcPr>
             <w:tcW w:w="9576" w:type="dxa"/>
-            <w:tcBorders>
-              <w:top w:val="single" w:sz="4" w:space="0" w:color="auto"/>
-              <w:left w:val="single" w:sz="4" w:space="0" w:color="auto"/>
-              <w:bottom w:val="single" w:sz="4" w:space="0" w:color="auto"/>
-              <w:right w:val="single" w:sz="4" w:space="0" w:color="auto"/>
-            </w:tcBorders>
-            <w:hideMark/>
-          </w:tcPr>
-          <w:p>
-            <w:pPr>
-              <w:rPr>
-                <w:rFonts w:cstheme="minorHAnsi"/>
-                <w:b/>
-                <w:sz w:val="28"/>
-                <w:szCs w:val="28"/>
-              </w:rPr>
-            </w:pPr>
-            <w:r>
-              <w:rPr>
-                <w:rFonts w:cstheme="minorHAnsi"/>
-                <w:b/>
-                <w:sz w:val="28"/>
-                <w:szCs w:val="28"/>
-              </w:rPr>
-              <w:t>AIM : Create first application to print Hello World message using angular framework.</w:t>
-            </w:r>
-          </w:p>
-        </w:tc>
-      </w:tr>
-      <w:tr>
-        <w:tc>
-          <w:tcPr>
-            <w:tcW w:w="9576" w:type="dxa"/>
-            <w:tcBorders>
-              <w:top w:val="single" w:sz="4" w:space="0" w:color="auto"/>
-              <w:left w:val="single" w:sz="4" w:space="0" w:color="auto"/>
-              <w:bottom w:val="single" w:sz="4" w:space="0" w:color="auto"/>
-              <w:right w:val="single" w:sz="4" w:space="0" w:color="auto"/>
-            </w:tcBorders>
-          </w:tcPr>
-          <w:p>
-            <w:pPr>
-              <w:rPr>
-                <w:rFonts w:cstheme="minorHAnsi"/>
-                <w:b/>
-                <w:sz w:val="24"/>
-                <w:szCs w:val="24"/>
-              </w:rPr>
-            </w:pPr>
-            <w:r>
-              <w:rPr>
-                <w:rFonts w:cstheme="minorHAnsi"/>
-                <w:b/>
-                <w:sz w:val="24"/>
-                <w:szCs w:val="24"/>
-              </w:rPr>
-              <w:t>Step 1 : Create a new app</w:t>
-            </w:r>
-          </w:p>
-          <w:p>
-            <w:pPr>
-              <w:numPr>
-                <w:ilvl w:val="0"/>
-                <w:numId w:val="25"/>
-              </w:numPr>
-              <w:spacing w:before="100" w:beforeAutospacing="1" w:after="100" w:afterAutospacing="1"/>
-              <w:ind w:left="360"/>
-              <w:rPr>
-                <w:rFonts w:cstheme="minorHAnsi"/>
-              </w:rPr>
-            </w:pPr>
-            <w:r>
-              <w:rPr>
-                <w:rFonts w:cstheme="minorHAnsi"/>
-              </w:rPr>
-              <w:t>Navigate to the directory where Angular CLI is installed.</w:t>
-            </w:r>
-          </w:p>
-          <w:p>
-            <w:pPr>
-              <w:numPr>
-                <w:ilvl w:val="0"/>
-                <w:numId w:val="25"/>
-              </w:numPr>
-              <w:spacing w:before="100" w:beforeAutospacing="1" w:after="100" w:afterAutospacing="1"/>
-              <w:ind w:left="360"/>
-              <w:rPr>
-                <w:rFonts w:cstheme="minorHAnsi"/>
-              </w:rPr>
-            </w:pPr>
-            <w:r>
-              <w:rPr>
-                <w:rFonts w:cstheme="minorHAnsi"/>
-              </w:rPr>
-              <w:t xml:space="preserve">Open a terminal in </w:t>
-            </w:r>
-            <w:r>
-              <w:rPr>
-                <w:rStyle w:val="Strong"/>
-                <w:rFonts w:cstheme="minorHAnsi"/>
-              </w:rPr>
-              <w:t>Visual Studio Code</w:t>
-            </w:r>
-            <w:r>
-              <w:rPr>
-                <w:rFonts w:cstheme="minorHAnsi"/>
-              </w:rPr>
-              <w:t xml:space="preserve"> or use </w:t>
-            </w:r>
-            <w:r>
-              <w:rPr>
-                <w:rStyle w:val="Strong"/>
-                <w:rFonts w:cstheme="minorHAnsi"/>
-              </w:rPr>
-              <w:t>Command Prompt</w:t>
-            </w:r>
-            <w:r>
-              <w:rPr>
-                <w:rFonts w:cstheme="minorHAnsi"/>
-              </w:rPr>
-              <w:t>.</w:t>
-            </w:r>
-          </w:p>
-          <w:p>
-            <w:pPr>
-              <w:numPr>
-                <w:ilvl w:val="0"/>
-                <w:numId w:val="25"/>
-              </w:numPr>
-              <w:spacing w:before="100" w:beforeAutospacing="1" w:after="100" w:afterAutospacing="1"/>
-              <w:ind w:left="360"/>
-              <w:rPr>
-                <w:rFonts w:cstheme="minorHAnsi"/>
-              </w:rPr>
-            </w:pPr>
-            <w:r>
-              <w:rPr>
-                <w:rFonts w:cstheme="minorHAnsi"/>
-              </w:rPr>
-              <w:t>Run the following command to create a new Angular project:</w:t>
-            </w:r>
-          </w:p>
-          <w:p>
-            <w:pPr>
-              <w:spacing w:before="100" w:beforeAutospacing="1" w:after="100" w:afterAutospacing="1"/>
-              <w:ind w:left="360"/>
-              <w:rPr>
-                <w:rFonts w:cstheme="minorHAnsi"/>
-              </w:rPr>
-            </w:pPr>
-            <w:r>
-              <w:rPr>
-                <w:rStyle w:val="HTMLCode"/>
-                <w:rFonts w:asciiTheme="minorHAnsi" w:eastAsiaTheme="minorHAnsi" w:hAnsiTheme="minorHAnsi" w:cstheme="minorHAnsi"/>
-              </w:rPr>
-              <w:t>ng new appname</w:t>
-            </w:r>
-          </w:p>
-          <w:p>
-            <w:pPr>
-              <w:rPr>
-                <w:rFonts w:cstheme="minorHAnsi"/>
-                <w:sz w:val="24"/>
-                <w:szCs w:val="24"/>
-              </w:rPr>
-            </w:pPr>
-          </w:p>
-        </w:tc>
-      </w:tr>
-      <w:tr>
-        <w:tc>
-          <w:tcPr>
-            <w:tcW w:w="9576" w:type="dxa"/>
-            <w:tcBorders>
-              <w:top w:val="single" w:sz="4" w:space="0" w:color="auto"/>
-              <w:left w:val="single" w:sz="4" w:space="0" w:color="auto"/>
-              <w:bottom w:val="single" w:sz="4" w:space="0" w:color="auto"/>
-              <w:right w:val="single" w:sz="4" w:space="0" w:color="auto"/>
-            </w:tcBorders>
           </w:tcPr>
           <w:p>
             <w:pPr>
@@ -1331,7 +1298,7 @@
                           </pic:cNvPicPr>
                         </pic:nvPicPr>
                         <pic:blipFill>
-                          <a:blip r:embed="rId9">
+                          <a:blip r:embed="rId11">
                             <a:extLst>
                               <a:ext uri="{28A0092B-C50C-407E-A947-70E740481C1C}">
                                 <a14:useLocalDpi xmlns:a14="http://schemas.microsoft.com/office/drawing/2010/main" val="0"/>
@@ -1391,12 +1358,6 @@
         <w:tc>
           <w:tcPr>
             <w:tcW w:w="9576" w:type="dxa"/>
-            <w:tcBorders>
-              <w:top w:val="single" w:sz="4" w:space="0" w:color="auto"/>
-              <w:left w:val="single" w:sz="4" w:space="0" w:color="auto"/>
-              <w:bottom w:val="single" w:sz="4" w:space="0" w:color="auto"/>
-              <w:right w:val="single" w:sz="4" w:space="0" w:color="auto"/>
-            </w:tcBorders>
           </w:tcPr>
           <w:p>
             <w:pPr>
@@ -1543,7 +1504,7 @@
                           </pic:cNvPicPr>
                         </pic:nvPicPr>
                         <pic:blipFill>
-                          <a:blip r:embed="rId10">
+                          <a:blip r:embed="rId12">
                             <a:extLst>
                               <a:ext uri="{28A0092B-C50C-407E-A947-70E740481C1C}">
                                 <a14:useLocalDpi xmlns:a14="http://schemas.microsoft.com/office/drawing/2010/main" val="0"/>
@@ -1589,12 +1550,6 @@
         <w:tc>
           <w:tcPr>
             <w:tcW w:w="9576" w:type="dxa"/>
-            <w:tcBorders>
-              <w:top w:val="single" w:sz="4" w:space="0" w:color="auto"/>
-              <w:left w:val="single" w:sz="4" w:space="0" w:color="auto"/>
-              <w:bottom w:val="single" w:sz="4" w:space="0" w:color="auto"/>
-              <w:right w:val="single" w:sz="4" w:space="0" w:color="auto"/>
-            </w:tcBorders>
           </w:tcPr>
           <w:p>
             <w:pPr>
@@ -1706,8 +1661,17 @@
                 <w:rFonts w:eastAsia="Times New Roman" w:cstheme="minorHAnsi"/>
                 <w:lang w:val="en-IN" w:eastAsia="en-IN"/>
               </w:rPr>
-              <w:t>cd appname</w:t>
-            </w:r>
+              <w:t xml:space="preserve">cd </w:t>
+            </w:r>
+            <w:proofErr w:type="spellStart"/>
+            <w:r>
+              <w:rPr>
+                <w:rFonts w:eastAsia="Times New Roman" w:cstheme="minorHAnsi"/>
+                <w:lang w:val="en-IN" w:eastAsia="en-IN"/>
+              </w:rPr>
+              <w:t>appname</w:t>
+            </w:r>
+            <w:proofErr w:type="spellEnd"/>
           </w:p>
           <w:p>
             <w:pPr>
@@ -1764,7 +1728,27 @@
                 <w:szCs w:val="20"/>
                 <w:lang w:val="en-IN" w:eastAsia="en-IN"/>
               </w:rPr>
-              <w:t>ng serve -o</w:t>
+              <w:t xml:space="preserve">ng </w:t>
+            </w:r>
+            <w:proofErr w:type="gramStart"/>
+            <w:r>
+              <w:rPr>
+                <w:rFonts w:eastAsia="Times New Roman" w:cstheme="minorHAnsi"/>
+                <w:sz w:val="20"/>
+                <w:szCs w:val="20"/>
+                <w:lang w:val="en-IN" w:eastAsia="en-IN"/>
+              </w:rPr>
+              <w:t>serve</w:t>
+            </w:r>
+            <w:proofErr w:type="gramEnd"/>
+            <w:r>
+              <w:rPr>
+                <w:rFonts w:eastAsia="Times New Roman" w:cstheme="minorHAnsi"/>
+                <w:sz w:val="20"/>
+                <w:szCs w:val="20"/>
+                <w:lang w:val="en-IN" w:eastAsia="en-IN"/>
+              </w:rPr>
+              <w:t xml:space="preserve"> -o</w:t>
             </w:r>
           </w:p>
           <w:p>
@@ -1824,8 +1808,19 @@
                 <w:szCs w:val="20"/>
                 <w:lang w:val="en-IN" w:eastAsia="en-IN"/>
               </w:rPr>
-              <w:t>ng serve</w:t>
-            </w:r>
+              <w:t xml:space="preserve">ng </w:t>
+            </w:r>
+            <w:proofErr w:type="gramStart"/>
+            <w:r>
+              <w:rPr>
+                <w:rFonts w:eastAsia="Times New Roman" w:cstheme="minorHAnsi"/>
+                <w:sz w:val="20"/>
+                <w:szCs w:val="20"/>
+                <w:lang w:val="en-IN" w:eastAsia="en-IN"/>
+              </w:rPr>
+              <w:t>serve</w:t>
+            </w:r>
+            <w:proofErr w:type="gramEnd"/>
           </w:p>
           <w:p>
             <w:pPr>
@@ -1982,7 +1977,7 @@
                           </pic:cNvPicPr>
                         </pic:nvPicPr>
                         <pic:blipFill>
-                          <a:blip r:embed="rId11">
+                          <a:blip r:embed="rId13">
                             <a:extLst>
                               <a:ext uri="{28A0092B-C50C-407E-A947-70E740481C1C}">
                                 <a14:useLocalDpi xmlns:a14="http://schemas.microsoft.com/office/drawing/2010/main" val="0"/>
@@ -2024,6 +2019,23 @@
           </w:p>
         </w:tc>
       </w:tr>
+      <w:tr>
+        <w:tc>
+          <w:tcPr>
+            <w:tcW w:w="9576" w:type="dxa"/>
+          </w:tcPr>
+          <w:p>
+            <w:pPr>
+              <w:rPr>
+                <w:rFonts w:cstheme="minorHAnsi"/>
+                <w:b/>
+                <w:sz w:val="24"/>
+                <w:szCs w:val="24"/>
+              </w:rPr>
+            </w:pPr>
+          </w:p>
+        </w:tc>
+      </w:tr>
     </w:tbl>
     <w:p>
       <w:pPr>
@@ -2056,6 +2068,14 @@
       <w:tblPr>
         <w:tblStyle w:val="TableGrid"/>
         <w:tblW w:w="0" w:type="auto"/>
+        <w:tblBorders>
+          <w:top w:val="none" w:sz="0" w:space="0" w:color="auto"/>
+          <w:left w:val="none" w:sz="0" w:space="0" w:color="auto"/>
+          <w:bottom w:val="none" w:sz="0" w:space="0" w:color="auto"/>
+          <w:right w:val="none" w:sz="0" w:space="0" w:color="auto"/>
+          <w:insideH w:val="none" w:sz="0" w:space="0" w:color="auto"/>
+          <w:insideV w:val="none" w:sz="0" w:space="0" w:color="auto"/>
+        </w:tblBorders>
         <w:tblLook w:val="04A0" w:firstRow="1" w:lastRow="0" w:firstColumn="1" w:lastColumn="0" w:noHBand="0" w:noVBand="1"/>
       </w:tblPr>
       <w:tblGrid>
@@ -2068,22 +2088,292 @@
           </w:tcPr>
           <w:p>
             <w:pPr>
-              <w:jc w:val="center"/>
-              <w:rPr>
-                <w:rFonts w:cstheme="minorHAnsi"/>
+              <w:spacing w:before="22"/>
+              <w:rPr>
+                <w:rFonts w:ascii="Calibri"/>
                 <w:b/>
+                <w:spacing w:val="-2"/>
                 <w:sz w:val="32"/>
-                <w:szCs w:val="32"/>
-              </w:rPr>
-            </w:pPr>
-            <w:r>
-              <w:rPr>
-                <w:rFonts w:cstheme="minorHAnsi"/>
+              </w:rPr>
+            </w:pPr>
+            <w:r>
+              <w:rPr>
+                <w:rFonts w:ascii="Calibri"/>
                 <w:b/>
+                <w:spacing w:val="-2"/>
                 <w:sz w:val="32"/>
-                <w:szCs w:val="32"/>
-              </w:rPr>
-              <w:t>Practical No.3</w:t>
+              </w:rPr>
+              <w:t>Practical</w:t>
+            </w:r>
+            <w:r>
+              <w:rPr>
+                <w:rFonts w:ascii="Calibri"/>
+                <w:b/>
+                <w:spacing w:val="-6"/>
+                <w:sz w:val="32"/>
+              </w:rPr>
+              <w:t xml:space="preserve"> </w:t>
+            </w:r>
+            <w:r>
+              <w:rPr>
+                <w:rFonts w:ascii="Calibri"/>
+                <w:b/>
+                <w:spacing w:val="-2"/>
+                <w:sz w:val="32"/>
+              </w:rPr>
+              <w:t>related</w:t>
+            </w:r>
+            <w:r>
+              <w:rPr>
+                <w:rFonts w:ascii="Calibri"/>
+                <w:b/>
+                <w:spacing w:val="-7"/>
+                <w:sz w:val="32"/>
+              </w:rPr>
+              <w:t xml:space="preserve"> </w:t>
+            </w:r>
+            <w:r>
+              <w:rPr>
+                <w:rFonts w:ascii="Calibri"/>
+                <w:b/>
+                <w:spacing w:val="-2"/>
+                <w:sz w:val="32"/>
+              </w:rPr>
+              <w:t>Exercises.</w:t>
+            </w:r>
+          </w:p>
+          <w:p/>
+          <w:p>
+            <w:pPr>
+              <w:pStyle w:val="ListParagraph"/>
+              <w:widowControl w:val="0"/>
+              <w:numPr>
+                <w:ilvl w:val="0"/>
+                <w:numId w:val="30"/>
+              </w:numPr>
+              <w:tabs>
+                <w:tab w:val="left" w:pos="364"/>
+              </w:tabs>
+              <w:autoSpaceDE w:val="0"/>
+              <w:autoSpaceDN w:val="0"/>
+              <w:spacing w:before="189" w:line="259" w:lineRule="auto"/>
+              <w:ind w:left="0" w:right="113" w:firstLine="50"/>
+              <w:contextualSpacing w:val="0"/>
+              <w:jc w:val="both"/>
+              <w:rPr>
+                <w:rFonts w:ascii="Calibri"/>
+              </w:rPr>
+            </w:pPr>
+            <w:r>
+              <w:rPr>
+                <w:rFonts w:ascii="Calibri"/>
+              </w:rPr>
+              <w:t>Design</w:t>
+            </w:r>
+            <w:r>
+              <w:rPr>
+                <w:rFonts w:ascii="Calibri"/>
+                <w:spacing w:val="-7"/>
+              </w:rPr>
+              <w:t xml:space="preserve"> </w:t>
+            </w:r>
+            <w:r>
+              <w:rPr>
+                <w:rFonts w:ascii="Calibri"/>
+              </w:rPr>
+              <w:t>a</w:t>
+            </w:r>
+            <w:r>
+              <w:rPr>
+                <w:rFonts w:ascii="Calibri"/>
+                <w:spacing w:val="-8"/>
+              </w:rPr>
+              <w:t xml:space="preserve"> </w:t>
+            </w:r>
+            <w:r>
+              <w:rPr>
+                <w:rFonts w:ascii="Calibri"/>
+              </w:rPr>
+              <w:t>webpage</w:t>
+            </w:r>
+            <w:r>
+              <w:rPr>
+                <w:rFonts w:ascii="Calibri"/>
+                <w:spacing w:val="-6"/>
+              </w:rPr>
+              <w:t xml:space="preserve"> </w:t>
+            </w:r>
+            <w:r>
+              <w:rPr>
+                <w:rFonts w:ascii="Calibri"/>
+              </w:rPr>
+              <w:t>to</w:t>
+            </w:r>
+            <w:r>
+              <w:rPr>
+                <w:rFonts w:ascii="Calibri"/>
+                <w:spacing w:val="-5"/>
+              </w:rPr>
+              <w:t xml:space="preserve"> </w:t>
+            </w:r>
+            <w:r>
+              <w:rPr>
+                <w:rFonts w:ascii="Calibri"/>
+              </w:rPr>
+              <w:t>display</w:t>
+            </w:r>
+            <w:r>
+              <w:rPr>
+                <w:rFonts w:ascii="Calibri"/>
+                <w:spacing w:val="-6"/>
+              </w:rPr>
+              <w:t xml:space="preserve"> </w:t>
+            </w:r>
+            <w:r>
+              <w:rPr>
+                <w:rFonts w:ascii="Calibri"/>
+              </w:rPr>
+              <w:t>your</w:t>
+            </w:r>
+            <w:r>
+              <w:rPr>
+                <w:rFonts w:ascii="Calibri"/>
+                <w:spacing w:val="-6"/>
+              </w:rPr>
+              <w:t xml:space="preserve"> </w:t>
+            </w:r>
+            <w:r>
+              <w:rPr>
+                <w:rFonts w:ascii="Calibri"/>
+              </w:rPr>
+              <w:t>name,</w:t>
+            </w:r>
+            <w:r>
+              <w:rPr>
+                <w:rFonts w:ascii="Calibri"/>
+                <w:spacing w:val="-8"/>
+              </w:rPr>
+              <w:t xml:space="preserve"> </w:t>
+            </w:r>
+            <w:r>
+              <w:rPr>
+                <w:rFonts w:ascii="Calibri"/>
+              </w:rPr>
+              <w:t>enrolment</w:t>
+            </w:r>
+            <w:r>
+              <w:rPr>
+                <w:rFonts w:ascii="Calibri"/>
+                <w:spacing w:val="-8"/>
+              </w:rPr>
+              <w:t xml:space="preserve"> </w:t>
+            </w:r>
+            <w:r>
+              <w:rPr>
+                <w:rFonts w:ascii="Calibri"/>
+              </w:rPr>
+              <w:t>number,</w:t>
+            </w:r>
+            <w:r>
+              <w:rPr>
+                <w:rFonts w:ascii="Calibri"/>
+                <w:spacing w:val="-6"/>
+              </w:rPr>
+              <w:t xml:space="preserve"> </w:t>
+            </w:r>
+            <w:r>
+              <w:rPr>
+                <w:rFonts w:ascii="Calibri"/>
+              </w:rPr>
+              <w:t>college</w:t>
+            </w:r>
+            <w:r>
+              <w:rPr>
+                <w:rFonts w:ascii="Calibri"/>
+                <w:spacing w:val="-6"/>
+              </w:rPr>
+              <w:t xml:space="preserve"> </w:t>
+            </w:r>
+            <w:r>
+              <w:rPr>
+                <w:rFonts w:ascii="Calibri"/>
+              </w:rPr>
+              <w:t>name</w:t>
+            </w:r>
+            <w:r>
+              <w:rPr>
+                <w:rFonts w:ascii="Calibri"/>
+                <w:spacing w:val="-6"/>
+              </w:rPr>
+              <w:t xml:space="preserve"> </w:t>
+            </w:r>
+            <w:r>
+              <w:rPr>
+                <w:rFonts w:ascii="Calibri"/>
+              </w:rPr>
+              <w:t>using</w:t>
+            </w:r>
+            <w:r>
+              <w:rPr>
+                <w:rFonts w:ascii="Calibri"/>
+                <w:spacing w:val="-7"/>
+              </w:rPr>
+              <w:t xml:space="preserve"> </w:t>
+            </w:r>
+            <w:r>
+              <w:rPr>
+                <w:rFonts w:ascii="Calibri"/>
+              </w:rPr>
+              <w:t>interpolation</w:t>
+            </w:r>
+            <w:r>
+              <w:rPr>
+                <w:rFonts w:ascii="Calibri"/>
+                <w:spacing w:val="-7"/>
+              </w:rPr>
+              <w:t xml:space="preserve"> </w:t>
+            </w:r>
+            <w:r>
+              <w:rPr>
+                <w:rFonts w:ascii="Calibri"/>
+              </w:rPr>
+              <w:t>and photo using property binding</w:t>
+            </w:r>
+            <w:r>
+              <w:rPr>
+                <w:rFonts w:ascii="Calibri"/>
+              </w:rPr>
+              <w:t xml:space="preserve"> &amp; Event Binding.</w:t>
+            </w:r>
+          </w:p>
+          <w:p>
+            <w:pPr>
+              <w:jc w:val="both"/>
+              <w:rPr>
+                <w:rFonts w:cstheme="minorHAnsi"/>
+                <w:b/>
+                <w:sz w:val="24"/>
+                <w:szCs w:val="24"/>
+              </w:rPr>
+            </w:pPr>
+          </w:p>
+          <w:p>
+            <w:pPr>
+              <w:rPr>
+                <w:rFonts w:cstheme="minorHAnsi"/>
+                <w:b/>
+                <w:sz w:val="24"/>
+                <w:szCs w:val="24"/>
+              </w:rPr>
+            </w:pPr>
+            <w:r>
+              <w:rPr>
+                <w:rFonts w:cstheme="minorHAnsi"/>
+                <w:b/>
+                <w:sz w:val="24"/>
+                <w:szCs w:val="24"/>
+              </w:rPr>
+              <w:t>app.component.html</w:t>
             </w:r>
           </w:p>
         </w:tc>
@@ -2097,29 +2387,174 @@
             <w:pPr>
               <w:rPr>
                 <w:rFonts w:cstheme="minorHAnsi"/>
-                <w:b/>
-                <w:sz w:val="28"/>
-                <w:szCs w:val="28"/>
-              </w:rPr>
-            </w:pPr>
-            <w:r>
-              <w:rPr>
-                <w:rFonts w:cstheme="minorHAnsi"/>
-                <w:b/>
-                <w:sz w:val="28"/>
-                <w:szCs w:val="28"/>
-              </w:rPr>
-              <w:t xml:space="preserve">AIM : </w:t>
-            </w:r>
-            <w:r>
-              <w:rPr>
-                <w:rFonts w:cstheme="minorHAnsi"/>
-                <w:b/>
-                <w:sz w:val="28"/>
-                <w:szCs w:val="28"/>
-              </w:rPr>
-              <w:t>Design a web page to utilize property binding and event binding concepts using button and textbox controls.</w:t>
-            </w:r>
+              </w:rPr>
+            </w:pPr>
+          </w:p>
+          <w:p>
+            <w:pPr>
+              <w:rPr>
+                <w:rFonts w:cstheme="minorHAnsi"/>
+              </w:rPr>
+            </w:pPr>
+            <w:r>
+              <w:rPr>
+                <w:rFonts w:cstheme="minorHAnsi"/>
+              </w:rPr>
+              <w:t>&lt;!DOCTYPE html&gt;</w:t>
+            </w:r>
+          </w:p>
+          <w:p>
+            <w:pPr>
+              <w:rPr>
+                <w:rFonts w:cstheme="minorHAnsi"/>
+              </w:rPr>
+            </w:pPr>
+            <w:r>
+              <w:rPr>
+                <w:rFonts w:cstheme="minorHAnsi"/>
+              </w:rPr>
+              <w:t>&lt;html lang="</w:t>
+            </w:r>
+            <w:proofErr w:type="spellStart"/>
+            <w:r>
+              <w:rPr>
+                <w:rFonts w:cstheme="minorHAnsi"/>
+              </w:rPr>
+              <w:t>en</w:t>
+            </w:r>
+            <w:proofErr w:type="spellEnd"/>
+            <w:r>
+              <w:rPr>
+                <w:rFonts w:cstheme="minorHAnsi"/>
+              </w:rPr>
+              <w:t>"&gt;</w:t>
+            </w:r>
+          </w:p>
+          <w:p>
+            <w:pPr>
+              <w:rPr>
+                <w:rFonts w:cstheme="minorHAnsi"/>
+              </w:rPr>
+            </w:pPr>
+            <w:r>
+              <w:rPr>
+                <w:rFonts w:cstheme="minorHAnsi"/>
+              </w:rPr>
+              <w:t>&lt;head&gt;</w:t>
+            </w:r>
+          </w:p>
+          <w:p>
+            <w:pPr>
+              <w:rPr>
+                <w:rFonts w:cstheme="minorHAnsi"/>
+              </w:rPr>
+            </w:pPr>
+            <w:r>
+              <w:rPr>
+                <w:rFonts w:cstheme="minorHAnsi"/>
+              </w:rPr>
+              <w:t xml:space="preserve">  &lt;meta charset="UTF-8"&gt;</w:t>
+            </w:r>
+          </w:p>
+          <w:p>
+            <w:pPr>
+              <w:rPr>
+                <w:rFonts w:cstheme="minorHAnsi"/>
+              </w:rPr>
+            </w:pPr>
+            <w:r>
+              <w:rPr>
+                <w:rFonts w:cstheme="minorHAnsi"/>
+              </w:rPr>
+              <w:t xml:space="preserve">  &lt;meta name="viewport" content="width=device-width, initial-scale=1.0"&gt;</w:t>
+            </w:r>
+          </w:p>
+          <w:p>
+            <w:pPr>
+              <w:rPr>
+                <w:rFonts w:cstheme="minorHAnsi"/>
+              </w:rPr>
+            </w:pPr>
+            <w:r>
+              <w:rPr>
+                <w:rFonts w:cstheme="minorHAnsi"/>
+              </w:rPr>
+              <w:t xml:space="preserve">  &lt;title&gt;Document&lt;/title&gt;</w:t>
+            </w:r>
+          </w:p>
+          <w:p>
+            <w:pPr>
+              <w:rPr>
+                <w:rFonts w:cstheme="minorHAnsi"/>
+              </w:rPr>
+            </w:pPr>
+            <w:r>
+              <w:rPr>
+                <w:rFonts w:cstheme="minorHAnsi"/>
+              </w:rPr>
+              <w:t>&lt;/head&gt;</w:t>
+            </w:r>
+          </w:p>
+          <w:p>
+            <w:pPr>
+              <w:rPr>
+                <w:rFonts w:cstheme="minorHAnsi"/>
+              </w:rPr>
+            </w:pPr>
+            <w:r>
+              <w:rPr>
+                <w:rFonts w:cstheme="minorHAnsi"/>
+              </w:rPr>
+              <w:t>&lt;body&gt;</w:t>
+            </w:r>
+          </w:p>
+          <w:p>
+            <w:pPr>
+              <w:rPr>
+                <w:rFonts w:cstheme="minorHAnsi"/>
+              </w:rPr>
+            </w:pPr>
+            <w:r>
+              <w:rPr>
+                <w:rFonts w:cstheme="minorHAnsi"/>
+              </w:rPr>
+              <w:t xml:space="preserve">  &lt;app-binding&gt;&lt;/app-binding&gt;</w:t>
+            </w:r>
+          </w:p>
+          <w:p>
+            <w:pPr>
+              <w:rPr>
+                <w:rFonts w:cstheme="minorHAnsi"/>
+              </w:rPr>
+            </w:pPr>
+            <w:r>
+              <w:rPr>
+                <w:rFonts w:cstheme="minorHAnsi"/>
+              </w:rPr>
+              <w:t>&lt;/body&gt;</w:t>
+            </w:r>
+          </w:p>
+          <w:p>
+            <w:pPr>
+              <w:rPr>
+                <w:rFonts w:cstheme="minorHAnsi"/>
+              </w:rPr>
+            </w:pPr>
+            <w:r>
+              <w:rPr>
+                <w:rFonts w:cstheme="minorHAnsi"/>
+              </w:rPr>
+              <w:t xml:space="preserve">&lt;/html&gt; </w:t>
+            </w:r>
+          </w:p>
+          <w:p>
+            <w:pPr>
+              <w:rPr>
+                <w:rFonts w:cstheme="minorHAnsi"/>
+                <w:sz w:val="24"/>
+                <w:szCs w:val="24"/>
+              </w:rPr>
+            </w:pPr>
           </w:p>
         </w:tc>
       </w:tr>
@@ -2137,6 +2572,7 @@
                 <w:szCs w:val="24"/>
               </w:rPr>
             </w:pPr>
+            <w:proofErr w:type="spellStart"/>
             <w:r>
               <w:rPr>
                 <w:rFonts w:cstheme="minorHAnsi"/>
@@ -2144,8 +2580,9 @@
                 <w:sz w:val="24"/>
                 <w:szCs w:val="24"/>
               </w:rPr>
-              <w:t>app.component.html</w:t>
-            </w:r>
+              <w:t>app.component.ts</w:t>
+            </w:r>
+            <w:proofErr w:type="spellEnd"/>
           </w:p>
         </w:tc>
       </w:tr>
@@ -2171,137 +2608,163 @@
               <w:rPr>
                 <w:rFonts w:cstheme="minorHAnsi"/>
               </w:rPr>
-              <w:t>&lt;!DOCTYPE html&gt;</w:t>
-            </w:r>
-          </w:p>
-          <w:p>
-            <w:pPr>
-              <w:rPr>
-                <w:rFonts w:cstheme="minorHAnsi"/>
-              </w:rPr>
-            </w:pPr>
-            <w:r>
-              <w:rPr>
-                <w:rFonts w:cstheme="minorHAnsi"/>
-              </w:rPr>
-              <w:t>&lt;html lang="en"&gt;</w:t>
-            </w:r>
-          </w:p>
-          <w:p>
-            <w:pPr>
-              <w:rPr>
-                <w:rFonts w:cstheme="minorHAnsi"/>
-              </w:rPr>
-            </w:pPr>
-            <w:r>
-              <w:rPr>
-                <w:rFonts w:cstheme="minorHAnsi"/>
-              </w:rPr>
-              <w:t>&lt;head&gt;</w:t>
-            </w:r>
-          </w:p>
-          <w:p>
-            <w:pPr>
-              <w:rPr>
-                <w:rFonts w:cstheme="minorHAnsi"/>
-              </w:rPr>
-            </w:pPr>
-            <w:r>
-              <w:rPr>
-                <w:rFonts w:cstheme="minorHAnsi"/>
-              </w:rPr>
-              <w:t xml:space="preserve">  &lt;meta charset="UTF-8"&gt;</w:t>
-            </w:r>
-          </w:p>
-          <w:p>
-            <w:pPr>
-              <w:rPr>
-                <w:rFonts w:cstheme="minorHAnsi"/>
-              </w:rPr>
-            </w:pPr>
-            <w:r>
-              <w:rPr>
-                <w:rFonts w:cstheme="minorHAnsi"/>
-              </w:rPr>
-              <w:t xml:space="preserve">  &lt;meta name="viewport" content="width=device-width, initial-scale=1.0"&gt;</w:t>
-            </w:r>
-          </w:p>
-          <w:p>
-            <w:pPr>
-              <w:rPr>
-                <w:rFonts w:cstheme="minorHAnsi"/>
-              </w:rPr>
-            </w:pPr>
-            <w:r>
-              <w:rPr>
-                <w:rFonts w:cstheme="minorHAnsi"/>
-              </w:rPr>
-              <w:t xml:space="preserve">  &lt;title&gt;Document&lt;/title&gt;</w:t>
-            </w:r>
-          </w:p>
-          <w:p>
-            <w:pPr>
-              <w:rPr>
-                <w:rFonts w:cstheme="minorHAnsi"/>
-              </w:rPr>
-            </w:pPr>
-            <w:r>
-              <w:rPr>
-                <w:rFonts w:cstheme="minorHAnsi"/>
-              </w:rPr>
-              <w:t>&lt;/head&gt;</w:t>
-            </w:r>
-          </w:p>
-          <w:p>
-            <w:pPr>
-              <w:rPr>
-                <w:rFonts w:cstheme="minorHAnsi"/>
-              </w:rPr>
-            </w:pPr>
-            <w:r>
-              <w:rPr>
-                <w:rFonts w:cstheme="minorHAnsi"/>
-              </w:rPr>
-              <w:t>&lt;body&gt;</w:t>
-            </w:r>
-          </w:p>
-          <w:p>
-            <w:pPr>
-              <w:rPr>
-                <w:rFonts w:cstheme="minorHAnsi"/>
-              </w:rPr>
-            </w:pPr>
-            <w:r>
-              <w:rPr>
-                <w:rFonts w:cstheme="minorHAnsi"/>
-              </w:rPr>
-              <w:t xml:space="preserve">  &lt;app-binding&gt;&lt;/app-binding&gt;</w:t>
-            </w:r>
-          </w:p>
-          <w:p>
-            <w:pPr>
-              <w:rPr>
-                <w:rFonts w:cstheme="minorHAnsi"/>
-              </w:rPr>
-            </w:pPr>
-            <w:r>
-              <w:rPr>
-                <w:rFonts w:cstheme="minorHAnsi"/>
-              </w:rPr>
-              <w:t>&lt;/body&gt;</w:t>
-            </w:r>
-          </w:p>
-          <w:p>
-            <w:pPr>
-              <w:rPr>
-                <w:rFonts w:cstheme="minorHAnsi"/>
-              </w:rPr>
-            </w:pPr>
-            <w:r>
-              <w:rPr>
-                <w:rFonts w:cstheme="minorHAnsi"/>
-              </w:rPr>
-              <w:t xml:space="preserve">&lt;/html&gt; </w:t>
+              <w:t>import { Component } from '@angular/core';</w:t>
+            </w:r>
+          </w:p>
+          <w:p>
+            <w:pPr>
+              <w:rPr>
+                <w:rFonts w:cstheme="minorHAnsi"/>
+              </w:rPr>
+            </w:pPr>
+            <w:r>
+              <w:rPr>
+                <w:rFonts w:cstheme="minorHAnsi"/>
+              </w:rPr>
+              <w:t>@Component({</w:t>
+            </w:r>
+          </w:p>
+          <w:p>
+            <w:pPr>
+              <w:rPr>
+                <w:rFonts w:cstheme="minorHAnsi"/>
+              </w:rPr>
+            </w:pPr>
+            <w:r>
+              <w:rPr>
+                <w:rFonts w:cstheme="minorHAnsi"/>
+              </w:rPr>
+              <w:t xml:space="preserve">  selector: 'app-root',</w:t>
+            </w:r>
+          </w:p>
+          <w:p>
+            <w:pPr>
+              <w:rPr>
+                <w:rFonts w:cstheme="minorHAnsi"/>
+              </w:rPr>
+            </w:pPr>
+            <w:r>
+              <w:rPr>
+                <w:rFonts w:cstheme="minorHAnsi"/>
+              </w:rPr>
+              <w:t xml:space="preserve">  </w:t>
+            </w:r>
+            <w:proofErr w:type="spellStart"/>
+            <w:r>
+              <w:rPr>
+                <w:rFonts w:cstheme="minorHAnsi"/>
+              </w:rPr>
+              <w:t>templateUrl</w:t>
+            </w:r>
+            <w:proofErr w:type="spellEnd"/>
+            <w:r>
+              <w:rPr>
+                <w:rFonts w:cstheme="minorHAnsi"/>
+              </w:rPr>
+              <w:t>: './app.component.html',</w:t>
+            </w:r>
+          </w:p>
+          <w:p>
+            <w:pPr>
+              <w:rPr>
+                <w:rFonts w:cstheme="minorHAnsi"/>
+              </w:rPr>
+            </w:pPr>
+            <w:r>
+              <w:rPr>
+                <w:rFonts w:cstheme="minorHAnsi"/>
+              </w:rPr>
+              <w:t xml:space="preserve">  </w:t>
+            </w:r>
+            <w:proofErr w:type="spellStart"/>
+            <w:r>
+              <w:rPr>
+                <w:rFonts w:cstheme="minorHAnsi"/>
+              </w:rPr>
+              <w:t>styleUrls</w:t>
+            </w:r>
+            <w:proofErr w:type="spellEnd"/>
+            <w:r>
+              <w:rPr>
+                <w:rFonts w:cstheme="minorHAnsi"/>
+              </w:rPr>
+              <w:t>: ['./app.component.css']</w:t>
+            </w:r>
+          </w:p>
+          <w:p>
+            <w:pPr>
+              <w:rPr>
+                <w:rFonts w:cstheme="minorHAnsi"/>
+              </w:rPr>
+            </w:pPr>
+            <w:r>
+              <w:rPr>
+                <w:rFonts w:cstheme="minorHAnsi"/>
+              </w:rPr>
+              <w:t>})</w:t>
+            </w:r>
+          </w:p>
+          <w:p>
+            <w:pPr>
+              <w:rPr>
+                <w:rFonts w:cstheme="minorHAnsi"/>
+              </w:rPr>
+            </w:pPr>
+            <w:r>
+              <w:rPr>
+                <w:rFonts w:cstheme="minorHAnsi"/>
+              </w:rPr>
+              <w:t xml:space="preserve">export class </w:t>
+            </w:r>
+            <w:proofErr w:type="spellStart"/>
+            <w:r>
+              <w:rPr>
+                <w:rFonts w:cstheme="minorHAnsi"/>
+              </w:rPr>
+              <w:t>AppComponent</w:t>
+            </w:r>
+            <w:proofErr w:type="spellEnd"/>
+            <w:r>
+              <w:rPr>
+                <w:rFonts w:cstheme="minorHAnsi"/>
+              </w:rPr>
+              <w:t xml:space="preserve"> {</w:t>
+            </w:r>
+          </w:p>
+          <w:p>
+            <w:pPr>
+              <w:rPr>
+                <w:rFonts w:cstheme="minorHAnsi"/>
+              </w:rPr>
+            </w:pPr>
+            <w:r>
+              <w:rPr>
+                <w:rFonts w:cstheme="minorHAnsi"/>
+              </w:rPr>
+              <w:t xml:space="preserve">  title = 'practical3';</w:t>
+            </w:r>
+          </w:p>
+          <w:p>
+            <w:pPr>
+              <w:rPr>
+                <w:rFonts w:cstheme="minorHAnsi"/>
+                <w:sz w:val="24"/>
+                <w:szCs w:val="24"/>
+              </w:rPr>
+            </w:pPr>
+            <w:r>
+              <w:rPr>
+                <w:rFonts w:cstheme="minorHAnsi"/>
+              </w:rPr>
+              <w:t>}</w:t>
+            </w:r>
+            <w:r>
+              <w:rPr>
+                <w:rFonts w:cstheme="minorHAnsi"/>
+                <w:sz w:val="24"/>
+                <w:szCs w:val="24"/>
+              </w:rPr>
+              <w:t xml:space="preserve"> </w:t>
             </w:r>
           </w:p>
           <w:p>
@@ -2329,6 +2792,7 @@
                 <w:szCs w:val="24"/>
               </w:rPr>
             </w:pPr>
+            <w:proofErr w:type="spellStart"/>
             <w:r>
               <w:rPr>
                 <w:rFonts w:cstheme="minorHAnsi"/>
@@ -2336,8 +2800,9 @@
                 <w:sz w:val="24"/>
                 <w:szCs w:val="24"/>
               </w:rPr>
-              <w:t>app.component.ts</w:t>
-            </w:r>
+              <w:t>app.module.ts</w:t>
+            </w:r>
+            <w:proofErr w:type="spellEnd"/>
           </w:p>
         </w:tc>
       </w:tr>
@@ -2350,132 +2815,467 @@
             <w:pPr>
               <w:rPr>
                 <w:rFonts w:cstheme="minorHAnsi"/>
-              </w:rPr>
-            </w:pPr>
-          </w:p>
-          <w:p>
-            <w:pPr>
-              <w:rPr>
-                <w:rFonts w:cstheme="minorHAnsi"/>
-              </w:rPr>
-            </w:pPr>
-            <w:r>
-              <w:rPr>
-                <w:rFonts w:cstheme="minorHAnsi"/>
-              </w:rPr>
-              <w:t>import { Component } from '@angular/core';</w:t>
-            </w:r>
-          </w:p>
-          <w:p>
-            <w:pPr>
-              <w:rPr>
-                <w:rFonts w:cstheme="minorHAnsi"/>
-              </w:rPr>
-            </w:pPr>
-            <w:r>
-              <w:rPr>
-                <w:rFonts w:cstheme="minorHAnsi"/>
-              </w:rPr>
-              <w:t>@Component({</w:t>
-            </w:r>
-          </w:p>
-          <w:p>
-            <w:pPr>
-              <w:rPr>
-                <w:rFonts w:cstheme="minorHAnsi"/>
-              </w:rPr>
-            </w:pPr>
-            <w:r>
-              <w:rPr>
-                <w:rFonts w:cstheme="minorHAnsi"/>
-              </w:rPr>
-              <w:t xml:space="preserve">  selector: 'app-root',</w:t>
-            </w:r>
-          </w:p>
-          <w:p>
-            <w:pPr>
-              <w:rPr>
-                <w:rFonts w:cstheme="minorHAnsi"/>
-              </w:rPr>
-            </w:pPr>
-            <w:r>
-              <w:rPr>
-                <w:rFonts w:cstheme="minorHAnsi"/>
-              </w:rPr>
-              <w:t xml:space="preserve">  templateUrl: './app.component.html',</w:t>
-            </w:r>
-          </w:p>
-          <w:p>
-            <w:pPr>
-              <w:rPr>
-                <w:rFonts w:cstheme="minorHAnsi"/>
-              </w:rPr>
-            </w:pPr>
-            <w:r>
-              <w:rPr>
-                <w:rFonts w:cstheme="minorHAnsi"/>
-              </w:rPr>
-              <w:t xml:space="preserve">  styleUrls: ['./app.component.css']</w:t>
-            </w:r>
-          </w:p>
-          <w:p>
-            <w:pPr>
-              <w:rPr>
-                <w:rFonts w:cstheme="minorHAnsi"/>
-              </w:rPr>
-            </w:pPr>
-            <w:r>
-              <w:rPr>
-                <w:rFonts w:cstheme="minorHAnsi"/>
-              </w:rPr>
-              <w:t>})</w:t>
-            </w:r>
-          </w:p>
-          <w:p>
-            <w:pPr>
-              <w:rPr>
-                <w:rFonts w:cstheme="minorHAnsi"/>
-              </w:rPr>
-            </w:pPr>
-            <w:r>
-              <w:rPr>
-                <w:rFonts w:cstheme="minorHAnsi"/>
-              </w:rPr>
-              <w:t>export class AppComponent {</w:t>
-            </w:r>
-          </w:p>
-          <w:p>
-            <w:pPr>
-              <w:rPr>
-                <w:rFonts w:cstheme="minorHAnsi"/>
-              </w:rPr>
-            </w:pPr>
-            <w:r>
-              <w:rPr>
-                <w:rFonts w:cstheme="minorHAnsi"/>
-              </w:rPr>
-              <w:t xml:space="preserve">  title = 'practical3';</w:t>
-            </w:r>
-          </w:p>
-          <w:p>
-            <w:pPr>
-              <w:rPr>
-                <w:rFonts w:cstheme="minorHAnsi"/>
+                <w:bCs/>
                 <w:sz w:val="24"/>
                 <w:szCs w:val="24"/>
               </w:rPr>
             </w:pPr>
-            <w:r>
-              <w:rPr>
-                <w:rFonts w:cstheme="minorHAnsi"/>
-              </w:rPr>
-              <w:t>}</w:t>
-            </w:r>
-            <w:r>
-              <w:rPr>
-                <w:rFonts w:cstheme="minorHAnsi"/>
-                <w:sz w:val="24"/>
-                <w:szCs w:val="24"/>
+          </w:p>
+          <w:p>
+            <w:pPr>
+              <w:rPr>
+                <w:rFonts w:cstheme="minorHAnsi"/>
+                <w:bCs/>
+              </w:rPr>
+            </w:pPr>
+            <w:r>
+              <w:rPr>
+                <w:rFonts w:cstheme="minorHAnsi"/>
+                <w:bCs/>
+              </w:rPr>
+              <w:t xml:space="preserve">import { </w:t>
+            </w:r>
+            <w:proofErr w:type="spellStart"/>
+            <w:r>
+              <w:rPr>
+                <w:rFonts w:cstheme="minorHAnsi"/>
+                <w:bCs/>
+              </w:rPr>
+              <w:t>NgModule</w:t>
+            </w:r>
+            <w:proofErr w:type="spellEnd"/>
+            <w:r>
+              <w:rPr>
+                <w:rFonts w:cstheme="minorHAnsi"/>
+                <w:bCs/>
+              </w:rPr>
+              <w:t xml:space="preserve"> } from '@angular/core';</w:t>
+            </w:r>
+          </w:p>
+          <w:p>
+            <w:pPr>
+              <w:rPr>
+                <w:rFonts w:cstheme="minorHAnsi"/>
+                <w:bCs/>
+              </w:rPr>
+            </w:pPr>
+            <w:r>
+              <w:rPr>
+                <w:rFonts w:cstheme="minorHAnsi"/>
+                <w:bCs/>
+              </w:rPr>
+              <w:t xml:space="preserve">import { </w:t>
+            </w:r>
+            <w:proofErr w:type="spellStart"/>
+            <w:r>
+              <w:rPr>
+                <w:rFonts w:cstheme="minorHAnsi"/>
+                <w:bCs/>
+              </w:rPr>
+              <w:t>BrowserModule</w:t>
+            </w:r>
+            <w:proofErr w:type="spellEnd"/>
+            <w:r>
+              <w:rPr>
+                <w:rFonts w:cstheme="minorHAnsi"/>
+                <w:bCs/>
+              </w:rPr>
+              <w:t xml:space="preserve"> } from '@angular/platform-browser';</w:t>
+            </w:r>
+          </w:p>
+          <w:p>
+            <w:pPr>
+              <w:rPr>
+                <w:rFonts w:cstheme="minorHAnsi"/>
+                <w:bCs/>
+              </w:rPr>
+            </w:pPr>
+          </w:p>
+          <w:p>
+            <w:pPr>
+              <w:rPr>
+                <w:rFonts w:cstheme="minorHAnsi"/>
+                <w:bCs/>
+              </w:rPr>
+            </w:pPr>
+            <w:r>
+              <w:rPr>
+                <w:rFonts w:cstheme="minorHAnsi"/>
+                <w:bCs/>
+              </w:rPr>
+              <w:t xml:space="preserve">import { </w:t>
+            </w:r>
+            <w:proofErr w:type="spellStart"/>
+            <w:r>
+              <w:rPr>
+                <w:rFonts w:cstheme="minorHAnsi"/>
+                <w:bCs/>
+              </w:rPr>
+              <w:t>AppRoutingModule</w:t>
+            </w:r>
+            <w:proofErr w:type="spellEnd"/>
+            <w:r>
+              <w:rPr>
+                <w:rFonts w:cstheme="minorHAnsi"/>
+                <w:bCs/>
+              </w:rPr>
+              <w:t xml:space="preserve"> } from './app-</w:t>
+            </w:r>
+            <w:proofErr w:type="spellStart"/>
+            <w:r>
+              <w:rPr>
+                <w:rFonts w:cstheme="minorHAnsi"/>
+                <w:bCs/>
+              </w:rPr>
+              <w:t>routing.module</w:t>
+            </w:r>
+            <w:proofErr w:type="spellEnd"/>
+            <w:r>
+              <w:rPr>
+                <w:rFonts w:cstheme="minorHAnsi"/>
+                <w:bCs/>
+              </w:rPr>
+              <w:t>';</w:t>
+            </w:r>
+          </w:p>
+          <w:p>
+            <w:pPr>
+              <w:rPr>
+                <w:rFonts w:cstheme="minorHAnsi"/>
+                <w:bCs/>
+              </w:rPr>
+            </w:pPr>
+            <w:r>
+              <w:rPr>
+                <w:rFonts w:cstheme="minorHAnsi"/>
+                <w:bCs/>
+              </w:rPr>
+              <w:t xml:space="preserve">import { </w:t>
+            </w:r>
+            <w:proofErr w:type="spellStart"/>
+            <w:r>
+              <w:rPr>
+                <w:rFonts w:cstheme="minorHAnsi"/>
+                <w:bCs/>
+              </w:rPr>
+              <w:t>AppComponent</w:t>
+            </w:r>
+            <w:proofErr w:type="spellEnd"/>
+            <w:r>
+              <w:rPr>
+                <w:rFonts w:cstheme="minorHAnsi"/>
+                <w:bCs/>
+              </w:rPr>
+              <w:t xml:space="preserve"> } from './</w:t>
+            </w:r>
+            <w:proofErr w:type="spellStart"/>
+            <w:r>
+              <w:rPr>
+                <w:rFonts w:cstheme="minorHAnsi"/>
+                <w:bCs/>
+              </w:rPr>
+              <w:t>app.component</w:t>
+            </w:r>
+            <w:proofErr w:type="spellEnd"/>
+            <w:r>
+              <w:rPr>
+                <w:rFonts w:cstheme="minorHAnsi"/>
+                <w:bCs/>
+              </w:rPr>
+              <w:t>';</w:t>
+            </w:r>
+          </w:p>
+          <w:p>
+            <w:pPr>
+              <w:rPr>
+                <w:rFonts w:cstheme="minorHAnsi"/>
+                <w:bCs/>
+              </w:rPr>
+            </w:pPr>
+            <w:r>
+              <w:rPr>
+                <w:rFonts w:cstheme="minorHAnsi"/>
+                <w:bCs/>
+              </w:rPr>
+              <w:t xml:space="preserve">import { </w:t>
+            </w:r>
+            <w:proofErr w:type="spellStart"/>
+            <w:r>
+              <w:rPr>
+                <w:rFonts w:cstheme="minorHAnsi"/>
+                <w:bCs/>
+              </w:rPr>
+              <w:t>BindingComponent</w:t>
+            </w:r>
+            <w:proofErr w:type="spellEnd"/>
+            <w:r>
+              <w:rPr>
+                <w:rFonts w:cstheme="minorHAnsi"/>
+                <w:bCs/>
+              </w:rPr>
+              <w:t xml:space="preserve"> } from './binding/</w:t>
+            </w:r>
+            <w:proofErr w:type="spellStart"/>
+            <w:r>
+              <w:rPr>
+                <w:rFonts w:cstheme="minorHAnsi"/>
+                <w:bCs/>
+              </w:rPr>
+              <w:t>binding.component</w:t>
+            </w:r>
+            <w:proofErr w:type="spellEnd"/>
+            <w:r>
+              <w:rPr>
+                <w:rFonts w:cstheme="minorHAnsi"/>
+                <w:bCs/>
+              </w:rPr>
+              <w:t>';</w:t>
+            </w:r>
+          </w:p>
+          <w:p>
+            <w:pPr>
+              <w:rPr>
+                <w:rFonts w:cstheme="minorHAnsi"/>
+                <w:bCs/>
+              </w:rPr>
+            </w:pPr>
+            <w:r>
+              <w:rPr>
+                <w:rFonts w:cstheme="minorHAnsi"/>
+                <w:bCs/>
+              </w:rPr>
+              <w:t xml:space="preserve">import { </w:t>
+            </w:r>
+            <w:proofErr w:type="spellStart"/>
+            <w:r>
+              <w:rPr>
+                <w:rFonts w:cstheme="minorHAnsi"/>
+                <w:bCs/>
+              </w:rPr>
+              <w:t>FormsModule</w:t>
+            </w:r>
+            <w:proofErr w:type="spellEnd"/>
+            <w:r>
+              <w:rPr>
+                <w:rFonts w:cstheme="minorHAnsi"/>
+                <w:bCs/>
+              </w:rPr>
+              <w:t xml:space="preserve"> } from '@angular/forms';</w:t>
+            </w:r>
+          </w:p>
+          <w:p>
+            <w:pPr>
+              <w:rPr>
+                <w:rFonts w:cstheme="minorHAnsi"/>
+                <w:bCs/>
+              </w:rPr>
+            </w:pPr>
+          </w:p>
+          <w:p>
+            <w:pPr>
+              <w:rPr>
+                <w:rFonts w:cstheme="minorHAnsi"/>
+                <w:bCs/>
+              </w:rPr>
+            </w:pPr>
+            <w:r>
+              <w:rPr>
+                <w:rFonts w:cstheme="minorHAnsi"/>
+                <w:bCs/>
+              </w:rPr>
+              <w:t>@NgModule({</w:t>
+            </w:r>
+          </w:p>
+          <w:p>
+            <w:pPr>
+              <w:rPr>
+                <w:rFonts w:cstheme="minorHAnsi"/>
+                <w:bCs/>
+              </w:rPr>
+            </w:pPr>
+            <w:r>
+              <w:rPr>
+                <w:rFonts w:cstheme="minorHAnsi"/>
+                <w:bCs/>
+              </w:rPr>
+              <w:t xml:space="preserve">  declarations: [</w:t>
+            </w:r>
+          </w:p>
+          <w:p>
+            <w:pPr>
+              <w:rPr>
+                <w:rFonts w:cstheme="minorHAnsi"/>
+                <w:bCs/>
+              </w:rPr>
+            </w:pPr>
+            <w:r>
+              <w:rPr>
+                <w:rFonts w:cstheme="minorHAnsi"/>
+                <w:bCs/>
+              </w:rPr>
+              <w:t xml:space="preserve">    </w:t>
+            </w:r>
+            <w:proofErr w:type="spellStart"/>
+            <w:r>
+              <w:rPr>
+                <w:rFonts w:cstheme="minorHAnsi"/>
+                <w:bCs/>
+              </w:rPr>
+              <w:t>AppComponent</w:t>
+            </w:r>
+            <w:proofErr w:type="spellEnd"/>
+            <w:r>
+              <w:rPr>
+                <w:rFonts w:cstheme="minorHAnsi"/>
+                <w:bCs/>
+              </w:rPr>
+              <w:t>,</w:t>
+            </w:r>
+          </w:p>
+          <w:p>
+            <w:pPr>
+              <w:rPr>
+                <w:rFonts w:cstheme="minorHAnsi"/>
+                <w:bCs/>
+              </w:rPr>
+            </w:pPr>
+            <w:r>
+              <w:rPr>
+                <w:rFonts w:cstheme="minorHAnsi"/>
+                <w:bCs/>
+              </w:rPr>
+              <w:t xml:space="preserve">    </w:t>
+            </w:r>
+            <w:proofErr w:type="spellStart"/>
+            <w:r>
+              <w:rPr>
+                <w:rFonts w:cstheme="minorHAnsi"/>
+                <w:bCs/>
+              </w:rPr>
+              <w:t>BindingComponent</w:t>
+            </w:r>
+            <w:proofErr w:type="spellEnd"/>
+          </w:p>
+          <w:p>
+            <w:pPr>
+              <w:rPr>
+                <w:rFonts w:cstheme="minorHAnsi"/>
+                <w:bCs/>
+              </w:rPr>
+            </w:pPr>
+            <w:r>
+              <w:rPr>
+                <w:rFonts w:cstheme="minorHAnsi"/>
+                <w:bCs/>
+              </w:rPr>
+              <w:t xml:space="preserve">  ],</w:t>
+            </w:r>
+          </w:p>
+          <w:p>
+            <w:pPr>
+              <w:rPr>
+                <w:rFonts w:cstheme="minorHAnsi"/>
+                <w:bCs/>
+              </w:rPr>
+            </w:pPr>
+            <w:r>
+              <w:rPr>
+                <w:rFonts w:cstheme="minorHAnsi"/>
+                <w:bCs/>
+              </w:rPr>
+              <w:lastRenderedPageBreak/>
+              <w:t xml:space="preserve">  imports: [</w:t>
+            </w:r>
+          </w:p>
+          <w:p>
+            <w:pPr>
+              <w:rPr>
+                <w:rFonts w:cstheme="minorHAnsi"/>
+                <w:bCs/>
+              </w:rPr>
+            </w:pPr>
+            <w:r>
+              <w:rPr>
+                <w:rFonts w:cstheme="minorHAnsi"/>
+                <w:bCs/>
+              </w:rPr>
+              <w:t xml:space="preserve">    </w:t>
+            </w:r>
+            <w:proofErr w:type="spellStart"/>
+            <w:r>
+              <w:rPr>
+                <w:rFonts w:cstheme="minorHAnsi"/>
+                <w:bCs/>
+              </w:rPr>
+              <w:t>BrowserModule</w:t>
+            </w:r>
+            <w:proofErr w:type="spellEnd"/>
+            <w:r>
+              <w:rPr>
+                <w:rFonts w:cstheme="minorHAnsi"/>
+                <w:bCs/>
+              </w:rPr>
+              <w:t>,</w:t>
+            </w:r>
+          </w:p>
+          <w:p>
+            <w:pPr>
+              <w:rPr>
+                <w:rFonts w:cstheme="minorHAnsi"/>
+                <w:bCs/>
+              </w:rPr>
+            </w:pPr>
+            <w:r>
+              <w:rPr>
+                <w:rFonts w:cstheme="minorHAnsi"/>
+                <w:bCs/>
+              </w:rPr>
+              <w:t xml:space="preserve">    </w:t>
+            </w:r>
+            <w:proofErr w:type="spellStart"/>
+            <w:r>
+              <w:rPr>
+                <w:rFonts w:cstheme="minorHAnsi"/>
+                <w:bCs/>
+              </w:rPr>
+              <w:t>AppRoutingModule</w:t>
+            </w:r>
+            <w:proofErr w:type="spellEnd"/>
+            <w:r>
+              <w:rPr>
+                <w:rFonts w:cstheme="minorHAnsi"/>
+                <w:bCs/>
+              </w:rPr>
+              <w:t>,</w:t>
+            </w:r>
+          </w:p>
+          <w:p>
+            <w:pPr>
+              <w:rPr>
+                <w:rFonts w:cstheme="minorHAnsi"/>
+                <w:bCs/>
+              </w:rPr>
+            </w:pPr>
+            <w:r>
+              <w:rPr>
+                <w:rFonts w:cstheme="minorHAnsi"/>
+                <w:bCs/>
+              </w:rPr>
+              <w:t xml:space="preserve">    </w:t>
+            </w:r>
+            <w:proofErr w:type="spellStart"/>
+            <w:r>
+              <w:rPr>
+                <w:rFonts w:cstheme="minorHAnsi"/>
+                <w:bCs/>
+              </w:rPr>
+              <w:t>FormsModule</w:t>
+            </w:r>
+            <w:proofErr w:type="spellEnd"/>
+            <w:r>
+              <w:rPr>
+                <w:rFonts w:cstheme="minorHAnsi"/>
+                <w:bCs/>
               </w:rPr>
               <w:t xml:space="preserve"> </w:t>
             </w:r>
@@ -2484,6 +3284,114 @@
             <w:pPr>
               <w:rPr>
                 <w:rFonts w:cstheme="minorHAnsi"/>
+                <w:bCs/>
+              </w:rPr>
+            </w:pPr>
+            <w:r>
+              <w:rPr>
+                <w:rFonts w:cstheme="minorHAnsi"/>
+                <w:bCs/>
+              </w:rPr>
+              <w:t xml:space="preserve">  ],</w:t>
+            </w:r>
+          </w:p>
+          <w:p>
+            <w:pPr>
+              <w:rPr>
+                <w:rFonts w:cstheme="minorHAnsi"/>
+                <w:bCs/>
+              </w:rPr>
+            </w:pPr>
+            <w:r>
+              <w:rPr>
+                <w:rFonts w:cstheme="minorHAnsi"/>
+                <w:bCs/>
+              </w:rPr>
+              <w:t xml:space="preserve">  providers: [],</w:t>
+            </w:r>
+          </w:p>
+          <w:p>
+            <w:pPr>
+              <w:rPr>
+                <w:rFonts w:cstheme="minorHAnsi"/>
+                <w:bCs/>
+              </w:rPr>
+            </w:pPr>
+            <w:r>
+              <w:rPr>
+                <w:rFonts w:cstheme="minorHAnsi"/>
+                <w:bCs/>
+              </w:rPr>
+              <w:t xml:space="preserve">  bootstrap: [</w:t>
+            </w:r>
+            <w:proofErr w:type="spellStart"/>
+            <w:r>
+              <w:rPr>
+                <w:rFonts w:cstheme="minorHAnsi"/>
+                <w:bCs/>
+              </w:rPr>
+              <w:t>AppComponent</w:t>
+            </w:r>
+            <w:proofErr w:type="spellEnd"/>
+            <w:r>
+              <w:rPr>
+                <w:rFonts w:cstheme="minorHAnsi"/>
+                <w:bCs/>
+              </w:rPr>
+              <w:t>]</w:t>
+            </w:r>
+          </w:p>
+          <w:p>
+            <w:pPr>
+              <w:rPr>
+                <w:rFonts w:cstheme="minorHAnsi"/>
+                <w:bCs/>
+              </w:rPr>
+            </w:pPr>
+            <w:r>
+              <w:rPr>
+                <w:rFonts w:cstheme="minorHAnsi"/>
+                <w:bCs/>
+              </w:rPr>
+              <w:t>})</w:t>
+            </w:r>
+          </w:p>
+          <w:p>
+            <w:pPr>
+              <w:rPr>
+                <w:rFonts w:cstheme="minorHAnsi"/>
+                <w:bCs/>
+              </w:rPr>
+            </w:pPr>
+            <w:r>
+              <w:rPr>
+                <w:rFonts w:cstheme="minorHAnsi"/>
+                <w:bCs/>
+              </w:rPr>
+              <w:t xml:space="preserve">export class </w:t>
+            </w:r>
+            <w:proofErr w:type="spellStart"/>
+            <w:r>
+              <w:rPr>
+                <w:rFonts w:cstheme="minorHAnsi"/>
+                <w:bCs/>
+              </w:rPr>
+              <w:t>AppModule</w:t>
+            </w:r>
+            <w:proofErr w:type="spellEnd"/>
+            <w:r>
+              <w:rPr>
+                <w:rFonts w:cstheme="minorHAnsi"/>
+                <w:bCs/>
+              </w:rPr>
+              <w:t xml:space="preserve"> { } </w:t>
+            </w:r>
+          </w:p>
+          <w:p>
+            <w:pPr>
+              <w:rPr>
+                <w:rFonts w:cstheme="minorHAnsi"/>
+                <w:b/>
                 <w:sz w:val="24"/>
                 <w:szCs w:val="24"/>
               </w:rPr>
@@ -2512,7 +3420,17 @@
                 <w:sz w:val="24"/>
                 <w:szCs w:val="24"/>
               </w:rPr>
-              <w:t>app.module.ts</w:t>
+              <w:lastRenderedPageBreak/>
+              <w:t>b</w:t>
+            </w:r>
+            <w:r>
+              <w:rPr>
+                <w:rFonts w:cstheme="minorHAnsi"/>
+                <w:b/>
+                <w:sz w:val="24"/>
+                <w:szCs w:val="24"/>
+              </w:rPr>
+              <w:t>inding.component.html</w:t>
             </w:r>
           </w:p>
         </w:tc>
@@ -2544,316 +3462,585 @@
                 <w:rFonts w:cstheme="minorHAnsi"/>
                 <w:bCs/>
               </w:rPr>
-              <w:t>import { NgModule } from '@angular/core';</w:t>
-            </w:r>
-          </w:p>
-          <w:p>
-            <w:pPr>
-              <w:rPr>
-                <w:rFonts w:cstheme="minorHAnsi"/>
-                <w:bCs/>
-              </w:rPr>
-            </w:pPr>
-            <w:r>
-              <w:rPr>
-                <w:rFonts w:cstheme="minorHAnsi"/>
-                <w:bCs/>
-              </w:rPr>
-              <w:t>import { BrowserModule } from '@angular/platform-browser';</w:t>
-            </w:r>
-          </w:p>
-          <w:p>
-            <w:pPr>
-              <w:rPr>
-                <w:rFonts w:cstheme="minorHAnsi"/>
-                <w:bCs/>
-              </w:rPr>
-            </w:pPr>
-          </w:p>
-          <w:p>
-            <w:pPr>
-              <w:rPr>
-                <w:rFonts w:cstheme="minorHAnsi"/>
-                <w:bCs/>
-              </w:rPr>
-            </w:pPr>
-            <w:r>
-              <w:rPr>
-                <w:rFonts w:cstheme="minorHAnsi"/>
-                <w:bCs/>
-              </w:rPr>
-              <w:t>import { AppRoutingModule } from './app-routing.module';</w:t>
-            </w:r>
-          </w:p>
-          <w:p>
-            <w:pPr>
-              <w:rPr>
-                <w:rFonts w:cstheme="minorHAnsi"/>
-                <w:bCs/>
-              </w:rPr>
-            </w:pPr>
-            <w:r>
-              <w:rPr>
-                <w:rFonts w:cstheme="minorHAnsi"/>
-                <w:bCs/>
-              </w:rPr>
-              <w:t>import { AppComponent } from './app.component';</w:t>
-            </w:r>
-          </w:p>
-          <w:p>
-            <w:pPr>
-              <w:rPr>
-                <w:rFonts w:cstheme="minorHAnsi"/>
-                <w:bCs/>
-              </w:rPr>
-            </w:pPr>
-            <w:r>
-              <w:rPr>
-                <w:rFonts w:cstheme="minorHAnsi"/>
-                <w:bCs/>
-              </w:rPr>
-              <w:t>import { BindingComponent } from './binding/binding.component';</w:t>
-            </w:r>
-          </w:p>
-          <w:p>
-            <w:pPr>
-              <w:rPr>
-                <w:rFonts w:cstheme="minorHAnsi"/>
-                <w:bCs/>
-              </w:rPr>
-            </w:pPr>
-            <w:r>
-              <w:rPr>
-                <w:rFonts w:cstheme="minorHAnsi"/>
-                <w:bCs/>
-              </w:rPr>
-              <w:t>import { FormsModule } from '@angular/forms';</w:t>
-            </w:r>
-          </w:p>
-          <w:p>
-            <w:pPr>
-              <w:rPr>
-                <w:rFonts w:cstheme="minorHAnsi"/>
-                <w:bCs/>
-              </w:rPr>
-            </w:pPr>
-          </w:p>
-          <w:p>
-            <w:pPr>
-              <w:rPr>
-                <w:rFonts w:cstheme="minorHAnsi"/>
-                <w:bCs/>
-              </w:rPr>
-            </w:pPr>
-            <w:r>
-              <w:rPr>
-                <w:rFonts w:cstheme="minorHAnsi"/>
-                <w:bCs/>
-              </w:rPr>
-              <w:t>@NgModule({</w:t>
-            </w:r>
-          </w:p>
-          <w:p>
-            <w:pPr>
-              <w:rPr>
-                <w:rFonts w:cstheme="minorHAnsi"/>
-                <w:bCs/>
-              </w:rPr>
-            </w:pPr>
-            <w:r>
-              <w:rPr>
-                <w:rFonts w:cstheme="minorHAnsi"/>
-                <w:bCs/>
-              </w:rPr>
-              <w:t xml:space="preserve">  declarations: [</w:t>
-            </w:r>
-          </w:p>
-          <w:p>
-            <w:pPr>
-              <w:rPr>
-                <w:rFonts w:cstheme="minorHAnsi"/>
-                <w:bCs/>
-              </w:rPr>
-            </w:pPr>
-            <w:r>
-              <w:rPr>
-                <w:rFonts w:cstheme="minorHAnsi"/>
-                <w:bCs/>
-              </w:rPr>
-              <w:t xml:space="preserve">    AppComponent,</w:t>
-            </w:r>
-          </w:p>
-          <w:p>
-            <w:pPr>
-              <w:rPr>
-                <w:rFonts w:cstheme="minorHAnsi"/>
-                <w:bCs/>
-              </w:rPr>
-            </w:pPr>
-            <w:r>
-              <w:rPr>
-                <w:rFonts w:cstheme="minorHAnsi"/>
-                <w:bCs/>
-              </w:rPr>
-              <w:t xml:space="preserve">    BindingComponent</w:t>
-            </w:r>
-          </w:p>
-          <w:p>
-            <w:pPr>
-              <w:rPr>
-                <w:rFonts w:cstheme="minorHAnsi"/>
-                <w:bCs/>
-              </w:rPr>
-            </w:pPr>
-            <w:r>
-              <w:rPr>
-                <w:rFonts w:cstheme="minorHAnsi"/>
-                <w:bCs/>
-              </w:rPr>
-              <w:t xml:space="preserve">  ],</w:t>
-            </w:r>
-          </w:p>
-          <w:p>
-            <w:pPr>
-              <w:rPr>
-                <w:rFonts w:cstheme="minorHAnsi"/>
-                <w:bCs/>
-              </w:rPr>
-            </w:pPr>
-            <w:r>
-              <w:rPr>
-                <w:rFonts w:cstheme="minorHAnsi"/>
-                <w:bCs/>
-              </w:rPr>
-              <w:t xml:space="preserve">  imports: [</w:t>
-            </w:r>
-          </w:p>
-          <w:p>
-            <w:pPr>
-              <w:rPr>
-                <w:rFonts w:cstheme="minorHAnsi"/>
-                <w:bCs/>
-              </w:rPr>
-            </w:pPr>
-            <w:r>
-              <w:rPr>
-                <w:rFonts w:cstheme="minorHAnsi"/>
-                <w:bCs/>
-              </w:rPr>
-              <w:t xml:space="preserve">    BrowserModule,</w:t>
-            </w:r>
-          </w:p>
-          <w:p>
-            <w:pPr>
-              <w:rPr>
-                <w:rFonts w:cstheme="minorHAnsi"/>
-                <w:bCs/>
-              </w:rPr>
-            </w:pPr>
-            <w:r>
-              <w:rPr>
-                <w:rFonts w:cstheme="minorHAnsi"/>
-                <w:bCs/>
-              </w:rPr>
-              <w:t xml:space="preserve">    AppRoutingModule,</w:t>
-            </w:r>
-          </w:p>
-          <w:p>
-            <w:pPr>
-              <w:rPr>
-                <w:rFonts w:cstheme="minorHAnsi"/>
-                <w:bCs/>
-              </w:rPr>
-            </w:pPr>
-            <w:r>
-              <w:rPr>
-                <w:rFonts w:cstheme="minorHAnsi"/>
-                <w:bCs/>
-              </w:rPr>
-              <w:lastRenderedPageBreak/>
-              <w:t xml:space="preserve">    FormsModule </w:t>
-            </w:r>
-          </w:p>
-          <w:p>
-            <w:pPr>
-              <w:rPr>
-                <w:rFonts w:cstheme="minorHAnsi"/>
-                <w:bCs/>
-              </w:rPr>
-            </w:pPr>
-            <w:r>
-              <w:rPr>
-                <w:rFonts w:cstheme="minorHAnsi"/>
-                <w:bCs/>
-              </w:rPr>
-              <w:t xml:space="preserve">  ],</w:t>
-            </w:r>
-          </w:p>
-          <w:p>
-            <w:pPr>
-              <w:rPr>
-                <w:rFonts w:cstheme="minorHAnsi"/>
-                <w:bCs/>
-              </w:rPr>
-            </w:pPr>
-            <w:r>
-              <w:rPr>
-                <w:rFonts w:cstheme="minorHAnsi"/>
-                <w:bCs/>
-              </w:rPr>
-              <w:t xml:space="preserve">  providers: [],</w:t>
-            </w:r>
-          </w:p>
-          <w:p>
-            <w:pPr>
-              <w:rPr>
-                <w:rFonts w:cstheme="minorHAnsi"/>
-                <w:bCs/>
-              </w:rPr>
-            </w:pPr>
-            <w:r>
-              <w:rPr>
-                <w:rFonts w:cstheme="minorHAnsi"/>
-                <w:bCs/>
-              </w:rPr>
-              <w:t xml:space="preserve">  bootstrap: [AppComponent]</w:t>
-            </w:r>
-          </w:p>
-          <w:p>
-            <w:pPr>
-              <w:rPr>
-                <w:rFonts w:cstheme="minorHAnsi"/>
-                <w:bCs/>
-              </w:rPr>
-            </w:pPr>
-            <w:r>
-              <w:rPr>
-                <w:rFonts w:cstheme="minorHAnsi"/>
-                <w:bCs/>
-              </w:rPr>
-              <w:t>})</w:t>
-            </w:r>
-          </w:p>
-          <w:p>
-            <w:pPr>
-              <w:rPr>
-                <w:rFonts w:cstheme="minorHAnsi"/>
-                <w:bCs/>
-              </w:rPr>
-            </w:pPr>
-            <w:r>
-              <w:rPr>
-                <w:rFonts w:cstheme="minorHAnsi"/>
-                <w:bCs/>
-              </w:rPr>
-              <w:t xml:space="preserve">export class AppModule { } </w:t>
-            </w:r>
-          </w:p>
-          <w:p>
-            <w:pPr>
-              <w:rPr>
-                <w:rFonts w:cstheme="minorHAnsi"/>
-                <w:b/>
+              <w:t>&lt;div style="margin-top: 50px;margin-left: 50px;"&gt;</w:t>
+            </w:r>
+          </w:p>
+          <w:p>
+            <w:pPr>
+              <w:rPr>
+                <w:rFonts w:cstheme="minorHAnsi"/>
+                <w:bCs/>
+              </w:rPr>
+            </w:pPr>
+            <w:r>
+              <w:rPr>
+                <w:rFonts w:cstheme="minorHAnsi"/>
+                <w:bCs/>
+              </w:rPr>
+              <w:t>&lt;div class="container"&gt;</w:t>
+            </w:r>
+          </w:p>
+          <w:p>
+            <w:pPr>
+              <w:rPr>
+                <w:rFonts w:cstheme="minorHAnsi"/>
+                <w:bCs/>
+              </w:rPr>
+            </w:pPr>
+            <w:r>
+              <w:rPr>
+                <w:rFonts w:cstheme="minorHAnsi"/>
+                <w:bCs/>
+              </w:rPr>
+              <w:t xml:space="preserve">        &lt;input type="</w:t>
+            </w:r>
+            <w:proofErr w:type="spellStart"/>
+            <w:r>
+              <w:rPr>
+                <w:rFonts w:cstheme="minorHAnsi"/>
+                <w:bCs/>
+              </w:rPr>
+              <w:t>text"placeholder</w:t>
+            </w:r>
+            <w:proofErr w:type="spellEnd"/>
+            <w:r>
+              <w:rPr>
+                <w:rFonts w:cstheme="minorHAnsi"/>
+                <w:bCs/>
+              </w:rPr>
+              <w:t>="Enter name" [(</w:t>
+            </w:r>
+            <w:proofErr w:type="spellStart"/>
+            <w:r>
+              <w:rPr>
+                <w:rFonts w:cstheme="minorHAnsi"/>
+                <w:bCs/>
+              </w:rPr>
+              <w:t>ngModel</w:t>
+            </w:r>
+            <w:proofErr w:type="spellEnd"/>
+            <w:r>
+              <w:rPr>
+                <w:rFonts w:cstheme="minorHAnsi"/>
+                <w:bCs/>
+              </w:rPr>
+              <w:t>)]="name"&gt;&lt;</w:t>
+            </w:r>
+            <w:proofErr w:type="spellStart"/>
+            <w:r>
+              <w:rPr>
+                <w:rFonts w:cstheme="minorHAnsi"/>
+                <w:bCs/>
+              </w:rPr>
+              <w:t>br</w:t>
+            </w:r>
+            <w:proofErr w:type="spellEnd"/>
+            <w:r>
+              <w:rPr>
+                <w:rFonts w:cstheme="minorHAnsi"/>
+                <w:bCs/>
+              </w:rPr>
+              <w:t>&gt;&lt;</w:t>
+            </w:r>
+            <w:proofErr w:type="spellStart"/>
+            <w:r>
+              <w:rPr>
+                <w:rFonts w:cstheme="minorHAnsi"/>
+                <w:bCs/>
+              </w:rPr>
+              <w:t>br</w:t>
+            </w:r>
+            <w:proofErr w:type="spellEnd"/>
+            <w:r>
+              <w:rPr>
+                <w:rFonts w:cstheme="minorHAnsi"/>
+                <w:bCs/>
+              </w:rPr>
+              <w:t>&gt;</w:t>
+            </w:r>
+          </w:p>
+          <w:p>
+            <w:pPr>
+              <w:rPr>
+                <w:rFonts w:cstheme="minorHAnsi"/>
+                <w:bCs/>
+              </w:rPr>
+            </w:pPr>
+            <w:r>
+              <w:rPr>
+                <w:rFonts w:cstheme="minorHAnsi"/>
+                <w:bCs/>
+              </w:rPr>
+              <w:t xml:space="preserve">    &lt;input type="number" name="" id=""placeholder="Enter enrollment number" [(</w:t>
+            </w:r>
+            <w:proofErr w:type="spellStart"/>
+            <w:r>
+              <w:rPr>
+                <w:rFonts w:cstheme="minorHAnsi"/>
+                <w:bCs/>
+              </w:rPr>
+              <w:t>ngModel</w:t>
+            </w:r>
+            <w:proofErr w:type="spellEnd"/>
+            <w:r>
+              <w:rPr>
+                <w:rFonts w:cstheme="minorHAnsi"/>
+                <w:bCs/>
+              </w:rPr>
+              <w:t>)]="</w:t>
+            </w:r>
+            <w:proofErr w:type="spellStart"/>
+            <w:r>
+              <w:rPr>
+                <w:rFonts w:cstheme="minorHAnsi"/>
+                <w:bCs/>
+              </w:rPr>
+              <w:t>enrollmentno</w:t>
+            </w:r>
+            <w:proofErr w:type="spellEnd"/>
+            <w:r>
+              <w:rPr>
+                <w:rFonts w:cstheme="minorHAnsi"/>
+                <w:bCs/>
+              </w:rPr>
+              <w:t>"&gt;&lt;</w:t>
+            </w:r>
+            <w:proofErr w:type="spellStart"/>
+            <w:r>
+              <w:rPr>
+                <w:rFonts w:cstheme="minorHAnsi"/>
+                <w:bCs/>
+              </w:rPr>
+              <w:t>br</w:t>
+            </w:r>
+            <w:proofErr w:type="spellEnd"/>
+            <w:r>
+              <w:rPr>
+                <w:rFonts w:cstheme="minorHAnsi"/>
+                <w:bCs/>
+              </w:rPr>
+              <w:t>&gt;&lt;</w:t>
+            </w:r>
+            <w:proofErr w:type="spellStart"/>
+            <w:r>
+              <w:rPr>
+                <w:rFonts w:cstheme="minorHAnsi"/>
+                <w:bCs/>
+              </w:rPr>
+              <w:t>br</w:t>
+            </w:r>
+            <w:proofErr w:type="spellEnd"/>
+            <w:r>
+              <w:rPr>
+                <w:rFonts w:cstheme="minorHAnsi"/>
+                <w:bCs/>
+              </w:rPr>
+              <w:t>&gt;</w:t>
+            </w:r>
+          </w:p>
+          <w:p>
+            <w:pPr>
+              <w:rPr>
+                <w:rFonts w:cstheme="minorHAnsi"/>
+                <w:bCs/>
+              </w:rPr>
+            </w:pPr>
+            <w:r>
+              <w:rPr>
+                <w:rFonts w:cstheme="minorHAnsi"/>
+                <w:bCs/>
+              </w:rPr>
+              <w:t xml:space="preserve">    &lt;input type="text" name="" id=""placeholder="Enter college name" [(</w:t>
+            </w:r>
+            <w:proofErr w:type="spellStart"/>
+            <w:r>
+              <w:rPr>
+                <w:rFonts w:cstheme="minorHAnsi"/>
+                <w:bCs/>
+              </w:rPr>
+              <w:t>ngModel</w:t>
+            </w:r>
+            <w:proofErr w:type="spellEnd"/>
+            <w:r>
+              <w:rPr>
+                <w:rFonts w:cstheme="minorHAnsi"/>
+                <w:bCs/>
+              </w:rPr>
+              <w:t>)]="</w:t>
+            </w:r>
+            <w:proofErr w:type="spellStart"/>
+            <w:r>
+              <w:rPr>
+                <w:rFonts w:cstheme="minorHAnsi"/>
+                <w:bCs/>
+              </w:rPr>
+              <w:t>collegename</w:t>
+            </w:r>
+            <w:proofErr w:type="spellEnd"/>
+            <w:r>
+              <w:rPr>
+                <w:rFonts w:cstheme="minorHAnsi"/>
+                <w:bCs/>
+              </w:rPr>
+              <w:t>"&gt;&lt;</w:t>
+            </w:r>
+            <w:proofErr w:type="spellStart"/>
+            <w:r>
+              <w:rPr>
+                <w:rFonts w:cstheme="minorHAnsi"/>
+                <w:bCs/>
+              </w:rPr>
+              <w:t>br</w:t>
+            </w:r>
+            <w:proofErr w:type="spellEnd"/>
+            <w:r>
+              <w:rPr>
+                <w:rFonts w:cstheme="minorHAnsi"/>
+                <w:bCs/>
+              </w:rPr>
+              <w:t>&gt;&lt;</w:t>
+            </w:r>
+            <w:proofErr w:type="spellStart"/>
+            <w:r>
+              <w:rPr>
+                <w:rFonts w:cstheme="minorHAnsi"/>
+                <w:bCs/>
+              </w:rPr>
+              <w:t>br</w:t>
+            </w:r>
+            <w:proofErr w:type="spellEnd"/>
+            <w:r>
+              <w:rPr>
+                <w:rFonts w:cstheme="minorHAnsi"/>
+                <w:bCs/>
+              </w:rPr>
+              <w:t>&gt;</w:t>
+            </w:r>
+          </w:p>
+          <w:p>
+            <w:pPr>
+              <w:rPr>
+                <w:rFonts w:cstheme="minorHAnsi"/>
+                <w:bCs/>
+              </w:rPr>
+            </w:pPr>
+            <w:r>
+              <w:rPr>
+                <w:rFonts w:cstheme="minorHAnsi"/>
+                <w:bCs/>
+              </w:rPr>
+              <w:t xml:space="preserve">&lt;!-- &lt;input type="image" </w:t>
+            </w:r>
+            <w:proofErr w:type="spellStart"/>
+            <w:r>
+              <w:rPr>
+                <w:rFonts w:cstheme="minorHAnsi"/>
+                <w:bCs/>
+              </w:rPr>
+              <w:t>src</w:t>
+            </w:r>
+            <w:proofErr w:type="spellEnd"/>
+            <w:r>
+              <w:rPr>
+                <w:rFonts w:cstheme="minorHAnsi"/>
+                <w:bCs/>
+              </w:rPr>
+              <w:t>="assets/car.jpg" alt=""style="height: 100px;width: 100px;"&gt; --&gt;</w:t>
+            </w:r>
+          </w:p>
+          <w:p>
+            <w:pPr>
+              <w:rPr>
+                <w:rFonts w:cstheme="minorHAnsi"/>
+                <w:bCs/>
+              </w:rPr>
+            </w:pPr>
+            <w:r>
+              <w:rPr>
+                <w:rFonts w:cstheme="minorHAnsi"/>
+                <w:bCs/>
+              </w:rPr>
+              <w:t>&lt;button (click)="save()"&gt;Print&lt;/button&gt;&lt;</w:t>
+            </w:r>
+            <w:proofErr w:type="spellStart"/>
+            <w:r>
+              <w:rPr>
+                <w:rFonts w:cstheme="minorHAnsi"/>
+                <w:bCs/>
+              </w:rPr>
+              <w:t>br</w:t>
+            </w:r>
+            <w:proofErr w:type="spellEnd"/>
+            <w:r>
+              <w:rPr>
+                <w:rFonts w:cstheme="minorHAnsi"/>
+                <w:bCs/>
+              </w:rPr>
+              <w:t>&gt;&lt;</w:t>
+            </w:r>
+            <w:proofErr w:type="spellStart"/>
+            <w:r>
+              <w:rPr>
+                <w:rFonts w:cstheme="minorHAnsi"/>
+                <w:bCs/>
+              </w:rPr>
+              <w:t>br</w:t>
+            </w:r>
+            <w:proofErr w:type="spellEnd"/>
+            <w:r>
+              <w:rPr>
+                <w:rFonts w:cstheme="minorHAnsi"/>
+                <w:bCs/>
+              </w:rPr>
+              <w:t>&gt;</w:t>
+            </w:r>
+          </w:p>
+          <w:p>
+            <w:pPr>
+              <w:rPr>
+                <w:rFonts w:cstheme="minorHAnsi"/>
+                <w:bCs/>
+              </w:rPr>
+            </w:pPr>
+            <w:r>
+              <w:rPr>
+                <w:rFonts w:cstheme="minorHAnsi"/>
+                <w:bCs/>
+              </w:rPr>
+              <w:t>&lt;/div&gt;</w:t>
+            </w:r>
+          </w:p>
+          <w:p>
+            <w:pPr>
+              <w:rPr>
+                <w:rFonts w:cstheme="minorHAnsi"/>
+                <w:bCs/>
+              </w:rPr>
+            </w:pPr>
+            <w:r>
+              <w:rPr>
+                <w:rFonts w:cstheme="minorHAnsi"/>
+                <w:bCs/>
+              </w:rPr>
+              <w:t>&lt;div class="</w:t>
+            </w:r>
+            <w:proofErr w:type="spellStart"/>
+            <w:r>
+              <w:rPr>
+                <w:rFonts w:cstheme="minorHAnsi"/>
+                <w:bCs/>
+              </w:rPr>
+              <w:t>info"style</w:t>
+            </w:r>
+            <w:proofErr w:type="spellEnd"/>
+            <w:r>
+              <w:rPr>
+                <w:rFonts w:cstheme="minorHAnsi"/>
+                <w:bCs/>
+              </w:rPr>
+              <w:t>="</w:t>
+            </w:r>
+            <w:proofErr w:type="spellStart"/>
+            <w:r>
+              <w:rPr>
+                <w:rFonts w:cstheme="minorHAnsi"/>
+                <w:bCs/>
+              </w:rPr>
+              <w:t>text-align:center</w:t>
+            </w:r>
+            <w:proofErr w:type="spellEnd"/>
+            <w:r>
+              <w:rPr>
+                <w:rFonts w:cstheme="minorHAnsi"/>
+                <w:bCs/>
+              </w:rPr>
+              <w:t>"&gt;</w:t>
+            </w:r>
+          </w:p>
+          <w:p>
+            <w:pPr>
+              <w:rPr>
+                <w:rFonts w:cstheme="minorHAnsi"/>
+                <w:bCs/>
+              </w:rPr>
+            </w:pPr>
+          </w:p>
+          <w:p>
+            <w:pPr>
+              <w:rPr>
+                <w:rFonts w:cstheme="minorHAnsi"/>
+                <w:bCs/>
+              </w:rPr>
+            </w:pPr>
+            <w:r>
+              <w:rPr>
+                <w:rFonts w:cstheme="minorHAnsi"/>
+                <w:bCs/>
+              </w:rPr>
+              <w:t xml:space="preserve">    &lt;h2&gt;&lt;strong&gt;&lt;/strong&gt;{{nm}}&lt;/h2&gt; &lt;</w:t>
+            </w:r>
+            <w:proofErr w:type="spellStart"/>
+            <w:r>
+              <w:rPr>
+                <w:rFonts w:cstheme="minorHAnsi"/>
+                <w:bCs/>
+              </w:rPr>
+              <w:t>br</w:t>
+            </w:r>
+            <w:proofErr w:type="spellEnd"/>
+            <w:r>
+              <w:rPr>
+                <w:rFonts w:cstheme="minorHAnsi"/>
+                <w:bCs/>
+              </w:rPr>
+              <w:t>&gt;&lt;</w:t>
+            </w:r>
+            <w:proofErr w:type="spellStart"/>
+            <w:r>
+              <w:rPr>
+                <w:rFonts w:cstheme="minorHAnsi"/>
+                <w:bCs/>
+              </w:rPr>
+              <w:t>br</w:t>
+            </w:r>
+            <w:proofErr w:type="spellEnd"/>
+            <w:r>
+              <w:rPr>
+                <w:rFonts w:cstheme="minorHAnsi"/>
+                <w:bCs/>
+              </w:rPr>
+              <w:t>&gt;</w:t>
+            </w:r>
+          </w:p>
+          <w:p>
+            <w:pPr>
+              <w:rPr>
+                <w:rFonts w:cstheme="minorHAnsi"/>
+                <w:bCs/>
+              </w:rPr>
+            </w:pPr>
+            <w:r>
+              <w:rPr>
+                <w:rFonts w:cstheme="minorHAnsi"/>
+                <w:bCs/>
+              </w:rPr>
+              <w:t xml:space="preserve">    &lt;h2&gt;{{</w:t>
+            </w:r>
+            <w:proofErr w:type="spellStart"/>
+            <w:r>
+              <w:rPr>
+                <w:rFonts w:cstheme="minorHAnsi"/>
+                <w:bCs/>
+              </w:rPr>
+              <w:t>eno</w:t>
+            </w:r>
+            <w:proofErr w:type="spellEnd"/>
+            <w:r>
+              <w:rPr>
+                <w:rFonts w:cstheme="minorHAnsi"/>
+                <w:bCs/>
+              </w:rPr>
+              <w:t>}}&lt;/h2&gt; &lt;</w:t>
+            </w:r>
+            <w:proofErr w:type="spellStart"/>
+            <w:r>
+              <w:rPr>
+                <w:rFonts w:cstheme="minorHAnsi"/>
+                <w:bCs/>
+              </w:rPr>
+              <w:t>br</w:t>
+            </w:r>
+            <w:proofErr w:type="spellEnd"/>
+            <w:r>
+              <w:rPr>
+                <w:rFonts w:cstheme="minorHAnsi"/>
+                <w:bCs/>
+              </w:rPr>
+              <w:t>&gt;&lt;</w:t>
+            </w:r>
+            <w:proofErr w:type="spellStart"/>
+            <w:r>
+              <w:rPr>
+                <w:rFonts w:cstheme="minorHAnsi"/>
+                <w:bCs/>
+              </w:rPr>
+              <w:t>br</w:t>
+            </w:r>
+            <w:proofErr w:type="spellEnd"/>
+            <w:r>
+              <w:rPr>
+                <w:rFonts w:cstheme="minorHAnsi"/>
+                <w:bCs/>
+              </w:rPr>
+              <w:t>&gt;</w:t>
+            </w:r>
+          </w:p>
+          <w:p>
+            <w:pPr>
+              <w:rPr>
+                <w:rFonts w:cstheme="minorHAnsi"/>
+                <w:bCs/>
+              </w:rPr>
+            </w:pPr>
+            <w:r>
+              <w:rPr>
+                <w:rFonts w:cstheme="minorHAnsi"/>
+                <w:bCs/>
+              </w:rPr>
+              <w:t xml:space="preserve">    &lt;h2&gt;{{</w:t>
+            </w:r>
+            <w:proofErr w:type="spellStart"/>
+            <w:r>
+              <w:rPr>
+                <w:rFonts w:cstheme="minorHAnsi"/>
+                <w:bCs/>
+              </w:rPr>
+              <w:t>cn</w:t>
+            </w:r>
+            <w:proofErr w:type="spellEnd"/>
+            <w:r>
+              <w:rPr>
+                <w:rFonts w:cstheme="minorHAnsi"/>
+                <w:bCs/>
+              </w:rPr>
+              <w:t>}} &lt;/h2&gt;</w:t>
+            </w:r>
+          </w:p>
+          <w:p>
+            <w:pPr>
+              <w:rPr>
+                <w:rFonts w:cstheme="minorHAnsi"/>
+                <w:bCs/>
+              </w:rPr>
+            </w:pPr>
+            <w:r>
+              <w:rPr>
+                <w:rFonts w:cstheme="minorHAnsi"/>
+                <w:bCs/>
+              </w:rPr>
+              <w:t>&lt;/div&gt;</w:t>
+            </w:r>
+          </w:p>
+          <w:p>
+            <w:pPr>
+              <w:rPr>
+                <w:rFonts w:cstheme="minorHAnsi"/>
+                <w:bCs/>
+              </w:rPr>
+            </w:pPr>
+            <w:r>
+              <w:rPr>
+                <w:rFonts w:cstheme="minorHAnsi"/>
+                <w:bCs/>
+              </w:rPr>
+              <w:t>&lt;/div&gt;</w:t>
+            </w:r>
+          </w:p>
+          <w:p>
+            <w:pPr>
+              <w:rPr>
+                <w:rFonts w:cstheme="minorHAnsi"/>
+                <w:bCs/>
                 <w:sz w:val="24"/>
                 <w:szCs w:val="24"/>
               </w:rPr>
@@ -2882,7 +4069,6 @@
                 <w:sz w:val="24"/>
                 <w:szCs w:val="24"/>
               </w:rPr>
-              <w:lastRenderedPageBreak/>
               <w:t>b</w:t>
             </w:r>
             <w:r>
@@ -2892,7 +4078,7 @@
                 <w:sz w:val="24"/>
                 <w:szCs w:val="24"/>
               </w:rPr>
-              <w:t>inding.component.html</w:t>
+              <w:t>inding.component.css</w:t>
             </w:r>
           </w:p>
         </w:tc>
@@ -2907,227 +4093,392 @@
               <w:rPr>
                 <w:rFonts w:cstheme="minorHAnsi"/>
                 <w:bCs/>
-                <w:sz w:val="24"/>
-                <w:szCs w:val="24"/>
-              </w:rPr>
-            </w:pPr>
-          </w:p>
-          <w:p>
-            <w:pPr>
-              <w:rPr>
-                <w:rFonts w:cstheme="minorHAnsi"/>
-                <w:bCs/>
-              </w:rPr>
-            </w:pPr>
-            <w:r>
-              <w:rPr>
-                <w:rFonts w:cstheme="minorHAnsi"/>
-                <w:bCs/>
-              </w:rPr>
-              <w:t>&lt;div style="margin-top: 50px;margin-left: 50px;"&gt;</w:t>
-            </w:r>
-          </w:p>
-          <w:p>
-            <w:pPr>
-              <w:rPr>
-                <w:rFonts w:cstheme="minorHAnsi"/>
-                <w:bCs/>
-              </w:rPr>
-            </w:pPr>
-            <w:r>
-              <w:rPr>
-                <w:rFonts w:cstheme="minorHAnsi"/>
-                <w:bCs/>
-              </w:rPr>
-              <w:t>&lt;div class="container"&gt;</w:t>
-            </w:r>
-          </w:p>
-          <w:p>
-            <w:pPr>
-              <w:rPr>
-                <w:rFonts w:cstheme="minorHAnsi"/>
-                <w:bCs/>
-              </w:rPr>
-            </w:pPr>
-            <w:r>
-              <w:rPr>
-                <w:rFonts w:cstheme="minorHAnsi"/>
-                <w:bCs/>
-              </w:rPr>
-              <w:t xml:space="preserve">        &lt;input type="text"placeholder="Enter name" [(ngModel)]="name"&gt;&lt;br&gt;&lt;br&gt;</w:t>
-            </w:r>
-          </w:p>
-          <w:p>
-            <w:pPr>
-              <w:rPr>
-                <w:rFonts w:cstheme="minorHAnsi"/>
-                <w:bCs/>
-              </w:rPr>
-            </w:pPr>
-            <w:r>
-              <w:rPr>
-                <w:rFonts w:cstheme="minorHAnsi"/>
-                <w:bCs/>
-              </w:rPr>
-              <w:t xml:space="preserve">    &lt;input type="number" name="" id=""placeholder="Enter enrollment number" [(ngModel)]="enrollmentno"&gt;&lt;br&gt;&lt;br&gt;</w:t>
-            </w:r>
-          </w:p>
-          <w:p>
-            <w:pPr>
-              <w:rPr>
-                <w:rFonts w:cstheme="minorHAnsi"/>
-                <w:bCs/>
-              </w:rPr>
-            </w:pPr>
-            <w:r>
-              <w:rPr>
-                <w:rFonts w:cstheme="minorHAnsi"/>
-                <w:bCs/>
-              </w:rPr>
-              <w:t xml:space="preserve">    &lt;input type="text" name="" id=""placeholder="Enter college name" [(ngModel)]="collegename"&gt;&lt;br&gt;&lt;br&gt;</w:t>
-            </w:r>
-          </w:p>
-          <w:p>
-            <w:pPr>
-              <w:rPr>
-                <w:rFonts w:cstheme="minorHAnsi"/>
-                <w:bCs/>
-              </w:rPr>
-            </w:pPr>
-            <w:r>
-              <w:rPr>
-                <w:rFonts w:cstheme="minorHAnsi"/>
-                <w:bCs/>
-              </w:rPr>
-              <w:t>&lt;!-- &lt;input type="image" src="assets/car.jpg" alt=""style="height: 100px;width: 100px;"&gt; --&gt;</w:t>
-            </w:r>
-          </w:p>
-          <w:p>
-            <w:pPr>
-              <w:rPr>
-                <w:rFonts w:cstheme="minorHAnsi"/>
-                <w:bCs/>
-              </w:rPr>
-            </w:pPr>
-            <w:r>
-              <w:rPr>
-                <w:rFonts w:cstheme="minorHAnsi"/>
-                <w:bCs/>
-              </w:rPr>
-              <w:t>&lt;button (click)="save()"&gt;Print&lt;/button&gt;&lt;br&gt;&lt;br&gt;</w:t>
-            </w:r>
-          </w:p>
-          <w:p>
-            <w:pPr>
-              <w:rPr>
-                <w:rFonts w:cstheme="minorHAnsi"/>
-                <w:bCs/>
-              </w:rPr>
-            </w:pPr>
-            <w:r>
-              <w:rPr>
-                <w:rFonts w:cstheme="minorHAnsi"/>
-                <w:bCs/>
-              </w:rPr>
-              <w:t>&lt;/div&gt;</w:t>
-            </w:r>
-          </w:p>
-          <w:p>
-            <w:pPr>
-              <w:rPr>
-                <w:rFonts w:cstheme="minorHAnsi"/>
-                <w:bCs/>
-              </w:rPr>
-            </w:pPr>
-            <w:r>
-              <w:rPr>
-                <w:rFonts w:cstheme="minorHAnsi"/>
-                <w:bCs/>
-              </w:rPr>
-              <w:t>&lt;div class="info"style="text-align:center"&gt;</w:t>
-            </w:r>
-          </w:p>
-          <w:p>
-            <w:pPr>
-              <w:rPr>
-                <w:rFonts w:cstheme="minorHAnsi"/>
-                <w:bCs/>
-              </w:rPr>
-            </w:pPr>
-          </w:p>
-          <w:p>
-            <w:pPr>
-              <w:rPr>
-                <w:rFonts w:cstheme="minorHAnsi"/>
-                <w:bCs/>
-              </w:rPr>
-            </w:pPr>
-            <w:r>
-              <w:rPr>
-                <w:rFonts w:cstheme="minorHAnsi"/>
-                <w:bCs/>
-              </w:rPr>
-              <w:t xml:space="preserve">    &lt;h2&gt;&lt;strong&gt;&lt;/strong&gt;{{nm}}&lt;/h2&gt; &lt;br&gt;&lt;br&gt;</w:t>
-            </w:r>
-          </w:p>
-          <w:p>
-            <w:pPr>
-              <w:rPr>
-                <w:rFonts w:cstheme="minorHAnsi"/>
-                <w:bCs/>
-              </w:rPr>
-            </w:pPr>
-            <w:r>
-              <w:rPr>
-                <w:rFonts w:cstheme="minorHAnsi"/>
-                <w:bCs/>
-              </w:rPr>
-              <w:t xml:space="preserve">    &lt;h2&gt;{{eno}}&lt;/h2&gt; &lt;br&gt;&lt;br&gt;</w:t>
-            </w:r>
-          </w:p>
-          <w:p>
-            <w:pPr>
-              <w:rPr>
-                <w:rFonts w:cstheme="minorHAnsi"/>
-                <w:bCs/>
-              </w:rPr>
-            </w:pPr>
-            <w:r>
-              <w:rPr>
-                <w:rFonts w:cstheme="minorHAnsi"/>
-                <w:bCs/>
-              </w:rPr>
-              <w:t xml:space="preserve">    &lt;h2&gt;{{cn}} &lt;/h2&gt;</w:t>
-            </w:r>
-          </w:p>
-          <w:p>
-            <w:pPr>
-              <w:rPr>
-                <w:rFonts w:cstheme="minorHAnsi"/>
-                <w:bCs/>
-              </w:rPr>
-            </w:pPr>
-            <w:r>
-              <w:rPr>
-                <w:rFonts w:cstheme="minorHAnsi"/>
-                <w:bCs/>
-              </w:rPr>
-              <w:t>&lt;/div&gt;</w:t>
-            </w:r>
-          </w:p>
-          <w:p>
-            <w:pPr>
-              <w:rPr>
-                <w:rFonts w:cstheme="minorHAnsi"/>
-                <w:bCs/>
-              </w:rPr>
-            </w:pPr>
-            <w:r>
-              <w:rPr>
-                <w:rFonts w:cstheme="minorHAnsi"/>
-                <w:bCs/>
-              </w:rPr>
-              <w:t>&lt;/div&gt;</w:t>
+              </w:rPr>
+            </w:pPr>
+            <w:r>
+              <w:rPr>
+                <w:rFonts w:cstheme="minorHAnsi"/>
+                <w:bCs/>
+              </w:rPr>
+              <w:t>.</w:t>
+            </w:r>
+          </w:p>
+          <w:p>
+            <w:pPr>
+              <w:rPr>
+                <w:rFonts w:cstheme="minorHAnsi"/>
+                <w:bCs/>
+              </w:rPr>
+            </w:pPr>
+            <w:r>
+              <w:rPr>
+                <w:rFonts w:cstheme="minorHAnsi"/>
+                <w:bCs/>
+              </w:rPr>
+              <w:t>container{</w:t>
+            </w:r>
+          </w:p>
+          <w:p>
+            <w:pPr>
+              <w:rPr>
+                <w:rFonts w:cstheme="minorHAnsi"/>
+                <w:bCs/>
+              </w:rPr>
+            </w:pPr>
+            <w:r>
+              <w:rPr>
+                <w:rFonts w:cstheme="minorHAnsi"/>
+                <w:bCs/>
+              </w:rPr>
+              <w:t xml:space="preserve">    display: flex;</w:t>
+            </w:r>
+          </w:p>
+          <w:p>
+            <w:pPr>
+              <w:rPr>
+                <w:rFonts w:cstheme="minorHAnsi"/>
+                <w:bCs/>
+              </w:rPr>
+            </w:pPr>
+            <w:r>
+              <w:rPr>
+                <w:rFonts w:cstheme="minorHAnsi"/>
+                <w:bCs/>
+              </w:rPr>
+              <w:t xml:space="preserve">    flex-direction: column;</w:t>
+            </w:r>
+          </w:p>
+          <w:p>
+            <w:pPr>
+              <w:rPr>
+                <w:rFonts w:cstheme="minorHAnsi"/>
+                <w:bCs/>
+              </w:rPr>
+            </w:pPr>
+            <w:r>
+              <w:rPr>
+                <w:rFonts w:cstheme="minorHAnsi"/>
+                <w:bCs/>
+              </w:rPr>
+              <w:t xml:space="preserve">    padding: 20px;</w:t>
+            </w:r>
+          </w:p>
+          <w:p>
+            <w:pPr>
+              <w:rPr>
+                <w:rFonts w:cstheme="minorHAnsi"/>
+                <w:bCs/>
+              </w:rPr>
+            </w:pPr>
+            <w:r>
+              <w:rPr>
+                <w:rFonts w:cstheme="minorHAnsi"/>
+                <w:bCs/>
+              </w:rPr>
+              <w:t xml:space="preserve">    border: 3px solid black;</w:t>
+            </w:r>
+          </w:p>
+          <w:p>
+            <w:pPr>
+              <w:rPr>
+                <w:rFonts w:cstheme="minorHAnsi"/>
+                <w:bCs/>
+              </w:rPr>
+            </w:pPr>
+            <w:r>
+              <w:rPr>
+                <w:rFonts w:cstheme="minorHAnsi"/>
+                <w:bCs/>
+              </w:rPr>
+              <w:t xml:space="preserve">    border-radius: 10px;</w:t>
+            </w:r>
+          </w:p>
+          <w:p>
+            <w:pPr>
+              <w:rPr>
+                <w:rFonts w:cstheme="minorHAnsi"/>
+                <w:bCs/>
+              </w:rPr>
+            </w:pPr>
+            <w:r>
+              <w:rPr>
+                <w:rFonts w:cstheme="minorHAnsi"/>
+                <w:bCs/>
+              </w:rPr>
+              <w:t>}</w:t>
+            </w:r>
+          </w:p>
+          <w:p>
+            <w:pPr>
+              <w:rPr>
+                <w:rFonts w:cstheme="minorHAnsi"/>
+                <w:bCs/>
+              </w:rPr>
+            </w:pPr>
+            <w:r>
+              <w:rPr>
+                <w:rFonts w:cstheme="minorHAnsi"/>
+                <w:bCs/>
+              </w:rPr>
+              <w:t>input{</w:t>
+            </w:r>
+          </w:p>
+          <w:p>
+            <w:pPr>
+              <w:rPr>
+                <w:rFonts w:cstheme="minorHAnsi"/>
+                <w:bCs/>
+              </w:rPr>
+            </w:pPr>
+            <w:r>
+              <w:rPr>
+                <w:rFonts w:cstheme="minorHAnsi"/>
+                <w:bCs/>
+              </w:rPr>
+              <w:t xml:space="preserve">    height: 40px;</w:t>
+            </w:r>
+          </w:p>
+          <w:p>
+            <w:pPr>
+              <w:rPr>
+                <w:rFonts w:cstheme="minorHAnsi"/>
+                <w:bCs/>
+              </w:rPr>
+            </w:pPr>
+            <w:r>
+              <w:rPr>
+                <w:rFonts w:cstheme="minorHAnsi"/>
+                <w:bCs/>
+              </w:rPr>
+              <w:t xml:space="preserve">    border-color: black;</w:t>
+            </w:r>
+          </w:p>
+          <w:p>
+            <w:pPr>
+              <w:rPr>
+                <w:rFonts w:cstheme="minorHAnsi"/>
+                <w:bCs/>
+              </w:rPr>
+            </w:pPr>
+            <w:r>
+              <w:rPr>
+                <w:rFonts w:cstheme="minorHAnsi"/>
+                <w:bCs/>
+              </w:rPr>
+              <w:t xml:space="preserve">    border-radius: 10px;</w:t>
+            </w:r>
+          </w:p>
+          <w:p>
+            <w:pPr>
+              <w:rPr>
+                <w:rFonts w:cstheme="minorHAnsi"/>
+                <w:bCs/>
+              </w:rPr>
+            </w:pPr>
+            <w:r>
+              <w:rPr>
+                <w:rFonts w:cstheme="minorHAnsi"/>
+                <w:bCs/>
+              </w:rPr>
+              <w:t>}</w:t>
+            </w:r>
+          </w:p>
+          <w:p>
+            <w:pPr>
+              <w:rPr>
+                <w:rFonts w:cstheme="minorHAnsi"/>
+                <w:bCs/>
+              </w:rPr>
+            </w:pPr>
+            <w:r>
+              <w:rPr>
+                <w:rFonts w:cstheme="minorHAnsi"/>
+                <w:bCs/>
+              </w:rPr>
+              <w:t>button{</w:t>
+            </w:r>
+          </w:p>
+          <w:p>
+            <w:pPr>
+              <w:rPr>
+                <w:rFonts w:cstheme="minorHAnsi"/>
+                <w:bCs/>
+              </w:rPr>
+            </w:pPr>
+            <w:r>
+              <w:rPr>
+                <w:rFonts w:cstheme="minorHAnsi"/>
+                <w:bCs/>
+              </w:rPr>
+              <w:t xml:space="preserve">    width: 150px;</w:t>
+            </w:r>
+          </w:p>
+          <w:p>
+            <w:pPr>
+              <w:rPr>
+                <w:rFonts w:cstheme="minorHAnsi"/>
+                <w:bCs/>
+              </w:rPr>
+            </w:pPr>
+            <w:r>
+              <w:rPr>
+                <w:rFonts w:cstheme="minorHAnsi"/>
+                <w:bCs/>
+              </w:rPr>
+              <w:t xml:space="preserve">    margin-left: 46%;</w:t>
+            </w:r>
+          </w:p>
+          <w:p>
+            <w:pPr>
+              <w:rPr>
+                <w:rFonts w:cstheme="minorHAnsi"/>
+                <w:bCs/>
+              </w:rPr>
+            </w:pPr>
+            <w:r>
+              <w:rPr>
+                <w:rFonts w:cstheme="minorHAnsi"/>
+                <w:bCs/>
+              </w:rPr>
+              <w:t xml:space="preserve">    height: 50px;</w:t>
+            </w:r>
+          </w:p>
+          <w:p>
+            <w:pPr>
+              <w:rPr>
+                <w:rFonts w:cstheme="minorHAnsi"/>
+                <w:bCs/>
+              </w:rPr>
+            </w:pPr>
+            <w:r>
+              <w:rPr>
+                <w:rFonts w:cstheme="minorHAnsi"/>
+                <w:bCs/>
+              </w:rPr>
+              <w:t xml:space="preserve">    background-color: white;</w:t>
+            </w:r>
+          </w:p>
+          <w:p>
+            <w:pPr>
+              <w:rPr>
+                <w:rFonts w:cstheme="minorHAnsi"/>
+                <w:bCs/>
+              </w:rPr>
+            </w:pPr>
+            <w:r>
+              <w:rPr>
+                <w:rFonts w:cstheme="minorHAnsi"/>
+                <w:bCs/>
+              </w:rPr>
+              <w:t xml:space="preserve">    color: black;</w:t>
+            </w:r>
+          </w:p>
+          <w:p>
+            <w:pPr>
+              <w:rPr>
+                <w:rFonts w:cstheme="minorHAnsi"/>
+                <w:bCs/>
+              </w:rPr>
+            </w:pPr>
+            <w:r>
+              <w:rPr>
+                <w:rFonts w:cstheme="minorHAnsi"/>
+                <w:bCs/>
+              </w:rPr>
+              <w:lastRenderedPageBreak/>
+              <w:t xml:space="preserve">    border-radius: 50px;</w:t>
+            </w:r>
+          </w:p>
+          <w:p>
+            <w:pPr>
+              <w:rPr>
+                <w:rFonts w:cstheme="minorHAnsi"/>
+                <w:bCs/>
+              </w:rPr>
+            </w:pPr>
+            <w:r>
+              <w:rPr>
+                <w:rFonts w:cstheme="minorHAnsi"/>
+                <w:bCs/>
+              </w:rPr>
+              <w:t>}</w:t>
+            </w:r>
+          </w:p>
+          <w:p>
+            <w:pPr>
+              <w:rPr>
+                <w:rFonts w:cstheme="minorHAnsi"/>
+                <w:bCs/>
+              </w:rPr>
+            </w:pPr>
+            <w:proofErr w:type="spellStart"/>
+            <w:r>
+              <w:rPr>
+                <w:rFonts w:cstheme="minorHAnsi"/>
+                <w:bCs/>
+              </w:rPr>
+              <w:t>button:hover</w:t>
+            </w:r>
+            <w:proofErr w:type="spellEnd"/>
+            <w:r>
+              <w:rPr>
+                <w:rFonts w:cstheme="minorHAnsi"/>
+                <w:bCs/>
+              </w:rPr>
+              <w:t>{</w:t>
+            </w:r>
+          </w:p>
+          <w:p>
+            <w:pPr>
+              <w:rPr>
+                <w:rFonts w:cstheme="minorHAnsi"/>
+                <w:bCs/>
+              </w:rPr>
+            </w:pPr>
+            <w:r>
+              <w:rPr>
+                <w:rFonts w:cstheme="minorHAnsi"/>
+                <w:bCs/>
+              </w:rPr>
+              <w:t xml:space="preserve">    background-color: black;</w:t>
+            </w:r>
+          </w:p>
+          <w:p>
+            <w:pPr>
+              <w:rPr>
+                <w:rFonts w:cstheme="minorHAnsi"/>
+                <w:bCs/>
+              </w:rPr>
+            </w:pPr>
+            <w:r>
+              <w:rPr>
+                <w:rFonts w:cstheme="minorHAnsi"/>
+                <w:bCs/>
+              </w:rPr>
+              <w:t xml:space="preserve">    color: white;</w:t>
+            </w:r>
+          </w:p>
+          <w:p>
+            <w:pPr>
+              <w:rPr>
+                <w:rFonts w:cstheme="minorHAnsi"/>
+                <w:bCs/>
+              </w:rPr>
+            </w:pPr>
+          </w:p>
+          <w:p>
+            <w:pPr>
+              <w:rPr>
+                <w:rFonts w:cstheme="minorHAnsi"/>
+                <w:bCs/>
+              </w:rPr>
+            </w:pPr>
+            <w:r>
+              <w:rPr>
+                <w:rFonts w:cstheme="minorHAnsi"/>
+                <w:bCs/>
+              </w:rPr>
+              <w:t>}</w:t>
             </w:r>
           </w:p>
           <w:p>
@@ -3156,6 +4507,7 @@
                 <w:szCs w:val="24"/>
               </w:rPr>
             </w:pPr>
+            <w:proofErr w:type="spellStart"/>
             <w:r>
               <w:rPr>
                 <w:rFonts w:cstheme="minorHAnsi"/>
@@ -3163,6 +4515,7 @@
                 <w:sz w:val="24"/>
                 <w:szCs w:val="24"/>
               </w:rPr>
+              <w:lastRenderedPageBreak/>
               <w:t>b</w:t>
             </w:r>
             <w:r>
@@ -3172,8 +4525,9 @@
                 <w:sz w:val="24"/>
                 <w:szCs w:val="24"/>
               </w:rPr>
-              <w:t>inding.component.css</w:t>
-            </w:r>
+              <w:t>inding.component.ts</w:t>
+            </w:r>
+            <w:proofErr w:type="spellEnd"/>
           </w:p>
         </w:tc>
       </w:tr>
@@ -3187,448 +4541,11 @@
               <w:rPr>
                 <w:rFonts w:cstheme="minorHAnsi"/>
                 <w:bCs/>
-              </w:rPr>
-            </w:pPr>
-            <w:r>
-              <w:rPr>
-                <w:rFonts w:cstheme="minorHAnsi"/>
-                <w:bCs/>
-              </w:rPr>
-              <w:t>.</w:t>
-            </w:r>
-          </w:p>
-          <w:p>
-            <w:pPr>
-              <w:rPr>
-                <w:rFonts w:cstheme="minorHAnsi"/>
-                <w:bCs/>
-              </w:rPr>
-            </w:pPr>
-            <w:r>
-              <w:rPr>
-                <w:rFonts w:cstheme="minorHAnsi"/>
-                <w:bCs/>
-              </w:rPr>
-              <w:t>container{</w:t>
-            </w:r>
-          </w:p>
-          <w:p>
-            <w:pPr>
-              <w:rPr>
-                <w:rFonts w:cstheme="minorHAnsi"/>
-                <w:bCs/>
-              </w:rPr>
-            </w:pPr>
-            <w:r>
-              <w:rPr>
-                <w:rFonts w:cstheme="minorHAnsi"/>
-                <w:bCs/>
-              </w:rPr>
-              <w:t xml:space="preserve">    display: flex;</w:t>
-            </w:r>
-          </w:p>
-          <w:p>
-            <w:pPr>
-              <w:rPr>
-                <w:rFonts w:cstheme="minorHAnsi"/>
-                <w:bCs/>
-              </w:rPr>
-            </w:pPr>
-            <w:r>
-              <w:rPr>
-                <w:rFonts w:cstheme="minorHAnsi"/>
-                <w:bCs/>
-              </w:rPr>
-              <w:t xml:space="preserve">    flex-direction: column;</w:t>
-            </w:r>
-          </w:p>
-          <w:p>
-            <w:pPr>
-              <w:rPr>
-                <w:rFonts w:cstheme="minorHAnsi"/>
-                <w:bCs/>
-              </w:rPr>
-            </w:pPr>
-            <w:r>
-              <w:rPr>
-                <w:rFonts w:cstheme="minorHAnsi"/>
-                <w:bCs/>
-              </w:rPr>
-              <w:t xml:space="preserve">    padding: 20px;</w:t>
-            </w:r>
-          </w:p>
-          <w:p>
-            <w:pPr>
-              <w:rPr>
-                <w:rFonts w:cstheme="minorHAnsi"/>
-                <w:bCs/>
-              </w:rPr>
-            </w:pPr>
-            <w:r>
-              <w:rPr>
-                <w:rFonts w:cstheme="minorHAnsi"/>
-                <w:bCs/>
-              </w:rPr>
-              <w:t xml:space="preserve">    border: 3px solid black;</w:t>
-            </w:r>
-          </w:p>
-          <w:p>
-            <w:pPr>
-              <w:rPr>
-                <w:rFonts w:cstheme="minorHAnsi"/>
-                <w:bCs/>
-              </w:rPr>
-            </w:pPr>
-            <w:r>
-              <w:rPr>
-                <w:rFonts w:cstheme="minorHAnsi"/>
-                <w:bCs/>
-              </w:rPr>
-              <w:t xml:space="preserve">    border-radius: 10px;</w:t>
-            </w:r>
-          </w:p>
-          <w:p>
-            <w:pPr>
-              <w:rPr>
-                <w:rFonts w:cstheme="minorHAnsi"/>
-                <w:bCs/>
-              </w:rPr>
-            </w:pPr>
-            <w:r>
-              <w:rPr>
-                <w:rFonts w:cstheme="minorHAnsi"/>
-                <w:bCs/>
-              </w:rPr>
-              <w:t>}</w:t>
-            </w:r>
-          </w:p>
-          <w:p>
-            <w:pPr>
-              <w:rPr>
-                <w:rFonts w:cstheme="minorHAnsi"/>
-                <w:bCs/>
-              </w:rPr>
-            </w:pPr>
-            <w:r>
-              <w:rPr>
-                <w:rFonts w:cstheme="minorHAnsi"/>
-                <w:bCs/>
-              </w:rPr>
-              <w:t>input{</w:t>
-            </w:r>
-          </w:p>
-          <w:p>
-            <w:pPr>
-              <w:rPr>
-                <w:rFonts w:cstheme="minorHAnsi"/>
-                <w:bCs/>
-              </w:rPr>
-            </w:pPr>
-            <w:r>
-              <w:rPr>
-                <w:rFonts w:cstheme="minorHAnsi"/>
-                <w:bCs/>
-              </w:rPr>
-              <w:t xml:space="preserve">    height: 40px;</w:t>
-            </w:r>
-          </w:p>
-          <w:p>
-            <w:pPr>
-              <w:rPr>
-                <w:rFonts w:cstheme="minorHAnsi"/>
-                <w:bCs/>
-              </w:rPr>
-            </w:pPr>
-            <w:r>
-              <w:rPr>
-                <w:rFonts w:cstheme="minorHAnsi"/>
-                <w:bCs/>
-              </w:rPr>
-              <w:t xml:space="preserve">    border-color: black;</w:t>
-            </w:r>
-          </w:p>
-          <w:p>
-            <w:pPr>
-              <w:rPr>
-                <w:rFonts w:cstheme="minorHAnsi"/>
-                <w:bCs/>
-              </w:rPr>
-            </w:pPr>
-            <w:r>
-              <w:rPr>
-                <w:rFonts w:cstheme="minorHAnsi"/>
-                <w:bCs/>
-              </w:rPr>
-              <w:t xml:space="preserve">    border-radius: 10px;</w:t>
-            </w:r>
-          </w:p>
-          <w:p>
-            <w:pPr>
-              <w:rPr>
-                <w:rFonts w:cstheme="minorHAnsi"/>
-                <w:bCs/>
-              </w:rPr>
-            </w:pPr>
-            <w:r>
-              <w:rPr>
-                <w:rFonts w:cstheme="minorHAnsi"/>
-                <w:bCs/>
-              </w:rPr>
-              <w:t>}</w:t>
-            </w:r>
-          </w:p>
-          <w:p>
-            <w:pPr>
-              <w:rPr>
-                <w:rFonts w:cstheme="minorHAnsi"/>
-                <w:bCs/>
-              </w:rPr>
-            </w:pPr>
-            <w:r>
-              <w:rPr>
-                <w:rFonts w:cstheme="minorHAnsi"/>
-                <w:bCs/>
-              </w:rPr>
-              <w:t>button{</w:t>
-            </w:r>
-          </w:p>
-          <w:p>
-            <w:pPr>
-              <w:rPr>
-                <w:rFonts w:cstheme="minorHAnsi"/>
-                <w:bCs/>
-              </w:rPr>
-            </w:pPr>
-            <w:r>
-              <w:rPr>
-                <w:rFonts w:cstheme="minorHAnsi"/>
-                <w:bCs/>
-              </w:rPr>
-              <w:t xml:space="preserve">    width: 150px;</w:t>
-            </w:r>
-          </w:p>
-          <w:p>
-            <w:pPr>
-              <w:rPr>
-                <w:rFonts w:cstheme="minorHAnsi"/>
-                <w:bCs/>
-              </w:rPr>
-            </w:pPr>
-            <w:r>
-              <w:rPr>
-                <w:rFonts w:cstheme="minorHAnsi"/>
-                <w:bCs/>
-              </w:rPr>
-              <w:t xml:space="preserve">    margin-left: 46%;</w:t>
-            </w:r>
-          </w:p>
-          <w:p>
-            <w:pPr>
-              <w:rPr>
-                <w:rFonts w:cstheme="minorHAnsi"/>
-                <w:bCs/>
-              </w:rPr>
-            </w:pPr>
-            <w:r>
-              <w:rPr>
-                <w:rFonts w:cstheme="minorHAnsi"/>
-                <w:bCs/>
-              </w:rPr>
-              <w:t xml:space="preserve">    height: 50px;</w:t>
-            </w:r>
-          </w:p>
-          <w:p>
-            <w:pPr>
-              <w:rPr>
-                <w:rFonts w:cstheme="minorHAnsi"/>
-                <w:bCs/>
-              </w:rPr>
-            </w:pPr>
-            <w:r>
-              <w:rPr>
-                <w:rFonts w:cstheme="minorHAnsi"/>
-                <w:bCs/>
-              </w:rPr>
-              <w:t xml:space="preserve">    background-color: white;</w:t>
-            </w:r>
-          </w:p>
-          <w:p>
-            <w:pPr>
-              <w:rPr>
-                <w:rFonts w:cstheme="minorHAnsi"/>
-                <w:bCs/>
-              </w:rPr>
-            </w:pPr>
-            <w:r>
-              <w:rPr>
-                <w:rFonts w:cstheme="minorHAnsi"/>
-                <w:bCs/>
-              </w:rPr>
-              <w:t xml:space="preserve">    color: black;</w:t>
-            </w:r>
-          </w:p>
-          <w:p>
-            <w:pPr>
-              <w:rPr>
-                <w:rFonts w:cstheme="minorHAnsi"/>
-                <w:bCs/>
-              </w:rPr>
-            </w:pPr>
-            <w:r>
-              <w:rPr>
-                <w:rFonts w:cstheme="minorHAnsi"/>
-                <w:bCs/>
-              </w:rPr>
-              <w:t xml:space="preserve">    border-radius: 50px;</w:t>
-            </w:r>
-          </w:p>
-          <w:p>
-            <w:pPr>
-              <w:rPr>
-                <w:rFonts w:cstheme="minorHAnsi"/>
-                <w:bCs/>
-              </w:rPr>
-            </w:pPr>
-            <w:r>
-              <w:rPr>
-                <w:rFonts w:cstheme="minorHAnsi"/>
-                <w:bCs/>
-              </w:rPr>
-              <w:t>}</w:t>
-            </w:r>
-          </w:p>
-          <w:p>
-            <w:pPr>
-              <w:rPr>
-                <w:rFonts w:cstheme="minorHAnsi"/>
-                <w:bCs/>
-              </w:rPr>
-            </w:pPr>
-            <w:r>
-              <w:rPr>
-                <w:rFonts w:cstheme="minorHAnsi"/>
-                <w:bCs/>
-              </w:rPr>
-              <w:t>button:hover{</w:t>
-            </w:r>
-          </w:p>
-          <w:p>
-            <w:pPr>
-              <w:rPr>
-                <w:rFonts w:cstheme="minorHAnsi"/>
-                <w:bCs/>
-              </w:rPr>
-            </w:pPr>
-            <w:r>
-              <w:rPr>
-                <w:rFonts w:cstheme="minorHAnsi"/>
-                <w:bCs/>
-              </w:rPr>
-              <w:lastRenderedPageBreak/>
-              <w:t xml:space="preserve">    background-color: black;</w:t>
-            </w:r>
-          </w:p>
-          <w:p>
-            <w:pPr>
-              <w:rPr>
-                <w:rFonts w:cstheme="minorHAnsi"/>
-                <w:bCs/>
-              </w:rPr>
-            </w:pPr>
-            <w:r>
-              <w:rPr>
-                <w:rFonts w:cstheme="minorHAnsi"/>
-                <w:bCs/>
-              </w:rPr>
-              <w:t xml:space="preserve">    color: white;</w:t>
-            </w:r>
-          </w:p>
-          <w:p>
-            <w:pPr>
-              <w:rPr>
-                <w:rFonts w:cstheme="minorHAnsi"/>
-                <w:bCs/>
-              </w:rPr>
-            </w:pPr>
-          </w:p>
-          <w:p>
-            <w:pPr>
-              <w:rPr>
-                <w:rFonts w:cstheme="minorHAnsi"/>
-                <w:bCs/>
-              </w:rPr>
-            </w:pPr>
-            <w:r>
-              <w:rPr>
-                <w:rFonts w:cstheme="minorHAnsi"/>
-                <w:bCs/>
-              </w:rPr>
-              <w:t>}</w:t>
-            </w:r>
-          </w:p>
-          <w:p>
-            <w:pPr>
-              <w:rPr>
-                <w:rFonts w:cstheme="minorHAnsi"/>
-                <w:bCs/>
                 <w:sz w:val="24"/>
                 <w:szCs w:val="24"/>
               </w:rPr>
             </w:pPr>
           </w:p>
-        </w:tc>
-      </w:tr>
-      <w:tr>
-        <w:tc>
-          <w:tcPr>
-            <w:tcW w:w="9576" w:type="dxa"/>
-          </w:tcPr>
-          <w:p>
-            <w:pPr>
-              <w:rPr>
-                <w:rFonts w:cstheme="minorHAnsi"/>
-                <w:b/>
-                <w:sz w:val="24"/>
-                <w:szCs w:val="24"/>
-              </w:rPr>
-            </w:pPr>
-            <w:r>
-              <w:rPr>
-                <w:rFonts w:cstheme="minorHAnsi"/>
-                <w:b/>
-                <w:sz w:val="24"/>
-                <w:szCs w:val="24"/>
-              </w:rPr>
-              <w:lastRenderedPageBreak/>
-              <w:t>b</w:t>
-            </w:r>
-            <w:r>
-              <w:rPr>
-                <w:rFonts w:cstheme="minorHAnsi"/>
-                <w:b/>
-                <w:sz w:val="24"/>
-                <w:szCs w:val="24"/>
-              </w:rPr>
-              <w:t>inding.component.ts</w:t>
-            </w:r>
-          </w:p>
-        </w:tc>
-      </w:tr>
-      <w:tr>
-        <w:tc>
-          <w:tcPr>
-            <w:tcW w:w="9576" w:type="dxa"/>
-          </w:tcPr>
-          <w:p>
-            <w:pPr>
-              <w:rPr>
-                <w:rFonts w:cstheme="minorHAnsi"/>
-                <w:bCs/>
-                <w:sz w:val="24"/>
-                <w:szCs w:val="24"/>
-              </w:rPr>
-            </w:pPr>
-          </w:p>
           <w:p>
             <w:pPr>
               <w:rPr>
@@ -3686,22 +4603,54 @@
                 <w:rFonts w:cstheme="minorHAnsi"/>
                 <w:bCs/>
               </w:rPr>
-              <w:t xml:space="preserve">  templateUrl: './binding.component.html',</w:t>
-            </w:r>
-          </w:p>
-          <w:p>
-            <w:pPr>
-              <w:rPr>
-                <w:rFonts w:cstheme="minorHAnsi"/>
-                <w:bCs/>
-              </w:rPr>
-            </w:pPr>
-            <w:r>
-              <w:rPr>
-                <w:rFonts w:cstheme="minorHAnsi"/>
-                <w:bCs/>
-              </w:rPr>
-              <w:t xml:space="preserve">  styleUrls: ['./binding.component.css']</w:t>
+              <w:t xml:space="preserve">  </w:t>
+            </w:r>
+            <w:proofErr w:type="spellStart"/>
+            <w:r>
+              <w:rPr>
+                <w:rFonts w:cstheme="minorHAnsi"/>
+                <w:bCs/>
+              </w:rPr>
+              <w:t>templateUrl</w:t>
+            </w:r>
+            <w:proofErr w:type="spellEnd"/>
+            <w:r>
+              <w:rPr>
+                <w:rFonts w:cstheme="minorHAnsi"/>
+                <w:bCs/>
+              </w:rPr>
+              <w:t>: './binding.component.html',</w:t>
+            </w:r>
+          </w:p>
+          <w:p>
+            <w:pPr>
+              <w:rPr>
+                <w:rFonts w:cstheme="minorHAnsi"/>
+                <w:bCs/>
+              </w:rPr>
+            </w:pPr>
+            <w:r>
+              <w:rPr>
+                <w:rFonts w:cstheme="minorHAnsi"/>
+                <w:bCs/>
+              </w:rPr>
+              <w:t xml:space="preserve">  </w:t>
+            </w:r>
+            <w:proofErr w:type="spellStart"/>
+            <w:r>
+              <w:rPr>
+                <w:rFonts w:cstheme="minorHAnsi"/>
+                <w:bCs/>
+              </w:rPr>
+              <w:t>styleUrls</w:t>
+            </w:r>
+            <w:proofErr w:type="spellEnd"/>
+            <w:r>
+              <w:rPr>
+                <w:rFonts w:cstheme="minorHAnsi"/>
+                <w:bCs/>
+              </w:rPr>
+              <w:t>: ['./binding.component.css']</w:t>
             </w:r>
           </w:p>
           <w:p>
@@ -3731,7 +4680,23 @@
                 <w:rFonts w:cstheme="minorHAnsi"/>
                 <w:bCs/>
               </w:rPr>
-              <w:t>export class BindingComponent {</w:t>
+              <w:t xml:space="preserve">export class </w:t>
+            </w:r>
+            <w:proofErr w:type="spellStart"/>
+            <w:r>
+              <w:rPr>
+                <w:rFonts w:cstheme="minorHAnsi"/>
+                <w:bCs/>
+              </w:rPr>
+              <w:t>BindingComponent</w:t>
+            </w:r>
+            <w:proofErr w:type="spellEnd"/>
+            <w:r>
+              <w:rPr>
+                <w:rFonts w:cstheme="minorHAnsi"/>
+                <w:bCs/>
+              </w:rPr>
+              <w:t xml:space="preserve"> {</w:t>
             </w:r>
           </w:p>
           <w:p>
@@ -3761,37 +4726,85 @@
                 <w:rFonts w:cstheme="minorHAnsi"/>
                 <w:bCs/>
               </w:rPr>
-              <w:t xml:space="preserve">   enrollmentno : number | null = null;</w:t>
-            </w:r>
-          </w:p>
-          <w:p>
-            <w:pPr>
-              <w:rPr>
-                <w:rFonts w:cstheme="minorHAnsi"/>
-                <w:bCs/>
-              </w:rPr>
-            </w:pPr>
-            <w:r>
-              <w:rPr>
-                <w:rFonts w:cstheme="minorHAnsi"/>
-                <w:bCs/>
-              </w:rPr>
-              <w:t xml:space="preserve">   collegename : string = "";</w:t>
-            </w:r>
-          </w:p>
-          <w:p>
-            <w:pPr>
-              <w:rPr>
-                <w:rFonts w:cstheme="minorHAnsi"/>
-                <w:bCs/>
-              </w:rPr>
-            </w:pPr>
-            <w:r>
-              <w:rPr>
-                <w:rFonts w:cstheme="minorHAnsi"/>
-                <w:bCs/>
-              </w:rPr>
-              <w:t xml:space="preserve">  //  userimage : string = "";</w:t>
+              <w:t xml:space="preserve">   </w:t>
+            </w:r>
+            <w:proofErr w:type="spellStart"/>
+            <w:r>
+              <w:rPr>
+                <w:rFonts w:cstheme="minorHAnsi"/>
+                <w:bCs/>
+              </w:rPr>
+              <w:t>enrollmentno</w:t>
+            </w:r>
+            <w:proofErr w:type="spellEnd"/>
+            <w:r>
+              <w:rPr>
+                <w:rFonts w:cstheme="minorHAnsi"/>
+                <w:bCs/>
+              </w:rPr>
+              <w:t xml:space="preserve"> : number | null = null;</w:t>
+            </w:r>
+          </w:p>
+          <w:p>
+            <w:pPr>
+              <w:rPr>
+                <w:rFonts w:cstheme="minorHAnsi"/>
+                <w:bCs/>
+              </w:rPr>
+            </w:pPr>
+            <w:r>
+              <w:rPr>
+                <w:rFonts w:cstheme="minorHAnsi"/>
+                <w:bCs/>
+              </w:rPr>
+              <w:t xml:space="preserve">   </w:t>
+            </w:r>
+            <w:proofErr w:type="spellStart"/>
+            <w:r>
+              <w:rPr>
+                <w:rFonts w:cstheme="minorHAnsi"/>
+                <w:bCs/>
+              </w:rPr>
+              <w:t>collegename</w:t>
+            </w:r>
+            <w:proofErr w:type="spellEnd"/>
+            <w:r>
+              <w:rPr>
+                <w:rFonts w:cstheme="minorHAnsi"/>
+                <w:bCs/>
+              </w:rPr>
+              <w:t xml:space="preserve"> : string = "";</w:t>
+            </w:r>
+          </w:p>
+          <w:p>
+            <w:pPr>
+              <w:rPr>
+                <w:rFonts w:cstheme="minorHAnsi"/>
+                <w:bCs/>
+              </w:rPr>
+            </w:pPr>
+            <w:r>
+              <w:rPr>
+                <w:rFonts w:cstheme="minorHAnsi"/>
+                <w:bCs/>
+              </w:rPr>
+              <w:t xml:space="preserve">  //  </w:t>
+            </w:r>
+            <w:proofErr w:type="spellStart"/>
+            <w:r>
+              <w:rPr>
+                <w:rFonts w:cstheme="minorHAnsi"/>
+                <w:bCs/>
+              </w:rPr>
+              <w:t>userimage</w:t>
+            </w:r>
+            <w:proofErr w:type="spellEnd"/>
+            <w:r>
+              <w:rPr>
+                <w:rFonts w:cstheme="minorHAnsi"/>
+                <w:bCs/>
+              </w:rPr>
+              <w:t xml:space="preserve"> : string = "";</w:t>
             </w:r>
           </w:p>
           <w:p>
@@ -3821,22 +4834,54 @@
                 <w:rFonts w:cstheme="minorHAnsi"/>
                 <w:bCs/>
               </w:rPr>
-              <w:t xml:space="preserve">  eno : number | null = null;</w:t>
-            </w:r>
-          </w:p>
-          <w:p>
-            <w:pPr>
-              <w:rPr>
-                <w:rFonts w:cstheme="minorHAnsi"/>
-                <w:bCs/>
-              </w:rPr>
-            </w:pPr>
-            <w:r>
-              <w:rPr>
-                <w:rFonts w:cstheme="minorHAnsi"/>
-                <w:bCs/>
-              </w:rPr>
-              <w:t xml:space="preserve">  cn = "";</w:t>
+              <w:t xml:space="preserve">  </w:t>
+            </w:r>
+            <w:proofErr w:type="spellStart"/>
+            <w:r>
+              <w:rPr>
+                <w:rFonts w:cstheme="minorHAnsi"/>
+                <w:bCs/>
+              </w:rPr>
+              <w:t>eno</w:t>
+            </w:r>
+            <w:proofErr w:type="spellEnd"/>
+            <w:r>
+              <w:rPr>
+                <w:rFonts w:cstheme="minorHAnsi"/>
+                <w:bCs/>
+              </w:rPr>
+              <w:t xml:space="preserve"> : number | null = null;</w:t>
+            </w:r>
+          </w:p>
+          <w:p>
+            <w:pPr>
+              <w:rPr>
+                <w:rFonts w:cstheme="minorHAnsi"/>
+                <w:bCs/>
+              </w:rPr>
+            </w:pPr>
+            <w:r>
+              <w:rPr>
+                <w:rFonts w:cstheme="minorHAnsi"/>
+                <w:bCs/>
+              </w:rPr>
+              <w:t xml:space="preserve">  </w:t>
+            </w:r>
+            <w:proofErr w:type="spellStart"/>
+            <w:r>
+              <w:rPr>
+                <w:rFonts w:cstheme="minorHAnsi"/>
+                <w:bCs/>
+              </w:rPr>
+              <w:t>cn</w:t>
+            </w:r>
+            <w:proofErr w:type="spellEnd"/>
+            <w:r>
+              <w:rPr>
+                <w:rFonts w:cstheme="minorHAnsi"/>
+                <w:bCs/>
+              </w:rPr>
+              <w:t xml:space="preserve"> = "";</w:t>
             </w:r>
           </w:p>
           <w:p>
@@ -3866,37 +4911,101 @@
                 <w:rFonts w:cstheme="minorHAnsi"/>
                 <w:bCs/>
               </w:rPr>
-              <w:t xml:space="preserve">    this.nm = this.name;</w:t>
-            </w:r>
-          </w:p>
-          <w:p>
-            <w:pPr>
-              <w:rPr>
-                <w:rFonts w:cstheme="minorHAnsi"/>
-                <w:bCs/>
-              </w:rPr>
-            </w:pPr>
-            <w:r>
-              <w:rPr>
-                <w:rFonts w:cstheme="minorHAnsi"/>
-                <w:bCs/>
-              </w:rPr>
-              <w:t xml:space="preserve">    this.eno = this.enrollmentno;</w:t>
-            </w:r>
-          </w:p>
-          <w:p>
-            <w:pPr>
-              <w:rPr>
-                <w:rFonts w:cstheme="minorHAnsi"/>
-                <w:bCs/>
-              </w:rPr>
-            </w:pPr>
-            <w:r>
-              <w:rPr>
-                <w:rFonts w:cstheme="minorHAnsi"/>
-                <w:bCs/>
-              </w:rPr>
-              <w:t xml:space="preserve">    this.cn =this.collegename;</w:t>
+              <w:t xml:space="preserve">    </w:t>
+            </w:r>
+            <w:proofErr w:type="spellStart"/>
+            <w:r>
+              <w:rPr>
+                <w:rFonts w:cstheme="minorHAnsi"/>
+                <w:bCs/>
+              </w:rPr>
+              <w:t>this.nm</w:t>
+            </w:r>
+            <w:proofErr w:type="spellEnd"/>
+            <w:r>
+              <w:rPr>
+                <w:rFonts w:cstheme="minorHAnsi"/>
+                <w:bCs/>
+              </w:rPr>
+              <w:t xml:space="preserve"> = this.name;</w:t>
+            </w:r>
+          </w:p>
+          <w:p>
+            <w:pPr>
+              <w:rPr>
+                <w:rFonts w:cstheme="minorHAnsi"/>
+                <w:bCs/>
+              </w:rPr>
+            </w:pPr>
+            <w:r>
+              <w:rPr>
+                <w:rFonts w:cstheme="minorHAnsi"/>
+                <w:bCs/>
+              </w:rPr>
+              <w:t xml:space="preserve">    </w:t>
+            </w:r>
+            <w:proofErr w:type="spellStart"/>
+            <w:r>
+              <w:rPr>
+                <w:rFonts w:cstheme="minorHAnsi"/>
+                <w:bCs/>
+              </w:rPr>
+              <w:t>this.eno</w:t>
+            </w:r>
+            <w:proofErr w:type="spellEnd"/>
+            <w:r>
+              <w:rPr>
+                <w:rFonts w:cstheme="minorHAnsi"/>
+                <w:bCs/>
+              </w:rPr>
+              <w:t xml:space="preserve"> = </w:t>
+            </w:r>
+            <w:proofErr w:type="spellStart"/>
+            <w:r>
+              <w:rPr>
+                <w:rFonts w:cstheme="minorHAnsi"/>
+                <w:bCs/>
+              </w:rPr>
+              <w:t>this.enrollmentno</w:t>
+            </w:r>
+            <w:proofErr w:type="spellEnd"/>
+            <w:r>
+              <w:rPr>
+                <w:rFonts w:cstheme="minorHAnsi"/>
+                <w:bCs/>
+              </w:rPr>
+              <w:t>;</w:t>
+            </w:r>
+          </w:p>
+          <w:p>
+            <w:pPr>
+              <w:rPr>
+                <w:rFonts w:cstheme="minorHAnsi"/>
+                <w:bCs/>
+              </w:rPr>
+            </w:pPr>
+            <w:r>
+              <w:rPr>
+                <w:rFonts w:cstheme="minorHAnsi"/>
+                <w:bCs/>
+              </w:rPr>
+              <w:t xml:space="preserve">    this.cn =</w:t>
+            </w:r>
+            <w:proofErr w:type="spellStart"/>
+            <w:r>
+              <w:rPr>
+                <w:rFonts w:cstheme="minorHAnsi"/>
+                <w:bCs/>
+              </w:rPr>
+              <w:t>this.collegename</w:t>
+            </w:r>
+            <w:proofErr w:type="spellEnd"/>
+            <w:r>
+              <w:rPr>
+                <w:rFonts w:cstheme="minorHAnsi"/>
+                <w:bCs/>
+              </w:rPr>
+              <w:t>;</w:t>
             </w:r>
           </w:p>
           <w:p>
@@ -3951,6 +5060,14 @@
       <w:tblPr>
         <w:tblStyle w:val="TableGrid"/>
         <w:tblW w:w="0" w:type="auto"/>
+        <w:tblBorders>
+          <w:top w:val="none" w:sz="0" w:space="0" w:color="auto"/>
+          <w:left w:val="none" w:sz="0" w:space="0" w:color="auto"/>
+          <w:bottom w:val="none" w:sz="0" w:space="0" w:color="auto"/>
+          <w:right w:val="none" w:sz="0" w:space="0" w:color="auto"/>
+          <w:insideH w:val="none" w:sz="0" w:space="0" w:color="auto"/>
+          <w:insideV w:val="none" w:sz="0" w:space="0" w:color="auto"/>
+        </w:tblBorders>
         <w:tblLook w:val="04A0" w:firstRow="1" w:lastRow="0" w:firstColumn="1" w:lastColumn="0" w:noHBand="0" w:noVBand="1"/>
       </w:tblPr>
       <w:tblGrid>
@@ -4012,7 +5129,7 @@
                           <pic:cNvPicPr/>
                         </pic:nvPicPr>
                         <pic:blipFill>
-                          <a:blip r:embed="rId12"/>
+                          <a:blip r:embed="rId14"/>
                           <a:stretch>
                             <a:fillRect/>
                           </a:stretch>
@@ -4055,6 +5172,14 @@
       <w:tblPr>
         <w:tblStyle w:val="TableGrid"/>
         <w:tblW w:w="0" w:type="auto"/>
+        <w:tblBorders>
+          <w:top w:val="none" w:sz="0" w:space="0" w:color="auto"/>
+          <w:left w:val="none" w:sz="0" w:space="0" w:color="auto"/>
+          <w:bottom w:val="none" w:sz="0" w:space="0" w:color="auto"/>
+          <w:right w:val="none" w:sz="0" w:space="0" w:color="auto"/>
+          <w:insideH w:val="none" w:sz="0" w:space="0" w:color="auto"/>
+          <w:insideV w:val="none" w:sz="0" w:space="0" w:color="auto"/>
+        </w:tblBorders>
         <w:tblLook w:val="04A0" w:firstRow="1" w:lastRow="0" w:firstColumn="1" w:lastColumn="0" w:noHBand="0" w:noVBand="1"/>
       </w:tblPr>
       <w:tblGrid>
@@ -4067,23 +5192,22 @@
           </w:tcPr>
           <w:p>
             <w:pPr>
-              <w:jc w:val="center"/>
               <w:rPr>
                 <w:rFonts w:cstheme="minorHAnsi"/>
                 <w:b/>
-                <w:sz w:val="32"/>
-                <w:szCs w:val="32"/>
+                <w:sz w:val="24"/>
+                <w:szCs w:val="24"/>
               </w:rPr>
             </w:pPr>
             <w:r>
               <w:rPr>
                 <w:rFonts w:cstheme="minorHAnsi"/>
                 <w:b/>
-                <w:sz w:val="32"/>
-                <w:szCs w:val="32"/>
+                <w:sz w:val="24"/>
+                <w:szCs w:val="24"/>
               </w:rPr>
               <w:lastRenderedPageBreak/>
-              <w:t>Practical No.4</w:t>
+              <w:t>app.component.html</w:t>
             </w:r>
           </w:p>
         </w:tc>
@@ -4097,29 +5221,110 @@
             <w:pPr>
               <w:rPr>
                 <w:rFonts w:cstheme="minorHAnsi"/>
-                <w:b/>
-                <w:sz w:val="28"/>
-                <w:szCs w:val="28"/>
-              </w:rPr>
-            </w:pPr>
-            <w:r>
-              <w:rPr>
-                <w:rFonts w:cstheme="minorHAnsi"/>
-                <w:b/>
-                <w:sz w:val="28"/>
-                <w:szCs w:val="28"/>
-              </w:rPr>
-              <w:t xml:space="preserve">AIM : </w:t>
-            </w:r>
-            <w:r>
-              <w:rPr>
-                <w:rFonts w:cstheme="minorHAnsi"/>
-                <w:b/>
-                <w:sz w:val="28"/>
-                <w:szCs w:val="28"/>
-              </w:rPr>
-              <w:t>Create various components of web page using Attribute Directives.</w:t>
-            </w:r>
+              </w:rPr>
+            </w:pPr>
+          </w:p>
+          <w:p>
+            <w:pPr>
+              <w:rPr>
+                <w:rFonts w:cstheme="minorHAnsi"/>
+              </w:rPr>
+            </w:pPr>
+            <w:r>
+              <w:rPr>
+                <w:rFonts w:cstheme="minorHAnsi"/>
+              </w:rPr>
+              <w:t>&lt;app-header&gt;&lt;/app-header&gt;</w:t>
+            </w:r>
+          </w:p>
+          <w:p>
+            <w:pPr>
+              <w:rPr>
+                <w:rFonts w:cstheme="minorHAnsi"/>
+              </w:rPr>
+            </w:pPr>
+            <w:r>
+              <w:rPr>
+                <w:rFonts w:cstheme="minorHAnsi"/>
+              </w:rPr>
+              <w:t>&lt;app-navbar&gt;&lt;/app-navbar&gt;</w:t>
+            </w:r>
+          </w:p>
+          <w:p>
+            <w:pPr>
+              <w:rPr>
+                <w:rFonts w:cstheme="minorHAnsi"/>
+              </w:rPr>
+            </w:pPr>
+            <w:r>
+              <w:rPr>
+                <w:rFonts w:cstheme="minorHAnsi"/>
+              </w:rPr>
+              <w:t>&lt;app-slider&gt;&lt;/app-slider&gt;</w:t>
+            </w:r>
+          </w:p>
+          <w:p>
+            <w:pPr>
+              <w:rPr>
+                <w:rFonts w:cstheme="minorHAnsi"/>
+              </w:rPr>
+            </w:pPr>
+            <w:r>
+              <w:rPr>
+                <w:rFonts w:cstheme="minorHAnsi"/>
+              </w:rPr>
+              <w:t>&lt;app-</w:t>
+            </w:r>
+            <w:proofErr w:type="spellStart"/>
+            <w:r>
+              <w:rPr>
+                <w:rFonts w:cstheme="minorHAnsi"/>
+              </w:rPr>
+              <w:t>mainbody</w:t>
+            </w:r>
+            <w:proofErr w:type="spellEnd"/>
+            <w:r>
+              <w:rPr>
+                <w:rFonts w:cstheme="minorHAnsi"/>
+              </w:rPr>
+              <w:t>&gt;&lt;/app-</w:t>
+            </w:r>
+            <w:proofErr w:type="spellStart"/>
+            <w:r>
+              <w:rPr>
+                <w:rFonts w:cstheme="minorHAnsi"/>
+              </w:rPr>
+              <w:t>mainbody</w:t>
+            </w:r>
+            <w:proofErr w:type="spellEnd"/>
+            <w:r>
+              <w:rPr>
+                <w:rFonts w:cstheme="minorHAnsi"/>
+              </w:rPr>
+              <w:t>&gt;</w:t>
+            </w:r>
+          </w:p>
+          <w:p>
+            <w:pPr>
+              <w:rPr>
+                <w:rFonts w:cstheme="minorHAnsi"/>
+              </w:rPr>
+            </w:pPr>
+            <w:r>
+              <w:rPr>
+                <w:rFonts w:cstheme="minorHAnsi"/>
+              </w:rPr>
+              <w:t xml:space="preserve">&lt;app-footer&gt;&lt;/app-footer&gt; </w:t>
+            </w:r>
+          </w:p>
+          <w:p>
+            <w:pPr>
+              <w:rPr>
+                <w:rFonts w:cstheme="minorHAnsi"/>
+                <w:sz w:val="24"/>
+                <w:szCs w:val="24"/>
+              </w:rPr>
+            </w:pPr>
           </w:p>
         </w:tc>
       </w:tr>
@@ -4144,7 +5349,16 @@
                 <w:sz w:val="24"/>
                 <w:szCs w:val="24"/>
               </w:rPr>
-              <w:t>app.component.html</w:t>
+              <w:t>header</w:t>
+            </w:r>
+            <w:r>
+              <w:rPr>
+                <w:rFonts w:cstheme="minorHAnsi"/>
+                <w:b/>
+                <w:sz w:val="24"/>
+                <w:szCs w:val="24"/>
+              </w:rPr>
+              <w:t>.component.html</w:t>
             </w:r>
           </w:p>
         </w:tc>
@@ -4171,59 +5385,114 @@
               <w:rPr>
                 <w:rFonts w:cstheme="minorHAnsi"/>
               </w:rPr>
-              <w:t>&lt;app-header&gt;&lt;/app-header&gt;</w:t>
-            </w:r>
-          </w:p>
-          <w:p>
-            <w:pPr>
-              <w:rPr>
-                <w:rFonts w:cstheme="minorHAnsi"/>
-              </w:rPr>
-            </w:pPr>
-            <w:r>
-              <w:rPr>
-                <w:rFonts w:cstheme="minorHAnsi"/>
-              </w:rPr>
-              <w:t>&lt;app-navbar&gt;&lt;/app-navbar&gt;</w:t>
-            </w:r>
-          </w:p>
-          <w:p>
-            <w:pPr>
-              <w:rPr>
-                <w:rFonts w:cstheme="minorHAnsi"/>
-              </w:rPr>
-            </w:pPr>
-            <w:r>
-              <w:rPr>
-                <w:rFonts w:cstheme="minorHAnsi"/>
-              </w:rPr>
-              <w:t>&lt;app-slider&gt;&lt;/app-slider&gt;</w:t>
-            </w:r>
-          </w:p>
-          <w:p>
-            <w:pPr>
-              <w:rPr>
-                <w:rFonts w:cstheme="minorHAnsi"/>
-              </w:rPr>
-            </w:pPr>
-            <w:r>
-              <w:rPr>
-                <w:rFonts w:cstheme="minorHAnsi"/>
-              </w:rPr>
-              <w:t>&lt;app-mainbody&gt;&lt;/app-mainbody&gt;</w:t>
-            </w:r>
-          </w:p>
-          <w:p>
-            <w:pPr>
-              <w:rPr>
-                <w:rFonts w:cstheme="minorHAnsi"/>
-              </w:rPr>
-            </w:pPr>
-            <w:r>
-              <w:rPr>
-                <w:rFonts w:cstheme="minorHAnsi"/>
-              </w:rPr>
-              <w:t xml:space="preserve">&lt;app-footer&gt;&lt;/app-footer&gt; </w:t>
+              <w:t>&lt;header&gt;</w:t>
+            </w:r>
+          </w:p>
+          <w:p>
+            <w:pPr>
+              <w:rPr>
+                <w:rFonts w:cstheme="minorHAnsi"/>
+              </w:rPr>
+            </w:pPr>
+            <w:r>
+              <w:rPr>
+                <w:rFonts w:cstheme="minorHAnsi"/>
+              </w:rPr>
+              <w:t xml:space="preserve">    &lt;div style="display: flex; border: 2px solid </w:t>
+            </w:r>
+            <w:proofErr w:type="spellStart"/>
+            <w:r>
+              <w:rPr>
+                <w:rFonts w:cstheme="minorHAnsi"/>
+              </w:rPr>
+              <w:t>red;background-color</w:t>
+            </w:r>
+            <w:proofErr w:type="spellEnd"/>
+            <w:r>
+              <w:rPr>
+                <w:rFonts w:cstheme="minorHAnsi"/>
+              </w:rPr>
+              <w:t>: #eddbce;"&gt;</w:t>
+            </w:r>
+          </w:p>
+          <w:p>
+            <w:pPr>
+              <w:rPr>
+                <w:rFonts w:cstheme="minorHAnsi"/>
+              </w:rPr>
+            </w:pPr>
+            <w:r>
+              <w:rPr>
+                <w:rFonts w:cstheme="minorHAnsi"/>
+              </w:rPr>
+              <w:t xml:space="preserve">      &lt;</w:t>
+            </w:r>
+            <w:proofErr w:type="spellStart"/>
+            <w:r>
+              <w:rPr>
+                <w:rFonts w:cstheme="minorHAnsi"/>
+              </w:rPr>
+              <w:t>img</w:t>
+            </w:r>
+            <w:proofErr w:type="spellEnd"/>
+            <w:r>
+              <w:rPr>
+                <w:rFonts w:cstheme="minorHAnsi"/>
+              </w:rPr>
+              <w:t xml:space="preserve"> </w:t>
+            </w:r>
+            <w:proofErr w:type="spellStart"/>
+            <w:r>
+              <w:rPr>
+                <w:rFonts w:cstheme="minorHAnsi"/>
+              </w:rPr>
+              <w:t>src</w:t>
+            </w:r>
+            <w:proofErr w:type="spellEnd"/>
+            <w:r>
+              <w:rPr>
+                <w:rFonts w:cstheme="minorHAnsi"/>
+              </w:rPr>
+              <w:t>="assets/image.png" alt="organization image" style="height:60px;"/&gt;</w:t>
+            </w:r>
+          </w:p>
+          <w:p>
+            <w:pPr>
+              <w:rPr>
+                <w:rFonts w:cstheme="minorHAnsi"/>
+              </w:rPr>
+            </w:pPr>
+            <w:r>
+              <w:rPr>
+                <w:rFonts w:cstheme="minorHAnsi"/>
+              </w:rPr>
+              <w:t xml:space="preserve">      &lt;p class="mt-3"&gt;Organization Name&lt;/p&gt;</w:t>
+            </w:r>
+          </w:p>
+          <w:p>
+            <w:pPr>
+              <w:rPr>
+                <w:rFonts w:cstheme="minorHAnsi"/>
+              </w:rPr>
+            </w:pPr>
+            <w:r>
+              <w:rPr>
+                <w:rFonts w:cstheme="minorHAnsi"/>
+              </w:rPr>
+              <w:t xml:space="preserve">    &lt;/div&gt;</w:t>
+            </w:r>
+          </w:p>
+          <w:p>
+            <w:pPr>
+              <w:rPr>
+                <w:rFonts w:cstheme="minorHAnsi"/>
+              </w:rPr>
+            </w:pPr>
+            <w:r>
+              <w:rPr>
+                <w:rFonts w:cstheme="minorHAnsi"/>
+              </w:rPr>
+              <w:t xml:space="preserve">  &lt;/header&gt;</w:t>
             </w:r>
           </w:p>
           <w:p>
@@ -4258,16 +5527,7 @@
                 <w:sz w:val="24"/>
                 <w:szCs w:val="24"/>
               </w:rPr>
-              <w:t>header</w:t>
-            </w:r>
-            <w:r>
-              <w:rPr>
-                <w:rFonts w:cstheme="minorHAnsi"/>
-                <w:b/>
-                <w:sz w:val="24"/>
-                <w:szCs w:val="24"/>
-              </w:rPr>
-              <w:t>.component.html</w:t>
+              <w:t>navbar.component.html</w:t>
             </w:r>
           </w:p>
         </w:tc>
@@ -4281,59 +5541,246 @@
             <w:pPr>
               <w:rPr>
                 <w:rFonts w:cstheme="minorHAnsi"/>
-              </w:rPr>
-            </w:pPr>
-          </w:p>
-          <w:p>
-            <w:pPr>
-              <w:rPr>
-                <w:rFonts w:cstheme="minorHAnsi"/>
-              </w:rPr>
-            </w:pPr>
-            <w:r>
-              <w:rPr>
-                <w:rFonts w:cstheme="minorHAnsi"/>
-              </w:rPr>
-              <w:t>&lt;header&gt;</w:t>
-            </w:r>
-          </w:p>
-          <w:p>
-            <w:pPr>
-              <w:rPr>
-                <w:rFonts w:cstheme="minorHAnsi"/>
-              </w:rPr>
-            </w:pPr>
-            <w:r>
-              <w:rPr>
-                <w:rFonts w:cstheme="minorHAnsi"/>
-              </w:rPr>
-              <w:t xml:space="preserve">    &lt;div style="display: flex; border: 2px solid red;background-color: #eddbce;"&gt;</w:t>
-            </w:r>
-          </w:p>
-          <w:p>
-            <w:pPr>
-              <w:rPr>
-                <w:rFonts w:cstheme="minorHAnsi"/>
-              </w:rPr>
-            </w:pPr>
-            <w:r>
-              <w:rPr>
-                <w:rFonts w:cstheme="minorHAnsi"/>
-              </w:rPr>
-              <w:t xml:space="preserve">      &lt;img src="assets/image.png" alt="organization image" style="height:60px;"/&gt;</w:t>
-            </w:r>
-          </w:p>
-          <w:p>
-            <w:pPr>
-              <w:rPr>
-                <w:rFonts w:cstheme="minorHAnsi"/>
-              </w:rPr>
-            </w:pPr>
-            <w:r>
-              <w:rPr>
-                <w:rFonts w:cstheme="minorHAnsi"/>
-              </w:rPr>
-              <w:t xml:space="preserve">      &lt;p class="mt-3"&gt;Organization Name&lt;/p&gt;</w:t>
+                <w:sz w:val="24"/>
+                <w:szCs w:val="24"/>
+              </w:rPr>
+            </w:pPr>
+          </w:p>
+          <w:p>
+            <w:pPr>
+              <w:rPr>
+                <w:rFonts w:cstheme="minorHAnsi"/>
+              </w:rPr>
+            </w:pPr>
+            <w:r>
+              <w:rPr>
+                <w:rFonts w:cstheme="minorHAnsi"/>
+              </w:rPr>
+              <w:t xml:space="preserve">&lt;div style="background-color: </w:t>
+            </w:r>
+            <w:proofErr w:type="spellStart"/>
+            <w:r>
+              <w:rPr>
+                <w:rFonts w:cstheme="minorHAnsi"/>
+              </w:rPr>
+              <w:t>rgb</w:t>
+            </w:r>
+            <w:proofErr w:type="spellEnd"/>
+            <w:r>
+              <w:rPr>
+                <w:rFonts w:cstheme="minorHAnsi"/>
+              </w:rPr>
+              <w:t>(209, 134, 183); padding: 6px 0px"&gt;</w:t>
+            </w:r>
+          </w:p>
+          <w:p>
+            <w:pPr>
+              <w:rPr>
+                <w:rFonts w:cstheme="minorHAnsi"/>
+              </w:rPr>
+            </w:pPr>
+            <w:r>
+              <w:rPr>
+                <w:rFonts w:cstheme="minorHAnsi"/>
+              </w:rPr>
+              <w:t xml:space="preserve">    &lt;div</w:t>
+            </w:r>
+          </w:p>
+          <w:p>
+            <w:pPr>
+              <w:rPr>
+                <w:rFonts w:cstheme="minorHAnsi"/>
+              </w:rPr>
+            </w:pPr>
+            <w:r>
+              <w:rPr>
+                <w:rFonts w:cstheme="minorHAnsi"/>
+              </w:rPr>
+              <w:t xml:space="preserve">      style="background-color: </w:t>
+            </w:r>
+            <w:proofErr w:type="spellStart"/>
+            <w:r>
+              <w:rPr>
+                <w:rFonts w:cstheme="minorHAnsi"/>
+              </w:rPr>
+              <w:t>rgb</w:t>
+            </w:r>
+            <w:proofErr w:type="spellEnd"/>
+            <w:r>
+              <w:rPr>
+                <w:rFonts w:cstheme="minorHAnsi"/>
+              </w:rPr>
+              <w:t xml:space="preserve">(241, 187, 187);display: </w:t>
+            </w:r>
+            <w:proofErr w:type="spellStart"/>
+            <w:r>
+              <w:rPr>
+                <w:rFonts w:cstheme="minorHAnsi"/>
+              </w:rPr>
+              <w:t>flex;justify-content</w:t>
+            </w:r>
+            <w:proofErr w:type="spellEnd"/>
+            <w:r>
+              <w:rPr>
+                <w:rFonts w:cstheme="minorHAnsi"/>
+              </w:rPr>
+              <w:t>: space-between;“&gt;</w:t>
+            </w:r>
+          </w:p>
+          <w:p>
+            <w:pPr>
+              <w:rPr>
+                <w:rFonts w:cstheme="minorHAnsi"/>
+              </w:rPr>
+            </w:pPr>
+            <w:r>
+              <w:rPr>
+                <w:rFonts w:cstheme="minorHAnsi"/>
+              </w:rPr>
+              <w:t xml:space="preserve">      &lt;ul style="list-style-type: none; display: flex; color: red;"&gt;</w:t>
+            </w:r>
+          </w:p>
+          <w:p>
+            <w:pPr>
+              <w:rPr>
+                <w:rFonts w:cstheme="minorHAnsi"/>
+              </w:rPr>
+            </w:pPr>
+            <w:r>
+              <w:rPr>
+                <w:rFonts w:cstheme="minorHAnsi"/>
+              </w:rPr>
+              <w:t xml:space="preserve">        &lt;li class="ms-2 p-1"&gt;HOME&lt;/li&gt;</w:t>
+            </w:r>
+          </w:p>
+          <w:p>
+            <w:pPr>
+              <w:rPr>
+                <w:rFonts w:cstheme="minorHAnsi"/>
+              </w:rPr>
+            </w:pPr>
+            <w:r>
+              <w:rPr>
+                <w:rFonts w:cstheme="minorHAnsi"/>
+              </w:rPr>
+              <w:t xml:space="preserve">        &lt;li class="ms-2 p-1"&gt;ABOUT US&lt;/li&gt;</w:t>
+            </w:r>
+          </w:p>
+          <w:p>
+            <w:pPr>
+              <w:rPr>
+                <w:rFonts w:cstheme="minorHAnsi"/>
+              </w:rPr>
+            </w:pPr>
+            <w:r>
+              <w:rPr>
+                <w:rFonts w:cstheme="minorHAnsi"/>
+              </w:rPr>
+              <w:t xml:space="preserve">        &lt;li class="ms-2 p-1"&gt;DESTINATIONS&lt;/li&gt;</w:t>
+            </w:r>
+          </w:p>
+          <w:p>
+            <w:pPr>
+              <w:rPr>
+                <w:rFonts w:cstheme="minorHAnsi"/>
+              </w:rPr>
+            </w:pPr>
+            <w:r>
+              <w:rPr>
+                <w:rFonts w:cstheme="minorHAnsi"/>
+              </w:rPr>
+              <w:t xml:space="preserve">        &lt;li class="ms-2 p-1"&gt;BOOKING&lt;/li&gt;</w:t>
+            </w:r>
+          </w:p>
+          <w:p>
+            <w:pPr>
+              <w:rPr>
+                <w:rFonts w:cstheme="minorHAnsi"/>
+              </w:rPr>
+            </w:pPr>
+            <w:r>
+              <w:rPr>
+                <w:rFonts w:cstheme="minorHAnsi"/>
+              </w:rPr>
+              <w:t xml:space="preserve">        &lt;li class="ms-2 p-1"&gt;CONTACT US&lt;/li&gt;</w:t>
+            </w:r>
+          </w:p>
+          <w:p>
+            <w:pPr>
+              <w:rPr>
+                <w:rFonts w:cstheme="minorHAnsi"/>
+              </w:rPr>
+            </w:pPr>
+            <w:r>
+              <w:rPr>
+                <w:rFonts w:cstheme="minorHAnsi"/>
+              </w:rPr>
+              <w:t xml:space="preserve">      &lt;/ul&gt;</w:t>
+            </w:r>
+          </w:p>
+          <w:p>
+            <w:pPr>
+              <w:rPr>
+                <w:rFonts w:cstheme="minorHAnsi"/>
+              </w:rPr>
+            </w:pPr>
+            <w:r>
+              <w:rPr>
+                <w:rFonts w:cstheme="minorHAnsi"/>
+              </w:rPr>
+              <w:t xml:space="preserve">      &lt;div class="p-1"&gt;</w:t>
+            </w:r>
+          </w:p>
+          <w:p>
+            <w:pPr>
+              <w:rPr>
+                <w:rFonts w:cstheme="minorHAnsi"/>
+              </w:rPr>
+            </w:pPr>
+            <w:r>
+              <w:rPr>
+                <w:rFonts w:cstheme="minorHAnsi"/>
+              </w:rPr>
+              <w:t xml:space="preserve">        &lt;input type="search" placeholder="Search..." /&gt;&lt;button class="ms-2 me-2"&gt;</w:t>
+            </w:r>
+          </w:p>
+          <w:p>
+            <w:pPr>
+              <w:rPr>
+                <w:rFonts w:cstheme="minorHAnsi"/>
+              </w:rPr>
+            </w:pPr>
+            <w:r>
+              <w:rPr>
+                <w:rFonts w:cstheme="minorHAnsi"/>
+              </w:rPr>
+              <w:t xml:space="preserve">          Search</w:t>
+            </w:r>
+          </w:p>
+          <w:p>
+            <w:pPr>
+              <w:rPr>
+                <w:rFonts w:cstheme="minorHAnsi"/>
+              </w:rPr>
+            </w:pPr>
+            <w:r>
+              <w:rPr>
+                <w:rFonts w:cstheme="minorHAnsi"/>
+              </w:rPr>
+              <w:t xml:space="preserve">        &lt;/button&gt;</w:t>
+            </w:r>
+          </w:p>
+          <w:p>
+            <w:pPr>
+              <w:rPr>
+                <w:rFonts w:cstheme="minorHAnsi"/>
+              </w:rPr>
+            </w:pPr>
+            <w:r>
+              <w:rPr>
+                <w:rFonts w:cstheme="minorHAnsi"/>
+              </w:rPr>
+              <w:t xml:space="preserve">      &lt;/div&gt;</w:t>
             </w:r>
           </w:p>
           <w:p>
@@ -4359,7 +5806,7 @@
               <w:rPr>
                 <w:rFonts w:cstheme="minorHAnsi"/>
               </w:rPr>
-              <w:t xml:space="preserve">  &lt;/header&gt;</w:t>
+              <w:t xml:space="preserve">  &lt;/div&gt;</w:t>
             </w:r>
           </w:p>
           <w:p>
@@ -4382,11 +5829,17 @@
             <w:pPr>
               <w:rPr>
                 <w:rFonts w:cstheme="minorHAnsi"/>
+              </w:rPr>
+            </w:pPr>
+            <w:r>
+              <w:rPr>
+                <w:rFonts w:cstheme="minorHAnsi"/>
                 <w:b/>
                 <w:sz w:val="24"/>
                 <w:szCs w:val="24"/>
               </w:rPr>
-            </w:pPr>
+              <w:t>mainBody</w:t>
+            </w:r>
             <w:r>
               <w:rPr>
                 <w:rFonts w:cstheme="minorHAnsi"/>
@@ -4394,7 +5847,7 @@
                 <w:sz w:val="24"/>
                 <w:szCs w:val="24"/>
               </w:rPr>
-              <w:t>navbar.component.html</w:t>
+              <w:t>.component.html</w:t>
             </w:r>
           </w:p>
         </w:tc>
@@ -4423,215 +5876,597 @@
               <w:rPr>
                 <w:rFonts w:cstheme="minorHAnsi"/>
               </w:rPr>
-              <w:t>&lt;div style="background-color: rgb(209, 134, 183); padding: 6px 0px"&gt;</w:t>
-            </w:r>
-          </w:p>
-          <w:p>
-            <w:pPr>
-              <w:rPr>
-                <w:rFonts w:cstheme="minorHAnsi"/>
-              </w:rPr>
-            </w:pPr>
-            <w:r>
-              <w:rPr>
-                <w:rFonts w:cstheme="minorHAnsi"/>
-              </w:rPr>
-              <w:t xml:space="preserve">    &lt;div</w:t>
-            </w:r>
-          </w:p>
-          <w:p>
-            <w:pPr>
-              <w:rPr>
-                <w:rFonts w:cstheme="minorHAnsi"/>
-              </w:rPr>
-            </w:pPr>
-            <w:r>
-              <w:rPr>
-                <w:rFonts w:cstheme="minorHAnsi"/>
-              </w:rPr>
-              <w:t xml:space="preserve">      style="background-color: rgb(241, 187, 187);display: flex;justify-content: space-between;“&gt;</w:t>
-            </w:r>
-          </w:p>
-          <w:p>
-            <w:pPr>
-              <w:rPr>
-                <w:rFonts w:cstheme="minorHAnsi"/>
-              </w:rPr>
-            </w:pPr>
-            <w:r>
-              <w:rPr>
-                <w:rFonts w:cstheme="minorHAnsi"/>
-              </w:rPr>
-              <w:t xml:space="preserve">      &lt;ul style="list-style-type: none; display: flex; color: red;"&gt;</w:t>
-            </w:r>
-          </w:p>
-          <w:p>
-            <w:pPr>
-              <w:rPr>
-                <w:rFonts w:cstheme="minorHAnsi"/>
-              </w:rPr>
-            </w:pPr>
-            <w:r>
-              <w:rPr>
-                <w:rFonts w:cstheme="minorHAnsi"/>
-              </w:rPr>
-              <w:t xml:space="preserve">        &lt;li class="ms-2 p-1"&gt;HOME&lt;/li&gt;</w:t>
-            </w:r>
-          </w:p>
-          <w:p>
-            <w:pPr>
-              <w:rPr>
-                <w:rFonts w:cstheme="minorHAnsi"/>
-              </w:rPr>
-            </w:pPr>
-            <w:r>
-              <w:rPr>
-                <w:rFonts w:cstheme="minorHAnsi"/>
-              </w:rPr>
-              <w:t xml:space="preserve">        &lt;li class="ms-2 p-1"&gt;ABOUT US&lt;/li&gt;</w:t>
-            </w:r>
-          </w:p>
-          <w:p>
-            <w:pPr>
-              <w:rPr>
-                <w:rFonts w:cstheme="minorHAnsi"/>
-              </w:rPr>
-            </w:pPr>
-            <w:r>
-              <w:rPr>
-                <w:rFonts w:cstheme="minorHAnsi"/>
-              </w:rPr>
-              <w:t xml:space="preserve">        &lt;li class="ms-2 p-1"&gt;DESTINATIONS&lt;/li&gt;</w:t>
-            </w:r>
-          </w:p>
-          <w:p>
-            <w:pPr>
-              <w:rPr>
-                <w:rFonts w:cstheme="minorHAnsi"/>
-              </w:rPr>
-            </w:pPr>
-            <w:r>
-              <w:rPr>
-                <w:rFonts w:cstheme="minorHAnsi"/>
-              </w:rPr>
-              <w:t xml:space="preserve">        &lt;li class="ms-2 p-1"&gt;BOOKING&lt;/li&gt;</w:t>
-            </w:r>
-          </w:p>
-          <w:p>
-            <w:pPr>
-              <w:rPr>
-                <w:rFonts w:cstheme="minorHAnsi"/>
-              </w:rPr>
-            </w:pPr>
-            <w:r>
-              <w:rPr>
-                <w:rFonts w:cstheme="minorHAnsi"/>
-              </w:rPr>
-              <w:t xml:space="preserve">        &lt;li class="ms-2 p-1"&gt;CONTACT US&lt;/li&gt;</w:t>
-            </w:r>
-          </w:p>
-          <w:p>
-            <w:pPr>
-              <w:rPr>
-                <w:rFonts w:cstheme="minorHAnsi"/>
-              </w:rPr>
-            </w:pPr>
-            <w:r>
-              <w:rPr>
-                <w:rFonts w:cstheme="minorHAnsi"/>
-              </w:rPr>
-              <w:t xml:space="preserve">      &lt;/ul&gt;</w:t>
-            </w:r>
-          </w:p>
-          <w:p>
-            <w:pPr>
-              <w:rPr>
-                <w:rFonts w:cstheme="minorHAnsi"/>
-              </w:rPr>
-            </w:pPr>
-            <w:r>
-              <w:rPr>
-                <w:rFonts w:cstheme="minorHAnsi"/>
-              </w:rPr>
-              <w:t xml:space="preserve">      &lt;div class="p-1"&gt;</w:t>
-            </w:r>
-          </w:p>
-          <w:p>
-            <w:pPr>
-              <w:rPr>
-                <w:rFonts w:cstheme="minorHAnsi"/>
-              </w:rPr>
-            </w:pPr>
-            <w:r>
-              <w:rPr>
-                <w:rFonts w:cstheme="minorHAnsi"/>
-              </w:rPr>
-              <w:t xml:space="preserve">        &lt;input type="search" placeholder="Search..." /&gt;&lt;button class="ms-2 me-2"&gt;</w:t>
-            </w:r>
-          </w:p>
-          <w:p>
-            <w:pPr>
-              <w:rPr>
-                <w:rFonts w:cstheme="minorHAnsi"/>
-              </w:rPr>
-            </w:pPr>
-            <w:r>
-              <w:rPr>
-                <w:rFonts w:cstheme="minorHAnsi"/>
-              </w:rPr>
-              <w:t xml:space="preserve">          Search</w:t>
-            </w:r>
-          </w:p>
-          <w:p>
-            <w:pPr>
-              <w:rPr>
-                <w:rFonts w:cstheme="minorHAnsi"/>
-              </w:rPr>
-            </w:pPr>
-            <w:r>
-              <w:rPr>
-                <w:rFonts w:cstheme="minorHAnsi"/>
-              </w:rPr>
-              <w:t xml:space="preserve">        &lt;/button&gt;</w:t>
-            </w:r>
-          </w:p>
-          <w:p>
-            <w:pPr>
-              <w:rPr>
-                <w:rFonts w:cstheme="minorHAnsi"/>
-              </w:rPr>
-            </w:pPr>
-            <w:r>
-              <w:rPr>
-                <w:rFonts w:cstheme="minorHAnsi"/>
-              </w:rPr>
-              <w:t xml:space="preserve">      &lt;/div&gt;</w:t>
-            </w:r>
-          </w:p>
-          <w:p>
-            <w:pPr>
-              <w:rPr>
-                <w:rFonts w:cstheme="minorHAnsi"/>
-              </w:rPr>
-            </w:pPr>
-            <w:r>
-              <w:rPr>
-                <w:rFonts w:cstheme="minorHAnsi"/>
-              </w:rPr>
-              <w:t xml:space="preserve">    &lt;/div&gt;</w:t>
-            </w:r>
-          </w:p>
-          <w:p>
-            <w:pPr>
-              <w:rPr>
-                <w:rFonts w:cstheme="minorHAnsi"/>
-              </w:rPr>
-            </w:pPr>
-            <w:r>
-              <w:rPr>
-                <w:rFonts w:cstheme="minorHAnsi"/>
-              </w:rPr>
-              <w:t xml:space="preserve">  &lt;/div&gt;</w:t>
+              <w:t xml:space="preserve">&lt;div style="background-color: </w:t>
+            </w:r>
+            <w:proofErr w:type="spellStart"/>
+            <w:r>
+              <w:rPr>
+                <w:rFonts w:cstheme="minorHAnsi"/>
+              </w:rPr>
+              <w:t>rgb</w:t>
+            </w:r>
+            <w:proofErr w:type="spellEnd"/>
+            <w:r>
+              <w:rPr>
+                <w:rFonts w:cstheme="minorHAnsi"/>
+              </w:rPr>
+              <w:t xml:space="preserve">(211, 211, 211);display: </w:t>
+            </w:r>
+            <w:proofErr w:type="spellStart"/>
+            <w:r>
+              <w:rPr>
+                <w:rFonts w:cstheme="minorHAnsi"/>
+              </w:rPr>
+              <w:t>flex;justify-content</w:t>
+            </w:r>
+            <w:proofErr w:type="spellEnd"/>
+            <w:r>
+              <w:rPr>
+                <w:rFonts w:cstheme="minorHAnsi"/>
+              </w:rPr>
+              <w:t>: space-around;"</w:t>
+            </w:r>
+          </w:p>
+          <w:p>
+            <w:pPr>
+              <w:rPr>
+                <w:rFonts w:cstheme="minorHAnsi"/>
+              </w:rPr>
+            </w:pPr>
+            <w:r>
+              <w:rPr>
+                <w:rFonts w:cstheme="minorHAnsi"/>
+              </w:rPr>
+              <w:t>class="p-4"&gt;</w:t>
+            </w:r>
+          </w:p>
+          <w:p>
+            <w:pPr>
+              <w:rPr>
+                <w:rFonts w:cstheme="minorHAnsi"/>
+              </w:rPr>
+            </w:pPr>
+            <w:r>
+              <w:rPr>
+                <w:rFonts w:cstheme="minorHAnsi"/>
+              </w:rPr>
+              <w:t xml:space="preserve">       &lt;div class="</w:t>
+            </w:r>
+            <w:proofErr w:type="spellStart"/>
+            <w:r>
+              <w:rPr>
+                <w:rFonts w:cstheme="minorHAnsi"/>
+              </w:rPr>
+              <w:t>bg</w:t>
+            </w:r>
+            <w:proofErr w:type="spellEnd"/>
+            <w:r>
+              <w:rPr>
+                <w:rFonts w:cstheme="minorHAnsi"/>
+              </w:rPr>
+              <w:t>-white me-4" style="border: 2px dashed red"&gt;</w:t>
+            </w:r>
+          </w:p>
+          <w:p>
+            <w:pPr>
+              <w:rPr>
+                <w:rFonts w:cstheme="minorHAnsi"/>
+              </w:rPr>
+            </w:pPr>
+            <w:r>
+              <w:rPr>
+                <w:rFonts w:cstheme="minorHAnsi"/>
+              </w:rPr>
+              <w:t xml:space="preserve">        &lt;p class="text-danger ms-3" style="margin-top: 30px;margin-bottom:0px;font-size:25px;"&gt;</w:t>
+            </w:r>
+          </w:p>
+          <w:p>
+            <w:pPr>
+              <w:rPr>
+                <w:rFonts w:cstheme="minorHAnsi"/>
+              </w:rPr>
+            </w:pPr>
+            <w:r>
+              <w:rPr>
+                <w:rFonts w:cstheme="minorHAnsi"/>
+              </w:rPr>
+              <w:t xml:space="preserve">              &lt;u style="color: red"&gt;&lt;b&gt;Adalaj Vav&lt;/b&gt;&lt;/u&gt;</w:t>
+            </w:r>
+          </w:p>
+          <w:p>
+            <w:pPr>
+              <w:rPr>
+                <w:rFonts w:cstheme="minorHAnsi"/>
+              </w:rPr>
+            </w:pPr>
+            <w:r>
+              <w:rPr>
+                <w:rFonts w:cstheme="minorHAnsi"/>
+              </w:rPr>
+              <w:t xml:space="preserve">            &lt;/p&gt;</w:t>
+            </w:r>
+          </w:p>
+          <w:p>
+            <w:pPr>
+              <w:rPr>
+                <w:rFonts w:cstheme="minorHAnsi"/>
+              </w:rPr>
+            </w:pPr>
+            <w:r>
+              <w:rPr>
+                <w:rFonts w:cstheme="minorHAnsi"/>
+              </w:rPr>
+              <w:t xml:space="preserve">            &lt;p class="p-3"&gt;</w:t>
+            </w:r>
+          </w:p>
+          <w:p>
+            <w:pPr>
+              <w:rPr>
+                <w:rFonts w:cstheme="minorHAnsi"/>
+              </w:rPr>
+            </w:pPr>
+            <w:r>
+              <w:rPr>
+                <w:rFonts w:cstheme="minorHAnsi"/>
+              </w:rPr>
+              <w:t xml:space="preserve">              Adalaj Stepwell, also known as Adalaj Vav, is a five-story stepwell located in the village of Adalaj in the Indian state </w:t>
+            </w:r>
+            <w:proofErr w:type="spellStart"/>
+            <w:r>
+              <w:rPr>
+                <w:rFonts w:cstheme="minorHAnsi"/>
+              </w:rPr>
+              <w:t>ofGujarat</w:t>
+            </w:r>
+            <w:proofErr w:type="spellEnd"/>
+            <w:r>
+              <w:rPr>
+                <w:rFonts w:cstheme="minorHAnsi"/>
+              </w:rPr>
+              <w:t xml:space="preserve">. It was built in 1499 by Queen </w:t>
+            </w:r>
+            <w:proofErr w:type="spellStart"/>
+            <w:r>
+              <w:rPr>
+                <w:rFonts w:cstheme="minorHAnsi"/>
+              </w:rPr>
+              <w:t>Rudabai</w:t>
+            </w:r>
+            <w:proofErr w:type="spellEnd"/>
+            <w:r>
+              <w:rPr>
+                <w:rFonts w:cstheme="minorHAnsi"/>
+              </w:rPr>
+              <w:t xml:space="preserve">, the wife of the Vaghela chief, Veer Singh. One of the unique features of </w:t>
+            </w:r>
+            <w:proofErr w:type="spellStart"/>
+            <w:r>
+              <w:rPr>
+                <w:rFonts w:cstheme="minorHAnsi"/>
+              </w:rPr>
+              <w:t>thestepwell</w:t>
+            </w:r>
+            <w:proofErr w:type="spellEnd"/>
+            <w:r>
+              <w:rPr>
+                <w:rFonts w:cstheme="minorHAnsi"/>
+              </w:rPr>
+              <w:t xml:space="preserve"> is the presence of an octagonal opening in the ceiling </w:t>
+            </w:r>
+            <w:proofErr w:type="spellStart"/>
+            <w:r>
+              <w:rPr>
+                <w:rFonts w:cstheme="minorHAnsi"/>
+              </w:rPr>
+              <w:t>ofthe</w:t>
+            </w:r>
+            <w:proofErr w:type="spellEnd"/>
+            <w:r>
+              <w:rPr>
+                <w:rFonts w:cstheme="minorHAnsi"/>
+              </w:rPr>
+              <w:t xml:space="preserve"> fourth level. This opening allows sunlight to enter the stepwell, illuminating carvings and </w:t>
+            </w:r>
+            <w:proofErr w:type="spellStart"/>
+            <w:r>
+              <w:rPr>
+                <w:rFonts w:cstheme="minorHAnsi"/>
+              </w:rPr>
+              <w:lastRenderedPageBreak/>
+              <w:t>sculptures.Today</w:t>
+            </w:r>
+            <w:proofErr w:type="spellEnd"/>
+            <w:r>
+              <w:rPr>
+                <w:rFonts w:cstheme="minorHAnsi"/>
+              </w:rPr>
+              <w:t xml:space="preserve">, Adalaj Stepwell is a popular tourist destination and </w:t>
+            </w:r>
+            <w:proofErr w:type="spellStart"/>
+            <w:r>
+              <w:rPr>
+                <w:rFonts w:cstheme="minorHAnsi"/>
+              </w:rPr>
+              <w:t>atestament</w:t>
+            </w:r>
+            <w:proofErr w:type="spellEnd"/>
+            <w:r>
+              <w:rPr>
+                <w:rFonts w:cstheme="minorHAnsi"/>
+              </w:rPr>
+              <w:t xml:space="preserve"> to the architectural and engineering skills of </w:t>
+            </w:r>
+            <w:proofErr w:type="spellStart"/>
+            <w:r>
+              <w:rPr>
+                <w:rFonts w:cstheme="minorHAnsi"/>
+              </w:rPr>
+              <w:t>ancientIndia</w:t>
+            </w:r>
+            <w:proofErr w:type="spellEnd"/>
+            <w:r>
+              <w:rPr>
+                <w:rFonts w:cstheme="minorHAnsi"/>
+              </w:rPr>
+              <w:t>.</w:t>
+            </w:r>
+          </w:p>
+          <w:p>
+            <w:pPr>
+              <w:rPr>
+                <w:rFonts w:cstheme="minorHAnsi"/>
+              </w:rPr>
+            </w:pPr>
+            <w:r>
+              <w:rPr>
+                <w:rFonts w:cstheme="minorHAnsi"/>
+              </w:rPr>
+              <w:t>&lt;/p&gt;&lt;</w:t>
+            </w:r>
+            <w:proofErr w:type="spellStart"/>
+            <w:r>
+              <w:rPr>
+                <w:rFonts w:cstheme="minorHAnsi"/>
+              </w:rPr>
+              <w:t>br</w:t>
+            </w:r>
+            <w:proofErr w:type="spellEnd"/>
+            <w:r>
+              <w:rPr>
+                <w:rFonts w:cstheme="minorHAnsi"/>
+              </w:rPr>
+              <w:t xml:space="preserve"> /&gt;</w:t>
+            </w:r>
+          </w:p>
+          <w:p>
+            <w:pPr>
+              <w:rPr>
+                <w:rFonts w:cstheme="minorHAnsi"/>
+              </w:rPr>
+            </w:pPr>
+            <w:r>
+              <w:rPr>
+                <w:rFonts w:cstheme="minorHAnsi"/>
+              </w:rPr>
+              <w:t xml:space="preserve">            &lt;div style="display: flex" class="mb-4"&gt;</w:t>
+            </w:r>
+          </w:p>
+          <w:p>
+            <w:pPr>
+              <w:rPr>
+                <w:rFonts w:cstheme="minorHAnsi"/>
+              </w:rPr>
+            </w:pPr>
+            <w:r>
+              <w:rPr>
+                <w:rFonts w:cstheme="minorHAnsi"/>
+              </w:rPr>
+              <w:t xml:space="preserve">                &lt;button class="</w:t>
+            </w:r>
+            <w:proofErr w:type="spellStart"/>
+            <w:r>
+              <w:rPr>
+                <w:rFonts w:cstheme="minorHAnsi"/>
+              </w:rPr>
+              <w:t>bg</w:t>
+            </w:r>
+            <w:proofErr w:type="spellEnd"/>
+            <w:r>
+              <w:rPr>
+                <w:rFonts w:cstheme="minorHAnsi"/>
+              </w:rPr>
+              <w:t>-danger text-light p-2 mt-2"style="margin-left: 400px; border: none; border-radius: 18px"&gt;More about&lt;/button&gt;</w:t>
+            </w:r>
+          </w:p>
+          <w:p>
+            <w:pPr>
+              <w:rPr>
+                <w:rFonts w:cstheme="minorHAnsi"/>
+              </w:rPr>
+            </w:pPr>
+            <w:r>
+              <w:rPr>
+                <w:rFonts w:cstheme="minorHAnsi"/>
+              </w:rPr>
+              <w:t xml:space="preserve">            &lt;/div&gt;</w:t>
+            </w:r>
+          </w:p>
+          <w:p>
+            <w:pPr>
+              <w:rPr>
+                <w:rFonts w:cstheme="minorHAnsi"/>
+              </w:rPr>
+            </w:pPr>
+            <w:r>
+              <w:rPr>
+                <w:rFonts w:cstheme="minorHAnsi"/>
+              </w:rPr>
+              <w:t xml:space="preserve">          &lt;/div&gt;</w:t>
+            </w:r>
+          </w:p>
+          <w:p>
+            <w:pPr>
+              <w:rPr>
+                <w:rFonts w:cstheme="minorHAnsi"/>
+              </w:rPr>
+            </w:pPr>
+            <w:r>
+              <w:rPr>
+                <w:rFonts w:cstheme="minorHAnsi"/>
+              </w:rPr>
+              <w:t xml:space="preserve">          &lt;div class="</w:t>
+            </w:r>
+            <w:proofErr w:type="spellStart"/>
+            <w:r>
+              <w:rPr>
+                <w:rFonts w:cstheme="minorHAnsi"/>
+              </w:rPr>
+              <w:t>bg</w:t>
+            </w:r>
+            <w:proofErr w:type="spellEnd"/>
+            <w:r>
+              <w:rPr>
+                <w:rFonts w:cstheme="minorHAnsi"/>
+              </w:rPr>
+              <w:t>-white" style="border: 2px dashed red"&gt;</w:t>
+            </w:r>
+          </w:p>
+          <w:p>
+            <w:pPr>
+              <w:rPr>
+                <w:rFonts w:cstheme="minorHAnsi"/>
+              </w:rPr>
+            </w:pPr>
+            <w:r>
+              <w:rPr>
+                <w:rFonts w:cstheme="minorHAnsi"/>
+              </w:rPr>
+              <w:t xml:space="preserve">        &lt;p class="text-danger ms-3" style="margin-top: 30px;margin-bottom:0px;font-size:25px;"&gt;</w:t>
+            </w:r>
+          </w:p>
+          <w:p>
+            <w:pPr>
+              <w:rPr>
+                <w:rFonts w:cstheme="minorHAnsi"/>
+              </w:rPr>
+            </w:pPr>
+            <w:r>
+              <w:rPr>
+                <w:rFonts w:cstheme="minorHAnsi"/>
+              </w:rPr>
+              <w:t xml:space="preserve">              &lt;u style="color: red"&gt;&lt;b&gt;Metro Ahmedabad&lt;/b&gt;&lt;/u&gt;&lt;/p&gt;</w:t>
+            </w:r>
+          </w:p>
+          <w:p>
+            <w:pPr>
+              <w:rPr>
+                <w:rFonts w:cstheme="minorHAnsi"/>
+              </w:rPr>
+            </w:pPr>
+            <w:r>
+              <w:rPr>
+                <w:rFonts w:cstheme="minorHAnsi"/>
+              </w:rPr>
+              <w:t xml:space="preserve">            &lt;p class="p-3"&gt;</w:t>
+            </w:r>
+          </w:p>
+          <w:p>
+            <w:pPr>
+              <w:rPr>
+                <w:rFonts w:cstheme="minorHAnsi"/>
+              </w:rPr>
+            </w:pPr>
+            <w:r>
+              <w:rPr>
+                <w:rFonts w:cstheme="minorHAnsi"/>
+              </w:rPr>
+              <w:t>Metro Ahmedabad is a rapid transit system that serves the city of Ahmedabad in the Indian state of Gujarat. The metro system was launched in 2019 and is operated by the Gujarat Metro Rail</w:t>
+            </w:r>
+          </w:p>
+          <w:p>
+            <w:pPr>
+              <w:rPr>
+                <w:rFonts w:cstheme="minorHAnsi"/>
+              </w:rPr>
+            </w:pPr>
+            <w:r>
+              <w:rPr>
+                <w:rFonts w:cstheme="minorHAnsi"/>
+              </w:rPr>
+              <w:t xml:space="preserve">Corporation (GMRC). As of 2023, the Metro Ahmedabad has two operational lines: The 22.8-kilometer-long Green Line, which has20 stations and connects </w:t>
+            </w:r>
+            <w:proofErr w:type="spellStart"/>
+            <w:r>
+              <w:rPr>
+                <w:rFonts w:cstheme="minorHAnsi"/>
+              </w:rPr>
+              <w:t>Vastral</w:t>
+            </w:r>
+            <w:proofErr w:type="spellEnd"/>
+            <w:r>
+              <w:rPr>
+                <w:rFonts w:cstheme="minorHAnsi"/>
+              </w:rPr>
+              <w:t xml:space="preserve"> Gam in the east to </w:t>
+            </w:r>
+            <w:proofErr w:type="spellStart"/>
+            <w:r>
+              <w:rPr>
+                <w:rFonts w:cstheme="minorHAnsi"/>
+              </w:rPr>
+              <w:t>Thaltej</w:t>
+            </w:r>
+            <w:proofErr w:type="spellEnd"/>
+            <w:r>
+              <w:rPr>
+                <w:rFonts w:cstheme="minorHAnsi"/>
+              </w:rPr>
+              <w:t xml:space="preserve"> Gam in the west. The 6.5-kilometer-long Orange Line, which has 6 stations and runs between </w:t>
+            </w:r>
+            <w:proofErr w:type="spellStart"/>
+            <w:r>
+              <w:rPr>
+                <w:rFonts w:cstheme="minorHAnsi"/>
+              </w:rPr>
+              <w:t>Gyaspur</w:t>
+            </w:r>
+            <w:proofErr w:type="spellEnd"/>
+            <w:r>
+              <w:rPr>
+                <w:rFonts w:cstheme="minorHAnsi"/>
+              </w:rPr>
+              <w:t xml:space="preserve"> Depot and Apparel Park. The trains are air-conditioned and equipped with CCTV cameras, public address systems, and emergency communication systems.&lt;/p&gt;</w:t>
+            </w:r>
+          </w:p>
+          <w:p>
+            <w:pPr>
+              <w:rPr>
+                <w:rFonts w:cstheme="minorHAnsi"/>
+              </w:rPr>
+            </w:pPr>
+            <w:r>
+              <w:rPr>
+                <w:rFonts w:cstheme="minorHAnsi"/>
+              </w:rPr>
+              <w:t xml:space="preserve">            &lt;div style="display: flex"&gt;</w:t>
+            </w:r>
+          </w:p>
+          <w:p>
+            <w:pPr>
+              <w:rPr>
+                <w:rFonts w:cstheme="minorHAnsi"/>
+              </w:rPr>
+            </w:pPr>
+            <w:r>
+              <w:rPr>
+                <w:rFonts w:cstheme="minorHAnsi"/>
+              </w:rPr>
+              <w:t xml:space="preserve">              &lt;button</w:t>
+            </w:r>
+          </w:p>
+          <w:p>
+            <w:pPr>
+              <w:rPr>
+                <w:rFonts w:cstheme="minorHAnsi"/>
+              </w:rPr>
+            </w:pPr>
+            <w:r>
+              <w:rPr>
+                <w:rFonts w:cstheme="minorHAnsi"/>
+              </w:rPr>
+              <w:t xml:space="preserve">                class="</w:t>
+            </w:r>
+            <w:proofErr w:type="spellStart"/>
+            <w:r>
+              <w:rPr>
+                <w:rFonts w:cstheme="minorHAnsi"/>
+              </w:rPr>
+              <w:t>bg</w:t>
+            </w:r>
+            <w:proofErr w:type="spellEnd"/>
+            <w:r>
+              <w:rPr>
+                <w:rFonts w:cstheme="minorHAnsi"/>
+              </w:rPr>
+              <w:t>-danger text-light p-2"</w:t>
+            </w:r>
+          </w:p>
+          <w:p>
+            <w:pPr>
+              <w:rPr>
+                <w:rFonts w:cstheme="minorHAnsi"/>
+              </w:rPr>
+            </w:pPr>
+            <w:r>
+              <w:rPr>
+                <w:rFonts w:cstheme="minorHAnsi"/>
+              </w:rPr>
+              <w:t xml:space="preserve">                style="margin-left: 500px;margin-top: 30px; border: none; border-radius: 18px"&gt;</w:t>
+            </w:r>
+          </w:p>
+          <w:p>
+            <w:pPr>
+              <w:rPr>
+                <w:rFonts w:cstheme="minorHAnsi"/>
+              </w:rPr>
+            </w:pPr>
+            <w:r>
+              <w:rPr>
+                <w:rFonts w:cstheme="minorHAnsi"/>
+              </w:rPr>
+              <w:t xml:space="preserve">                More about</w:t>
+            </w:r>
+          </w:p>
+          <w:p>
+            <w:pPr>
+              <w:rPr>
+                <w:rFonts w:cstheme="minorHAnsi"/>
+              </w:rPr>
+            </w:pPr>
+            <w:r>
+              <w:rPr>
+                <w:rFonts w:cstheme="minorHAnsi"/>
+              </w:rPr>
+              <w:t xml:space="preserve">              &lt;/button&gt;</w:t>
+            </w:r>
+          </w:p>
+          <w:p>
+            <w:pPr>
+              <w:rPr>
+                <w:rFonts w:cstheme="minorHAnsi"/>
+              </w:rPr>
+            </w:pPr>
+            <w:r>
+              <w:rPr>
+                <w:rFonts w:cstheme="minorHAnsi"/>
+              </w:rPr>
+              <w:t xml:space="preserve">            &lt;/div&gt;</w:t>
+            </w:r>
+          </w:p>
+          <w:p>
+            <w:pPr>
+              <w:rPr>
+                <w:rFonts w:cstheme="minorHAnsi"/>
+              </w:rPr>
+            </w:pPr>
+            <w:r>
+              <w:rPr>
+                <w:rFonts w:cstheme="minorHAnsi"/>
+              </w:rPr>
+              <w:t xml:space="preserve">          &lt;/div&gt;</w:t>
+            </w:r>
+          </w:p>
+          <w:p>
+            <w:pPr>
+              <w:rPr>
+                <w:rFonts w:cstheme="minorHAnsi"/>
+              </w:rPr>
+            </w:pPr>
+            <w:r>
+              <w:rPr>
+                <w:rFonts w:cstheme="minorHAnsi"/>
+              </w:rPr>
+              <w:t xml:space="preserve">        &lt;/div&gt;</w:t>
             </w:r>
           </w:p>
           <w:p>
@@ -4642,6 +6477,12 @@
                 <w:szCs w:val="24"/>
               </w:rPr>
             </w:pPr>
+            <w:r>
+              <w:rPr>
+                <w:rFonts w:cstheme="minorHAnsi"/>
+              </w:rPr>
+              <w:t xml:space="preserve">        </w:t>
+            </w:r>
           </w:p>
         </w:tc>
       </w:tr>
@@ -4654,16 +6495,20 @@
             <w:pPr>
               <w:rPr>
                 <w:rFonts w:cstheme="minorHAnsi"/>
-              </w:rPr>
-            </w:pPr>
-            <w:r>
-              <w:rPr>
-                <w:rFonts w:cstheme="minorHAnsi"/>
                 <w:b/>
                 <w:sz w:val="24"/>
                 <w:szCs w:val="24"/>
               </w:rPr>
-              <w:t>mainBody</w:t>
+            </w:pPr>
+            <w:r>
+              <w:rPr>
+                <w:rFonts w:cstheme="minorHAnsi"/>
+                <w:b/>
+                <w:sz w:val="24"/>
+                <w:szCs w:val="24"/>
+              </w:rPr>
+              <w:lastRenderedPageBreak/>
+              <w:t>slider</w:t>
             </w:r>
             <w:r>
               <w:rPr>
@@ -4701,365 +6546,370 @@
               <w:rPr>
                 <w:rFonts w:cstheme="minorHAnsi"/>
               </w:rPr>
-              <w:t>&lt;div style="background-color: rgb(211, 211, 211);display: flex;justify-content: space-around;"</w:t>
-            </w:r>
-          </w:p>
-          <w:p>
-            <w:pPr>
-              <w:rPr>
-                <w:rFonts w:cstheme="minorHAnsi"/>
-              </w:rPr>
-            </w:pPr>
-            <w:r>
-              <w:rPr>
-                <w:rFonts w:cstheme="minorHAnsi"/>
-              </w:rPr>
-              <w:t>class="p-4"&gt;</w:t>
-            </w:r>
-          </w:p>
-          <w:p>
-            <w:pPr>
-              <w:rPr>
-                <w:rFonts w:cstheme="minorHAnsi"/>
-              </w:rPr>
-            </w:pPr>
-            <w:r>
-              <w:rPr>
-                <w:rFonts w:cstheme="minorHAnsi"/>
-              </w:rPr>
-              <w:t xml:space="preserve">       &lt;div class="bg-white me-4" style="border: 2px dashed red"&gt;</w:t>
-            </w:r>
-          </w:p>
-          <w:p>
-            <w:pPr>
-              <w:rPr>
-                <w:rFonts w:cstheme="minorHAnsi"/>
-              </w:rPr>
-            </w:pPr>
-            <w:r>
-              <w:rPr>
-                <w:rFonts w:cstheme="minorHAnsi"/>
-              </w:rPr>
-              <w:t xml:space="preserve">        &lt;p class="text-danger ms-3" style="margin-top: 30px;margin-bottom:0px;font-size:25px;"&gt;</w:t>
-            </w:r>
-          </w:p>
-          <w:p>
-            <w:pPr>
-              <w:rPr>
-                <w:rFonts w:cstheme="minorHAnsi"/>
-              </w:rPr>
-            </w:pPr>
-            <w:r>
-              <w:rPr>
-                <w:rFonts w:cstheme="minorHAnsi"/>
-              </w:rPr>
-              <w:t xml:space="preserve">              &lt;u style="color: red"&gt;&lt;b&gt;Adalaj Vav&lt;/b&gt;&lt;/u&gt;</w:t>
-            </w:r>
-          </w:p>
-          <w:p>
-            <w:pPr>
-              <w:rPr>
-                <w:rFonts w:cstheme="minorHAnsi"/>
-              </w:rPr>
-            </w:pPr>
-            <w:r>
-              <w:rPr>
-                <w:rFonts w:cstheme="minorHAnsi"/>
-              </w:rPr>
-              <w:t xml:space="preserve">            &lt;/p&gt;</w:t>
-            </w:r>
-          </w:p>
-          <w:p>
-            <w:pPr>
-              <w:rPr>
-                <w:rFonts w:cstheme="minorHAnsi"/>
-              </w:rPr>
-            </w:pPr>
-            <w:r>
-              <w:rPr>
-                <w:rFonts w:cstheme="minorHAnsi"/>
-              </w:rPr>
-              <w:t xml:space="preserve">            &lt;p class="p-3"&gt;</w:t>
-            </w:r>
-          </w:p>
-          <w:p>
-            <w:pPr>
-              <w:rPr>
-                <w:rFonts w:cstheme="minorHAnsi"/>
-              </w:rPr>
-            </w:pPr>
-            <w:r>
-              <w:rPr>
-                <w:rFonts w:cstheme="minorHAnsi"/>
-              </w:rPr>
-              <w:t xml:space="preserve">              Adalaj Stepwell, also known as Adalaj Vav, is a five-story stepwell located in the village of </w:t>
-            </w:r>
+              <w:t>&lt;div style="border: 2px solid red; display: flex"&gt;</w:t>
+            </w:r>
+          </w:p>
+          <w:p>
+            <w:pPr>
+              <w:rPr>
+                <w:rFonts w:cstheme="minorHAnsi"/>
+              </w:rPr>
+            </w:pPr>
+            <w:r>
+              <w:rPr>
+                <w:rFonts w:cstheme="minorHAnsi"/>
+              </w:rPr>
+              <w:t xml:space="preserve">    &lt;</w:t>
+            </w:r>
+            <w:proofErr w:type="spellStart"/>
+            <w:r>
+              <w:rPr>
+                <w:rFonts w:cstheme="minorHAnsi"/>
+              </w:rPr>
+              <w:t>img</w:t>
+            </w:r>
+            <w:proofErr w:type="spellEnd"/>
+          </w:p>
+          <w:p>
+            <w:pPr>
+              <w:rPr>
+                <w:rFonts w:cstheme="minorHAnsi"/>
+              </w:rPr>
+            </w:pPr>
+            <w:r>
+              <w:rPr>
+                <w:rFonts w:cstheme="minorHAnsi"/>
+              </w:rPr>
+              <w:t xml:space="preserve">      </w:t>
+            </w:r>
+            <w:proofErr w:type="spellStart"/>
+            <w:r>
+              <w:rPr>
+                <w:rFonts w:cstheme="minorHAnsi"/>
+              </w:rPr>
+              <w:t>src</w:t>
+            </w:r>
+            <w:proofErr w:type="spellEnd"/>
+            <w:r>
+              <w:rPr>
+                <w:rFonts w:cstheme="minorHAnsi"/>
+              </w:rPr>
+              <w:t>="assets/kankaria.jpg"</w:t>
+            </w:r>
+          </w:p>
+          <w:p>
+            <w:pPr>
+              <w:rPr>
+                <w:rFonts w:cstheme="minorHAnsi"/>
+              </w:rPr>
+            </w:pPr>
+            <w:r>
+              <w:rPr>
+                <w:rFonts w:cstheme="minorHAnsi"/>
+              </w:rPr>
+              <w:t xml:space="preserve">      alt="</w:t>
+            </w:r>
+            <w:proofErr w:type="spellStart"/>
+            <w:r>
+              <w:rPr>
+                <w:rFonts w:cstheme="minorHAnsi"/>
+              </w:rPr>
+              <w:t>Kankariya</w:t>
+            </w:r>
+            <w:proofErr w:type="spellEnd"/>
+            <w:r>
+              <w:rPr>
+                <w:rFonts w:cstheme="minorHAnsi"/>
+              </w:rPr>
+              <w:t xml:space="preserve"> </w:t>
+            </w:r>
+            <w:proofErr w:type="spellStart"/>
+            <w:r>
+              <w:rPr>
+                <w:rFonts w:cstheme="minorHAnsi"/>
+              </w:rPr>
+              <w:t>Maninagar</w:t>
+            </w:r>
+            <w:proofErr w:type="spellEnd"/>
+            <w:r>
+              <w:rPr>
+                <w:rFonts w:cstheme="minorHAnsi"/>
+              </w:rPr>
+              <w:t>"</w:t>
+            </w:r>
+          </w:p>
+          <w:p>
+            <w:pPr>
+              <w:rPr>
+                <w:rFonts w:cstheme="minorHAnsi"/>
+              </w:rPr>
+            </w:pPr>
+            <w:r>
+              <w:rPr>
+                <w:rFonts w:cstheme="minorHAnsi"/>
+              </w:rPr>
+              <w:t xml:space="preserve">      style="width: 300px; height: 180px"</w:t>
+            </w:r>
+          </w:p>
+          <w:p>
+            <w:pPr>
+              <w:rPr>
+                <w:rFonts w:cstheme="minorHAnsi"/>
+              </w:rPr>
+            </w:pPr>
+            <w:r>
+              <w:rPr>
+                <w:rFonts w:cstheme="minorHAnsi"/>
+              </w:rPr>
+              <w:t xml:space="preserve">      class="mt-2 me-2"</w:t>
+            </w:r>
+          </w:p>
+          <w:p>
+            <w:pPr>
+              <w:rPr>
+                <w:rFonts w:cstheme="minorHAnsi"/>
+              </w:rPr>
+            </w:pPr>
+            <w:r>
+              <w:rPr>
+                <w:rFonts w:cstheme="minorHAnsi"/>
+              </w:rPr>
+              <w:t xml:space="preserve">    /&gt;</w:t>
+            </w:r>
+          </w:p>
+          <w:p>
+            <w:pPr>
+              <w:rPr>
+                <w:rFonts w:cstheme="minorHAnsi"/>
+              </w:rPr>
+            </w:pPr>
+            <w:r>
+              <w:rPr>
+                <w:rFonts w:cstheme="minorHAnsi"/>
+              </w:rPr>
+              <w:t xml:space="preserve">    &lt;p&gt;</w:t>
+            </w:r>
+          </w:p>
+          <w:p>
+            <w:pPr>
+              <w:rPr>
+                <w:rFonts w:cstheme="minorHAnsi"/>
+              </w:rPr>
+            </w:pPr>
+            <w:r>
+              <w:rPr>
+                <w:rFonts w:cstheme="minorHAnsi"/>
+              </w:rPr>
+              <w:t xml:space="preserve">      &lt;b&gt;</w:t>
+            </w:r>
+            <w:proofErr w:type="spellStart"/>
+            <w:r>
+              <w:rPr>
+                <w:rFonts w:cstheme="minorHAnsi"/>
+              </w:rPr>
+              <w:t>Kankariya</w:t>
+            </w:r>
+            <w:proofErr w:type="spellEnd"/>
+            <w:r>
+              <w:rPr>
+                <w:rFonts w:cstheme="minorHAnsi"/>
+              </w:rPr>
+              <w:t xml:space="preserve"> </w:t>
+            </w:r>
+            <w:proofErr w:type="spellStart"/>
+            <w:r>
+              <w:rPr>
+                <w:rFonts w:cstheme="minorHAnsi"/>
+              </w:rPr>
+              <w:t>Maninagar</w:t>
+            </w:r>
+            <w:proofErr w:type="spellEnd"/>
+            <w:r>
+              <w:rPr>
+                <w:rFonts w:cstheme="minorHAnsi"/>
+              </w:rPr>
+              <w:t xml:space="preserve">&lt;/b&gt; is a popular area located in the city of Ahmedabad, Gujarat, India. It is a residential and commercial area that is known for its vibrant atmosphere and bustling streets. One of the major attractions of </w:t>
+            </w:r>
+            <w:proofErr w:type="spellStart"/>
+            <w:r>
+              <w:rPr>
+                <w:rFonts w:cstheme="minorHAnsi"/>
+              </w:rPr>
+              <w:t>Kankariya</w:t>
+            </w:r>
+            <w:proofErr w:type="spellEnd"/>
+            <w:r>
+              <w:rPr>
+                <w:rFonts w:cstheme="minorHAnsi"/>
+              </w:rPr>
+              <w:t xml:space="preserve"> </w:t>
+            </w:r>
+            <w:proofErr w:type="spellStart"/>
+            <w:r>
+              <w:rPr>
+                <w:rFonts w:cstheme="minorHAnsi"/>
+              </w:rPr>
+              <w:t>Maninagar</w:t>
+            </w:r>
+            <w:proofErr w:type="spellEnd"/>
+            <w:r>
+              <w:rPr>
+                <w:rFonts w:cstheme="minorHAnsi"/>
+              </w:rPr>
+              <w:t xml:space="preserve"> is </w:t>
+            </w:r>
+            <w:proofErr w:type="spellStart"/>
+            <w:r>
+              <w:rPr>
+                <w:rFonts w:cstheme="minorHAnsi"/>
+              </w:rPr>
+              <w:t>Kankaria</w:t>
+            </w:r>
+            <w:proofErr w:type="spellEnd"/>
+            <w:r>
+              <w:rPr>
+                <w:rFonts w:cstheme="minorHAnsi"/>
+              </w:rPr>
+              <w:t xml:space="preserve"> Lake which is one of the largest lakes in Ahmedabad. The lake is There is also a zoo, toy train, balloon ride, and other </w:t>
+            </w:r>
+            <w:proofErr w:type="spellStart"/>
+            <w:r>
+              <w:rPr>
+                <w:rFonts w:cstheme="minorHAnsi"/>
+              </w:rPr>
+              <w:t>attractionsaround</w:t>
+            </w:r>
+            <w:proofErr w:type="spellEnd"/>
+            <w:r>
+              <w:rPr>
+                <w:rFonts w:cstheme="minorHAnsi"/>
+              </w:rPr>
+              <w:t xml:space="preserve"> the lake. Another popular attraction in </w:t>
+            </w:r>
+            <w:proofErr w:type="spellStart"/>
+            <w:r>
+              <w:rPr>
+                <w:rFonts w:cstheme="minorHAnsi"/>
+              </w:rPr>
+              <w:t>Kankariya</w:t>
+            </w:r>
+            <w:proofErr w:type="spellEnd"/>
+            <w:r>
+              <w:rPr>
+                <w:rFonts w:cstheme="minorHAnsi"/>
+              </w:rPr>
+              <w:t xml:space="preserve"> </w:t>
+            </w:r>
+            <w:proofErr w:type="spellStart"/>
+            <w:r>
+              <w:rPr>
+                <w:rFonts w:cstheme="minorHAnsi"/>
+              </w:rPr>
+              <w:t>Maninagar</w:t>
+            </w:r>
+            <w:proofErr w:type="spellEnd"/>
+            <w:r>
+              <w:rPr>
+                <w:rFonts w:cstheme="minorHAnsi"/>
+              </w:rPr>
+              <w:t xml:space="preserve"> is the </w:t>
+            </w:r>
+            <w:proofErr w:type="spellStart"/>
+            <w:r>
+              <w:rPr>
+                <w:rFonts w:cstheme="minorHAnsi"/>
+              </w:rPr>
+              <w:t>Maninagar</w:t>
+            </w:r>
+            <w:proofErr w:type="spellEnd"/>
+            <w:r>
+              <w:rPr>
+                <w:rFonts w:cstheme="minorHAnsi"/>
+              </w:rPr>
+              <w:t xml:space="preserve"> Swaminarayan Temple, which is a Hindu temple dedicated to Lord Swaminarayan. The temple is known for its beautiful architecture and intricate carvings, and it is visited by thousands of devotees every year. Apart from these attractions, </w:t>
+            </w:r>
+            <w:proofErr w:type="spellStart"/>
+            <w:r>
+              <w:rPr>
+                <w:rFonts w:cstheme="minorHAnsi"/>
+              </w:rPr>
+              <w:t>Kankariya</w:t>
+            </w:r>
+            <w:proofErr w:type="spellEnd"/>
+            <w:r>
+              <w:rPr>
+                <w:rFonts w:cstheme="minorHAnsi"/>
+              </w:rPr>
+              <w:t xml:space="preserve"> </w:t>
+            </w:r>
+            <w:proofErr w:type="spellStart"/>
+            <w:r>
+              <w:rPr>
+                <w:rFonts w:cstheme="minorHAnsi"/>
+              </w:rPr>
+              <w:t>Maninagar</w:t>
+            </w:r>
+            <w:proofErr w:type="spellEnd"/>
+            <w:r>
+              <w:rPr>
+                <w:rFonts w:cstheme="minorHAnsi"/>
+              </w:rPr>
+              <w:t xml:space="preserve"> also has a variety of restaurants, cafes, and shopping centers, making it a popular destination for food an shopping enthusiasts. Overall, </w:t>
+            </w:r>
+            <w:proofErr w:type="spellStart"/>
+            <w:r>
+              <w:rPr>
+                <w:rFonts w:cstheme="minorHAnsi"/>
+              </w:rPr>
+              <w:t>Kankariya</w:t>
+            </w:r>
+            <w:proofErr w:type="spellEnd"/>
+            <w:r>
+              <w:rPr>
+                <w:rFonts w:cstheme="minorHAnsi"/>
+              </w:rPr>
+              <w:t xml:space="preserve"> </w:t>
+            </w:r>
+            <w:proofErr w:type="spellStart"/>
+            <w:r>
+              <w:rPr>
+                <w:rFonts w:cstheme="minorHAnsi"/>
+              </w:rPr>
+              <w:t>Maninagar</w:t>
+            </w:r>
+            <w:proofErr w:type="spellEnd"/>
+            <w:r>
+              <w:rPr>
+                <w:rFonts w:cstheme="minorHAnsi"/>
+              </w:rPr>
+              <w:t xml:space="preserve"> is a vibrant and bustling area that is worth a visit when exploring Ahmedabad.</w:t>
+            </w:r>
+          </w:p>
+          <w:p>
+            <w:pPr>
+              <w:rPr>
+                <w:rFonts w:cstheme="minorHAnsi"/>
+              </w:rPr>
+            </w:pPr>
+            <w:r>
+              <w:rPr>
+                <w:rFonts w:cstheme="minorHAnsi"/>
+              </w:rPr>
+              <w:t xml:space="preserve">    &lt;/p&gt;</w:t>
+            </w:r>
+          </w:p>
+          <w:p>
+            <w:pPr>
+              <w:rPr>
+                <w:rFonts w:cstheme="minorHAnsi"/>
+              </w:rPr>
+            </w:pPr>
             <w:r>
               <w:rPr>
                 <w:rFonts w:cstheme="minorHAnsi"/>
               </w:rPr>
               <w:lastRenderedPageBreak/>
-              <w:t>Adalaj in the Indian state ofGujarat. It was built in 1499 by Queen Rudabai, the wife of the Vaghela chief, Veer Singh. One of the unique features of thestepwell is the presence of an octagonal opening in the ceiling ofthe fourth level. This opening allows sunlight to enter the stepwell, illuminating carvings and sculptures.Today, Adalaj Stepwell is a popular tourist destination and atestament to the architectural and engineering skills of ancientIndia.</w:t>
-            </w:r>
-          </w:p>
-          <w:p>
-            <w:pPr>
-              <w:rPr>
-                <w:rFonts w:cstheme="minorHAnsi"/>
-              </w:rPr>
-            </w:pPr>
-            <w:r>
-              <w:rPr>
-                <w:rFonts w:cstheme="minorHAnsi"/>
-              </w:rPr>
-              <w:t>&lt;/p&gt;&lt;br /&gt;</w:t>
-            </w:r>
-          </w:p>
-          <w:p>
-            <w:pPr>
-              <w:rPr>
-                <w:rFonts w:cstheme="minorHAnsi"/>
-              </w:rPr>
-            </w:pPr>
-            <w:r>
-              <w:rPr>
-                <w:rFonts w:cstheme="minorHAnsi"/>
-              </w:rPr>
-              <w:t xml:space="preserve">            &lt;div style="display: flex" class="mb-4"&gt;</w:t>
-            </w:r>
-          </w:p>
-          <w:p>
-            <w:pPr>
-              <w:rPr>
-                <w:rFonts w:cstheme="minorHAnsi"/>
-              </w:rPr>
-            </w:pPr>
-            <w:r>
-              <w:rPr>
-                <w:rFonts w:cstheme="minorHAnsi"/>
-              </w:rPr>
-              <w:t xml:space="preserve">                &lt;button class="bg-danger text-light p-2 mt-2"style="margin-left: 400px; border: none; border-radius: 18px"&gt;More about&lt;/button&gt;</w:t>
-            </w:r>
-          </w:p>
-          <w:p>
-            <w:pPr>
-              <w:rPr>
-                <w:rFonts w:cstheme="minorHAnsi"/>
-              </w:rPr>
-            </w:pPr>
-            <w:r>
-              <w:rPr>
-                <w:rFonts w:cstheme="minorHAnsi"/>
-              </w:rPr>
-              <w:t xml:space="preserve">            &lt;/div&gt;</w:t>
-            </w:r>
-          </w:p>
-          <w:p>
-            <w:pPr>
-              <w:rPr>
-                <w:rFonts w:cstheme="minorHAnsi"/>
-              </w:rPr>
-            </w:pPr>
-            <w:r>
-              <w:rPr>
-                <w:rFonts w:cstheme="minorHAnsi"/>
-              </w:rPr>
-              <w:t xml:space="preserve">          &lt;/div&gt;</w:t>
-            </w:r>
-          </w:p>
-          <w:p>
-            <w:pPr>
-              <w:rPr>
-                <w:rFonts w:cstheme="minorHAnsi"/>
-              </w:rPr>
-            </w:pPr>
-            <w:r>
-              <w:rPr>
-                <w:rFonts w:cstheme="minorHAnsi"/>
-              </w:rPr>
-              <w:t xml:space="preserve">          &lt;div class="bg-white" style="border: 2px dashed red"&gt;</w:t>
-            </w:r>
-          </w:p>
-          <w:p>
-            <w:pPr>
-              <w:rPr>
-                <w:rFonts w:cstheme="minorHAnsi"/>
-              </w:rPr>
-            </w:pPr>
-            <w:r>
-              <w:rPr>
-                <w:rFonts w:cstheme="minorHAnsi"/>
-              </w:rPr>
-              <w:t xml:space="preserve">        &lt;p class="text-danger ms-3" style="margin-top: 30px;margin-bottom:0px;font-size:25px;"&gt;</w:t>
-            </w:r>
-          </w:p>
-          <w:p>
-            <w:pPr>
-              <w:rPr>
-                <w:rFonts w:cstheme="minorHAnsi"/>
-              </w:rPr>
-            </w:pPr>
-            <w:r>
-              <w:rPr>
-                <w:rFonts w:cstheme="minorHAnsi"/>
-              </w:rPr>
-              <w:t xml:space="preserve">              &lt;u style="color: red"&gt;&lt;b&gt;Metro Ahmedabad&lt;/b&gt;&lt;/u&gt;&lt;/p&gt;</w:t>
-            </w:r>
-          </w:p>
-          <w:p>
-            <w:pPr>
-              <w:rPr>
-                <w:rFonts w:cstheme="minorHAnsi"/>
-              </w:rPr>
-            </w:pPr>
-            <w:r>
-              <w:rPr>
-                <w:rFonts w:cstheme="minorHAnsi"/>
-              </w:rPr>
-              <w:t xml:space="preserve">            &lt;p class="p-3"&gt;</w:t>
-            </w:r>
-          </w:p>
-          <w:p>
-            <w:pPr>
-              <w:rPr>
-                <w:rFonts w:cstheme="minorHAnsi"/>
-              </w:rPr>
-            </w:pPr>
-            <w:r>
-              <w:rPr>
-                <w:rFonts w:cstheme="minorHAnsi"/>
-              </w:rPr>
-              <w:t>Metro Ahmedabad is a rapid transit system that serves the city of Ahmedabad in the Indian state of Gujarat. The metro system was launched in 2019 and is operated by the Gujarat Metro Rail</w:t>
-            </w:r>
-          </w:p>
-          <w:p>
-            <w:pPr>
-              <w:rPr>
-                <w:rFonts w:cstheme="minorHAnsi"/>
-              </w:rPr>
-            </w:pPr>
-            <w:r>
-              <w:rPr>
-                <w:rFonts w:cstheme="minorHAnsi"/>
-              </w:rPr>
-              <w:t>Corporation (GMRC). As of 2023, the Metro Ahmedabad has two operational lines: The 22.8-kilometer-long Green Line, which has20 stations and connects Vastral Gam in the east to Thaltej Gam in the west. The 6.5-kilometer-long Orange Line, which has 6 stations and runs between Gyaspur Depot and Apparel Park. The trains are air-conditioned and equipped with CCTV cameras, public address systems, and emergency communication systems.&lt;/p&gt;</w:t>
-            </w:r>
-          </w:p>
-          <w:p>
-            <w:pPr>
-              <w:rPr>
-                <w:rFonts w:cstheme="minorHAnsi"/>
-              </w:rPr>
-            </w:pPr>
-            <w:r>
-              <w:rPr>
-                <w:rFonts w:cstheme="minorHAnsi"/>
-              </w:rPr>
-              <w:t xml:space="preserve">            &lt;div style="display: flex"&gt;</w:t>
-            </w:r>
-          </w:p>
-          <w:p>
-            <w:pPr>
-              <w:rPr>
-                <w:rFonts w:cstheme="minorHAnsi"/>
-              </w:rPr>
-            </w:pPr>
-            <w:r>
-              <w:rPr>
-                <w:rFonts w:cstheme="minorHAnsi"/>
-              </w:rPr>
-              <w:t xml:space="preserve">              &lt;button</w:t>
-            </w:r>
-          </w:p>
-          <w:p>
-            <w:pPr>
-              <w:rPr>
-                <w:rFonts w:cstheme="minorHAnsi"/>
-              </w:rPr>
-            </w:pPr>
-            <w:r>
-              <w:rPr>
-                <w:rFonts w:cstheme="minorHAnsi"/>
-              </w:rPr>
-              <w:t xml:space="preserve">                class="bg-danger text-light p-2"</w:t>
-            </w:r>
-          </w:p>
-          <w:p>
-            <w:pPr>
-              <w:rPr>
-                <w:rFonts w:cstheme="minorHAnsi"/>
-              </w:rPr>
-            </w:pPr>
-            <w:r>
-              <w:rPr>
-                <w:rFonts w:cstheme="minorHAnsi"/>
-              </w:rPr>
-              <w:t xml:space="preserve">                style="margin-left: 500px;margin-top: 30px; border: none; border-radius: 18px"&gt;</w:t>
-            </w:r>
-          </w:p>
-          <w:p>
-            <w:pPr>
-              <w:rPr>
-                <w:rFonts w:cstheme="minorHAnsi"/>
-              </w:rPr>
-            </w:pPr>
-            <w:r>
-              <w:rPr>
-                <w:rFonts w:cstheme="minorHAnsi"/>
-              </w:rPr>
-              <w:t xml:space="preserve">                More about</w:t>
-            </w:r>
-          </w:p>
-          <w:p>
-            <w:pPr>
-              <w:rPr>
-                <w:rFonts w:cstheme="minorHAnsi"/>
-              </w:rPr>
-            </w:pPr>
-            <w:r>
-              <w:rPr>
-                <w:rFonts w:cstheme="minorHAnsi"/>
-              </w:rPr>
-              <w:t xml:space="preserve">              &lt;/button&gt;</w:t>
-            </w:r>
-          </w:p>
-          <w:p>
-            <w:pPr>
-              <w:rPr>
-                <w:rFonts w:cstheme="minorHAnsi"/>
-              </w:rPr>
-            </w:pPr>
-            <w:r>
-              <w:rPr>
-                <w:rFonts w:cstheme="minorHAnsi"/>
-              </w:rPr>
-              <w:t xml:space="preserve">            &lt;/div&gt;</w:t>
-            </w:r>
-          </w:p>
-          <w:p>
-            <w:pPr>
-              <w:rPr>
-                <w:rFonts w:cstheme="minorHAnsi"/>
-              </w:rPr>
-            </w:pPr>
-            <w:r>
-              <w:rPr>
-                <w:rFonts w:cstheme="minorHAnsi"/>
-              </w:rPr>
-              <w:t xml:space="preserve">          &lt;/div&gt;</w:t>
-            </w:r>
-          </w:p>
-          <w:p>
-            <w:pPr>
-              <w:rPr>
-                <w:rFonts w:cstheme="minorHAnsi"/>
-              </w:rPr>
-            </w:pPr>
-            <w:r>
-              <w:rPr>
-                <w:rFonts w:cstheme="minorHAnsi"/>
-              </w:rPr>
-              <w:t xml:space="preserve">        &lt;/div&gt;</w:t>
+              <w:t xml:space="preserve">  &lt;/div&gt;</w:t>
             </w:r>
           </w:p>
           <w:p>
@@ -5070,12 +6920,6 @@
                 <w:szCs w:val="24"/>
               </w:rPr>
             </w:pPr>
-            <w:r>
-              <w:rPr>
-                <w:rFonts w:cstheme="minorHAnsi"/>
-              </w:rPr>
-              <w:t xml:space="preserve">        </w:t>
-            </w:r>
           </w:p>
         </w:tc>
       </w:tr>
@@ -5101,16 +6945,7 @@
                 <w:szCs w:val="24"/>
               </w:rPr>
               <w:lastRenderedPageBreak/>
-              <w:t>slider</w:t>
-            </w:r>
-            <w:r>
-              <w:rPr>
-                <w:rFonts w:cstheme="minorHAnsi"/>
-                <w:b/>
-                <w:sz w:val="24"/>
-                <w:szCs w:val="24"/>
-              </w:rPr>
-              <w:t>.component.html</w:t>
+              <w:t>footer.component.html</w:t>
             </w:r>
           </w:p>
         </w:tc>
@@ -5139,144 +6974,21 @@
               <w:rPr>
                 <w:rFonts w:cstheme="minorHAnsi"/>
               </w:rPr>
-              <w:t>&lt;div style="border: 2px solid red; display: flex"&gt;</w:t>
-            </w:r>
-          </w:p>
-          <w:p>
-            <w:pPr>
-              <w:rPr>
-                <w:rFonts w:cstheme="minorHAnsi"/>
-              </w:rPr>
-            </w:pPr>
-            <w:r>
-              <w:rPr>
-                <w:rFonts w:cstheme="minorHAnsi"/>
-              </w:rPr>
-              <w:t xml:space="preserve">    &lt;img</w:t>
-            </w:r>
-          </w:p>
-          <w:p>
-            <w:pPr>
-              <w:rPr>
-                <w:rFonts w:cstheme="minorHAnsi"/>
-              </w:rPr>
-            </w:pPr>
-            <w:r>
-              <w:rPr>
-                <w:rFonts w:cstheme="minorHAnsi"/>
-              </w:rPr>
-              <w:t xml:space="preserve">      src="assets/kankaria.jpg"</w:t>
-            </w:r>
-          </w:p>
-          <w:p>
-            <w:pPr>
-              <w:rPr>
-                <w:rFonts w:cstheme="minorHAnsi"/>
-              </w:rPr>
-            </w:pPr>
-            <w:r>
-              <w:rPr>
-                <w:rFonts w:cstheme="minorHAnsi"/>
-              </w:rPr>
-              <w:t xml:space="preserve">      alt="Kankariya Maninagar"</w:t>
-            </w:r>
-          </w:p>
-          <w:p>
-            <w:pPr>
-              <w:rPr>
-                <w:rFonts w:cstheme="minorHAnsi"/>
-              </w:rPr>
-            </w:pPr>
-            <w:r>
-              <w:rPr>
-                <w:rFonts w:cstheme="minorHAnsi"/>
-              </w:rPr>
-              <w:t xml:space="preserve">      style="width: 300px; height: 180px"</w:t>
-            </w:r>
-          </w:p>
-          <w:p>
-            <w:pPr>
-              <w:rPr>
-                <w:rFonts w:cstheme="minorHAnsi"/>
-              </w:rPr>
-            </w:pPr>
-            <w:r>
-              <w:rPr>
-                <w:rFonts w:cstheme="minorHAnsi"/>
-              </w:rPr>
-              <w:t xml:space="preserve">      class="mt-2 me-2"</w:t>
-            </w:r>
-          </w:p>
-          <w:p>
-            <w:pPr>
-              <w:rPr>
-                <w:rFonts w:cstheme="minorHAnsi"/>
-              </w:rPr>
-            </w:pPr>
-            <w:r>
-              <w:rPr>
-                <w:rFonts w:cstheme="minorHAnsi"/>
-              </w:rPr>
-              <w:t xml:space="preserve">    /&gt;</w:t>
-            </w:r>
-          </w:p>
-          <w:p>
-            <w:pPr>
-              <w:rPr>
-                <w:rFonts w:cstheme="minorHAnsi"/>
-              </w:rPr>
-            </w:pPr>
-            <w:r>
-              <w:rPr>
-                <w:rFonts w:cstheme="minorHAnsi"/>
-              </w:rPr>
-              <w:t xml:space="preserve">    &lt;p&gt;</w:t>
-            </w:r>
-          </w:p>
-          <w:p>
-            <w:pPr>
-              <w:rPr>
-                <w:rFonts w:cstheme="minorHAnsi"/>
-              </w:rPr>
-            </w:pPr>
-            <w:r>
-              <w:rPr>
-                <w:rFonts w:cstheme="minorHAnsi"/>
-              </w:rPr>
-              <w:t xml:space="preserve">      &lt;b&gt;Kankariya Maninagar&lt;/b&gt; is a popular area located in the city of Ahmedabad, Gujarat, India. It is a residential and commercial area that is known for its vibrant atmosphere and bustling streets. One of the major attractions of Kankariya Maninagar is Kankaria Lake which is one of the largest lakes in Ahmedabad. The lake is There is also a zoo, toy train, balloon ride, and other attractionsaround the lake. Another popular attraction in Kankariya Maninagar is the Maninagar Swaminarayan Temple, which is a Hindu temple dedicated to Lord Swaminarayan. The temple is known for its beautiful architecture and intricate carvings, and it is visited by thousands of devotees every year. Apart from these attractions, Kankariya Maninagar also has a variety of restaurants, cafes, and shopping centers, making it a popular </w:t>
-            </w:r>
-            <w:r>
-              <w:rPr>
-                <w:rFonts w:cstheme="minorHAnsi"/>
-              </w:rPr>
-              <w:lastRenderedPageBreak/>
-              <w:t>destination for food an shopping enthusiasts. Overall, Kankariya Maninagar is a vibrant and bustling area that is worth a visit when exploring Ahmedabad.</w:t>
-            </w:r>
-          </w:p>
-          <w:p>
-            <w:pPr>
-              <w:rPr>
-                <w:rFonts w:cstheme="minorHAnsi"/>
-              </w:rPr>
-            </w:pPr>
-            <w:r>
-              <w:rPr>
-                <w:rFonts w:cstheme="minorHAnsi"/>
-              </w:rPr>
-              <w:t xml:space="preserve">    &lt;/p&gt;</w:t>
-            </w:r>
-          </w:p>
-          <w:p>
-            <w:pPr>
-              <w:rPr>
-                <w:rFonts w:cstheme="minorHAnsi"/>
-              </w:rPr>
-            </w:pPr>
-            <w:r>
-              <w:rPr>
-                <w:rFonts w:cstheme="minorHAnsi"/>
-              </w:rPr>
-              <w:t xml:space="preserve">  &lt;/div&gt;</w:t>
+              <w:t xml:space="preserve">&lt;footer style="background-color: </w:t>
+            </w:r>
+            <w:proofErr w:type="spellStart"/>
+            <w:r>
+              <w:rPr>
+                <w:rFonts w:cstheme="minorHAnsi"/>
+              </w:rPr>
+              <w:t>rgb</w:t>
+            </w:r>
+            <w:proofErr w:type="spellEnd"/>
+            <w:r>
+              <w:rPr>
+                <w:rFonts w:cstheme="minorHAnsi"/>
+              </w:rPr>
+              <w:t xml:space="preserve">(209, 134, 183);" class="p-4 text-center"&gt;Copyright C 2023 All rights reserved I Developed by Organization Name&lt;/footer&gt; </w:t>
             </w:r>
           </w:p>
           <w:p>
@@ -5304,6 +7016,7 @@
                 <w:szCs w:val="24"/>
               </w:rPr>
             </w:pPr>
+            <w:proofErr w:type="spellStart"/>
             <w:r>
               <w:rPr>
                 <w:rFonts w:cstheme="minorHAnsi"/>
@@ -5311,9 +7024,9 @@
                 <w:sz w:val="24"/>
                 <w:szCs w:val="24"/>
               </w:rPr>
-              <w:lastRenderedPageBreak/>
-              <w:t>footer.component.html</w:t>
-            </w:r>
+              <w:t>angular.json</w:t>
+            </w:r>
+            <w:proofErr w:type="spellEnd"/>
           </w:p>
         </w:tc>
       </w:tr>
@@ -5341,70 +7054,6 @@
               <w:rPr>
                 <w:rFonts w:cstheme="minorHAnsi"/>
               </w:rPr>
-              <w:t xml:space="preserve">&lt;footer style="background-color: rgb(209, 134, 183);" class="p-4 text-center"&gt;Copyright C 2023 All rights reserved I Developed by Organization Name&lt;/footer&gt; </w:t>
-            </w:r>
-          </w:p>
-          <w:p>
-            <w:pPr>
-              <w:rPr>
-                <w:rFonts w:cstheme="minorHAnsi"/>
-                <w:sz w:val="24"/>
-                <w:szCs w:val="24"/>
-              </w:rPr>
-            </w:pPr>
-          </w:p>
-        </w:tc>
-      </w:tr>
-      <w:tr>
-        <w:tc>
-          <w:tcPr>
-            <w:tcW w:w="9576" w:type="dxa"/>
-          </w:tcPr>
-          <w:p>
-            <w:pPr>
-              <w:rPr>
-                <w:rFonts w:cstheme="minorHAnsi"/>
-                <w:b/>
-                <w:sz w:val="24"/>
-                <w:szCs w:val="24"/>
-              </w:rPr>
-            </w:pPr>
-            <w:r>
-              <w:rPr>
-                <w:rFonts w:cstheme="minorHAnsi"/>
-                <w:b/>
-                <w:sz w:val="24"/>
-                <w:szCs w:val="24"/>
-              </w:rPr>
-              <w:t>angular.json</w:t>
-            </w:r>
-          </w:p>
-        </w:tc>
-      </w:tr>
-      <w:tr>
-        <w:tc>
-          <w:tcPr>
-            <w:tcW w:w="9576" w:type="dxa"/>
-          </w:tcPr>
-          <w:p>
-            <w:pPr>
-              <w:rPr>
-                <w:rFonts w:cstheme="minorHAnsi"/>
-                <w:sz w:val="24"/>
-                <w:szCs w:val="24"/>
-              </w:rPr>
-            </w:pPr>
-          </w:p>
-          <w:p>
-            <w:pPr>
-              <w:rPr>
-                <w:rFonts w:cstheme="minorHAnsi"/>
-              </w:rPr>
-            </w:pPr>
-            <w:r>
-              <w:rPr>
-                <w:rFonts w:cstheme="minorHAnsi"/>
-              </w:rPr>
               <w:t>{</w:t>
             </w:r>
           </w:p>
@@ -5418,7 +7067,21 @@
               <w:rPr>
                 <w:rFonts w:cstheme="minorHAnsi"/>
               </w:rPr>
-              <w:t xml:space="preserve">  "$schema": "./node_modules/@angular/cli/lib/config/schema.json",</w:t>
+              <w:t xml:space="preserve">  "$schema": "./</w:t>
+            </w:r>
+            <w:proofErr w:type="spellStart"/>
+            <w:r>
+              <w:rPr>
+                <w:rFonts w:cstheme="minorHAnsi"/>
+              </w:rPr>
+              <w:t>node_modules</w:t>
+            </w:r>
+            <w:proofErr w:type="spellEnd"/>
+            <w:r>
+              <w:rPr>
+                <w:rFonts w:cstheme="minorHAnsi"/>
+              </w:rPr>
+              <w:t>/@angular/cli/lib/config/schema.json",</w:t>
             </w:r>
           </w:p>
           <w:p>
@@ -5444,7 +7107,21 @@
               <w:rPr>
                 <w:rFonts w:cstheme="minorHAnsi"/>
               </w:rPr>
-              <w:t xml:space="preserve">  "newProjectRoot": "projects",</w:t>
+              <w:t xml:space="preserve">  "</w:t>
+            </w:r>
+            <w:proofErr w:type="spellStart"/>
+            <w:r>
+              <w:rPr>
+                <w:rFonts w:cstheme="minorHAnsi"/>
+              </w:rPr>
+              <w:t>newProjectRoot</w:t>
+            </w:r>
+            <w:proofErr w:type="spellEnd"/>
+            <w:r>
+              <w:rPr>
+                <w:rFonts w:cstheme="minorHAnsi"/>
+              </w:rPr>
+              <w:t>": "projects",</w:t>
             </w:r>
           </w:p>
           <w:p>
@@ -5483,7 +7160,21 @@
               <w:rPr>
                 <w:rFonts w:cstheme="minorHAnsi"/>
               </w:rPr>
-              <w:t xml:space="preserve">      "projectType": "application",</w:t>
+              <w:t xml:space="preserve">      "</w:t>
+            </w:r>
+            <w:proofErr w:type="spellStart"/>
+            <w:r>
+              <w:rPr>
+                <w:rFonts w:cstheme="minorHAnsi"/>
+              </w:rPr>
+              <w:t>projectType</w:t>
+            </w:r>
+            <w:proofErr w:type="spellEnd"/>
+            <w:r>
+              <w:rPr>
+                <w:rFonts w:cstheme="minorHAnsi"/>
+              </w:rPr>
+              <w:t>": "application",</w:t>
             </w:r>
           </w:p>
           <w:p>
@@ -5522,7 +7213,35 @@
               <w:rPr>
                 <w:rFonts w:cstheme="minorHAnsi"/>
               </w:rPr>
-              <w:t xml:space="preserve">      "sourceRoot": "src",</w:t>
+              <w:t xml:space="preserve">      "</w:t>
+            </w:r>
+            <w:proofErr w:type="spellStart"/>
+            <w:r>
+              <w:rPr>
+                <w:rFonts w:cstheme="minorHAnsi"/>
+              </w:rPr>
+              <w:t>sourceRoot</w:t>
+            </w:r>
+            <w:proofErr w:type="spellEnd"/>
+            <w:r>
+              <w:rPr>
+                <w:rFonts w:cstheme="minorHAnsi"/>
+              </w:rPr>
+              <w:t>": "</w:t>
+            </w:r>
+            <w:proofErr w:type="spellStart"/>
+            <w:r>
+              <w:rPr>
+                <w:rFonts w:cstheme="minorHAnsi"/>
+              </w:rPr>
+              <w:t>src</w:t>
+            </w:r>
+            <w:proofErr w:type="spellEnd"/>
+            <w:r>
+              <w:rPr>
+                <w:rFonts w:cstheme="minorHAnsi"/>
+              </w:rPr>
+              <w:t>",</w:t>
             </w:r>
           </w:p>
           <w:p>
@@ -5574,7 +7293,21 @@
               <w:rPr>
                 <w:rFonts w:cstheme="minorHAnsi"/>
               </w:rPr>
-              <w:t xml:space="preserve">          "builder": "@angular-devkit/build-angular:browser",</w:t>
+              <w:t xml:space="preserve">          "builder": "@angular-devkit/</w:t>
+            </w:r>
+            <w:proofErr w:type="spellStart"/>
+            <w:r>
+              <w:rPr>
+                <w:rFonts w:cstheme="minorHAnsi"/>
+              </w:rPr>
+              <w:t>build-angular:browser</w:t>
+            </w:r>
+            <w:proofErr w:type="spellEnd"/>
+            <w:r>
+              <w:rPr>
+                <w:rFonts w:cstheme="minorHAnsi"/>
+              </w:rPr>
+              <w:t>",</w:t>
             </w:r>
           </w:p>
           <w:p>
@@ -5600,46 +7333,130 @@
               <w:rPr>
                 <w:rFonts w:cstheme="minorHAnsi"/>
               </w:rPr>
-              <w:t xml:space="preserve">            "outputPath": "dist/practical4",</w:t>
-            </w:r>
-          </w:p>
-          <w:p>
-            <w:pPr>
-              <w:rPr>
-                <w:rFonts w:cstheme="minorHAnsi"/>
-              </w:rPr>
-            </w:pPr>
-            <w:r>
-              <w:rPr>
-                <w:rFonts w:cstheme="minorHAnsi"/>
-              </w:rPr>
-              <w:t xml:space="preserve">            "index": "src/index.html",</w:t>
-            </w:r>
-          </w:p>
-          <w:p>
-            <w:pPr>
-              <w:rPr>
-                <w:rFonts w:cstheme="minorHAnsi"/>
-              </w:rPr>
-            </w:pPr>
-            <w:r>
-              <w:rPr>
-                <w:rFonts w:cstheme="minorHAnsi"/>
-              </w:rPr>
-              <w:t xml:space="preserve">            "main": "src/main.ts",</w:t>
-            </w:r>
-          </w:p>
-          <w:p>
-            <w:pPr>
-              <w:rPr>
-                <w:rFonts w:cstheme="minorHAnsi"/>
-              </w:rPr>
-            </w:pPr>
-            <w:r>
-              <w:rPr>
-                <w:rFonts w:cstheme="minorHAnsi"/>
-              </w:rPr>
-              <w:t xml:space="preserve">            "polyfills": [</w:t>
+              <w:t xml:space="preserve">            "</w:t>
+            </w:r>
+            <w:proofErr w:type="spellStart"/>
+            <w:r>
+              <w:rPr>
+                <w:rFonts w:cstheme="minorHAnsi"/>
+              </w:rPr>
+              <w:t>outputPath</w:t>
+            </w:r>
+            <w:proofErr w:type="spellEnd"/>
+            <w:r>
+              <w:rPr>
+                <w:rFonts w:cstheme="minorHAnsi"/>
+              </w:rPr>
+              <w:t>": "</w:t>
+            </w:r>
+            <w:proofErr w:type="spellStart"/>
+            <w:r>
+              <w:rPr>
+                <w:rFonts w:cstheme="minorHAnsi"/>
+              </w:rPr>
+              <w:t>dist</w:t>
+            </w:r>
+            <w:proofErr w:type="spellEnd"/>
+            <w:r>
+              <w:rPr>
+                <w:rFonts w:cstheme="minorHAnsi"/>
+              </w:rPr>
+              <w:t>/practical4",</w:t>
+            </w:r>
+          </w:p>
+          <w:p>
+            <w:pPr>
+              <w:rPr>
+                <w:rFonts w:cstheme="minorHAnsi"/>
+              </w:rPr>
+            </w:pPr>
+            <w:r>
+              <w:rPr>
+                <w:rFonts w:cstheme="minorHAnsi"/>
+              </w:rPr>
+              <w:t xml:space="preserve">            "index": "</w:t>
+            </w:r>
+            <w:proofErr w:type="spellStart"/>
+            <w:r>
+              <w:rPr>
+                <w:rFonts w:cstheme="minorHAnsi"/>
+              </w:rPr>
+              <w:t>src</w:t>
+            </w:r>
+            <w:proofErr w:type="spellEnd"/>
+            <w:r>
+              <w:rPr>
+                <w:rFonts w:cstheme="minorHAnsi"/>
+              </w:rPr>
+              <w:t>/index.html",</w:t>
+            </w:r>
+          </w:p>
+          <w:p>
+            <w:pPr>
+              <w:rPr>
+                <w:rFonts w:cstheme="minorHAnsi"/>
+              </w:rPr>
+            </w:pPr>
+            <w:r>
+              <w:rPr>
+                <w:rFonts w:cstheme="minorHAnsi"/>
+              </w:rPr>
+              <w:t xml:space="preserve">            "main": "</w:t>
+            </w:r>
+            <w:proofErr w:type="spellStart"/>
+            <w:r>
+              <w:rPr>
+                <w:rFonts w:cstheme="minorHAnsi"/>
+              </w:rPr>
+              <w:t>src</w:t>
+            </w:r>
+            <w:proofErr w:type="spellEnd"/>
+            <w:r>
+              <w:rPr>
+                <w:rFonts w:cstheme="minorHAnsi"/>
+              </w:rPr>
+              <w:t>/</w:t>
+            </w:r>
+            <w:proofErr w:type="spellStart"/>
+            <w:r>
+              <w:rPr>
+                <w:rFonts w:cstheme="minorHAnsi"/>
+              </w:rPr>
+              <w:t>main.ts</w:t>
+            </w:r>
+            <w:proofErr w:type="spellEnd"/>
+            <w:r>
+              <w:rPr>
+                <w:rFonts w:cstheme="minorHAnsi"/>
+              </w:rPr>
+              <w:t>",</w:t>
+            </w:r>
+          </w:p>
+          <w:p>
+            <w:pPr>
+              <w:rPr>
+                <w:rFonts w:cstheme="minorHAnsi"/>
+              </w:rPr>
+            </w:pPr>
+            <w:r>
+              <w:rPr>
+                <w:rFonts w:cstheme="minorHAnsi"/>
+              </w:rPr>
+              <w:t xml:space="preserve">            "</w:t>
+            </w:r>
+            <w:proofErr w:type="spellStart"/>
+            <w:r>
+              <w:rPr>
+                <w:rFonts w:cstheme="minorHAnsi"/>
+              </w:rPr>
+              <w:t>polyfills</w:t>
+            </w:r>
+            <w:proofErr w:type="spellEnd"/>
+            <w:r>
+              <w:rPr>
+                <w:rFonts w:cstheme="minorHAnsi"/>
+              </w:rPr>
+              <w:t>": [</w:t>
             </w:r>
           </w:p>
           <w:p>
@@ -5678,7 +7495,35 @@
               <w:rPr>
                 <w:rFonts w:cstheme="minorHAnsi"/>
               </w:rPr>
-              <w:t xml:space="preserve">            "tsConfig": "tsconfig.app.json",</w:t>
+              <w:t xml:space="preserve">            "</w:t>
+            </w:r>
+            <w:proofErr w:type="spellStart"/>
+            <w:r>
+              <w:rPr>
+                <w:rFonts w:cstheme="minorHAnsi"/>
+              </w:rPr>
+              <w:t>tsConfig</w:t>
+            </w:r>
+            <w:proofErr w:type="spellEnd"/>
+            <w:r>
+              <w:rPr>
+                <w:rFonts w:cstheme="minorHAnsi"/>
+              </w:rPr>
+              <w:t>": "</w:t>
+            </w:r>
+            <w:proofErr w:type="spellStart"/>
+            <w:r>
+              <w:rPr>
+                <w:rFonts w:cstheme="minorHAnsi"/>
+              </w:rPr>
+              <w:t>tsconfig.app.json</w:t>
+            </w:r>
+            <w:proofErr w:type="spellEnd"/>
+            <w:r>
+              <w:rPr>
+                <w:rFonts w:cstheme="minorHAnsi"/>
+              </w:rPr>
+              <w:t>",</w:t>
             </w:r>
           </w:p>
           <w:p>
@@ -5704,20 +7549,48 @@
               <w:rPr>
                 <w:rFonts w:cstheme="minorHAnsi"/>
               </w:rPr>
-              <w:t xml:space="preserve">              "src/favicon.ico",</w:t>
-            </w:r>
-          </w:p>
-          <w:p>
-            <w:pPr>
-              <w:rPr>
-                <w:rFonts w:cstheme="minorHAnsi"/>
-              </w:rPr>
-            </w:pPr>
-            <w:r>
-              <w:rPr>
-                <w:rFonts w:cstheme="minorHAnsi"/>
-              </w:rPr>
-              <w:t xml:space="preserve">              "src/assets"</w:t>
+              <w:t xml:space="preserve">              "</w:t>
+            </w:r>
+            <w:proofErr w:type="spellStart"/>
+            <w:r>
+              <w:rPr>
+                <w:rFonts w:cstheme="minorHAnsi"/>
+              </w:rPr>
+              <w:t>src</w:t>
+            </w:r>
+            <w:proofErr w:type="spellEnd"/>
+            <w:r>
+              <w:rPr>
+                <w:rFonts w:cstheme="minorHAnsi"/>
+              </w:rPr>
+              <w:t>/favicon.ico",</w:t>
+            </w:r>
+          </w:p>
+          <w:p>
+            <w:pPr>
+              <w:rPr>
+                <w:rFonts w:cstheme="minorHAnsi"/>
+              </w:rPr>
+            </w:pPr>
+            <w:r>
+              <w:rPr>
+                <w:rFonts w:cstheme="minorHAnsi"/>
+              </w:rPr>
+              <w:t xml:space="preserve">              "</w:t>
+            </w:r>
+            <w:proofErr w:type="spellStart"/>
+            <w:r>
+              <w:rPr>
+                <w:rFonts w:cstheme="minorHAnsi"/>
+              </w:rPr>
+              <w:t>src</w:t>
+            </w:r>
+            <w:proofErr w:type="spellEnd"/>
+            <w:r>
+              <w:rPr>
+                <w:rFonts w:cstheme="minorHAnsi"/>
+              </w:rPr>
+              <w:t>/assets"</w:t>
             </w:r>
           </w:p>
           <w:p>
@@ -5756,20 +7629,76 @@
               <w:rPr>
                 <w:rFonts w:cstheme="minorHAnsi"/>
               </w:rPr>
-              <w:t xml:space="preserve">              "src/styles.css",</w:t>
-            </w:r>
-          </w:p>
-          <w:p>
-            <w:pPr>
-              <w:rPr>
-                <w:rFonts w:cstheme="minorHAnsi"/>
-              </w:rPr>
-            </w:pPr>
-            <w:r>
-              <w:rPr>
-                <w:rFonts w:cstheme="minorHAnsi"/>
-              </w:rPr>
-              <w:t xml:space="preserve">              "node_modules/bootstrap/dist/css/bootstrap.min.css"</w:t>
+              <w:t xml:space="preserve">              "</w:t>
+            </w:r>
+            <w:proofErr w:type="spellStart"/>
+            <w:r>
+              <w:rPr>
+                <w:rFonts w:cstheme="minorHAnsi"/>
+              </w:rPr>
+              <w:t>src</w:t>
+            </w:r>
+            <w:proofErr w:type="spellEnd"/>
+            <w:r>
+              <w:rPr>
+                <w:rFonts w:cstheme="minorHAnsi"/>
+              </w:rPr>
+              <w:t>/styles.css",</w:t>
+            </w:r>
+          </w:p>
+          <w:p>
+            <w:pPr>
+              <w:rPr>
+                <w:rFonts w:cstheme="minorHAnsi"/>
+              </w:rPr>
+            </w:pPr>
+            <w:r>
+              <w:rPr>
+                <w:rFonts w:cstheme="minorHAnsi"/>
+              </w:rPr>
+              <w:t xml:space="preserve">              "</w:t>
+            </w:r>
+            <w:proofErr w:type="spellStart"/>
+            <w:r>
+              <w:rPr>
+                <w:rFonts w:cstheme="minorHAnsi"/>
+              </w:rPr>
+              <w:t>node_modules</w:t>
+            </w:r>
+            <w:proofErr w:type="spellEnd"/>
+            <w:r>
+              <w:rPr>
+                <w:rFonts w:cstheme="minorHAnsi"/>
+              </w:rPr>
+              <w:t>/bootstrap/</w:t>
+            </w:r>
+            <w:proofErr w:type="spellStart"/>
+            <w:r>
+              <w:rPr>
+                <w:rFonts w:cstheme="minorHAnsi"/>
+              </w:rPr>
+              <w:t>dist</w:t>
+            </w:r>
+            <w:proofErr w:type="spellEnd"/>
+            <w:r>
+              <w:rPr>
+                <w:rFonts w:cstheme="minorHAnsi"/>
+              </w:rPr>
+              <w:t>/</w:t>
+            </w:r>
+            <w:proofErr w:type="spellStart"/>
+            <w:r>
+              <w:rPr>
+                <w:rFonts w:cstheme="minorHAnsi"/>
+              </w:rPr>
+              <w:t>css</w:t>
+            </w:r>
+            <w:proofErr w:type="spellEnd"/>
+            <w:r>
+              <w:rPr>
+                <w:rFonts w:cstheme="minorHAnsi"/>
+              </w:rPr>
+              <w:t>/bootstrap.min.css"</w:t>
             </w:r>
           </w:p>
           <w:p>
@@ -5808,7 +7737,49 @@
               <w:rPr>
                 <w:rFonts w:cstheme="minorHAnsi"/>
               </w:rPr>
-              <w:t xml:space="preserve">              "node_modules/bootstrap/dist/js/bootstrap.min.js"</w:t>
+              <w:t xml:space="preserve">              "</w:t>
+            </w:r>
+            <w:proofErr w:type="spellStart"/>
+            <w:r>
+              <w:rPr>
+                <w:rFonts w:cstheme="minorHAnsi"/>
+              </w:rPr>
+              <w:t>node_modules</w:t>
+            </w:r>
+            <w:proofErr w:type="spellEnd"/>
+            <w:r>
+              <w:rPr>
+                <w:rFonts w:cstheme="minorHAnsi"/>
+              </w:rPr>
+              <w:t>/bootstrap/</w:t>
+            </w:r>
+            <w:proofErr w:type="spellStart"/>
+            <w:r>
+              <w:rPr>
+                <w:rFonts w:cstheme="minorHAnsi"/>
+              </w:rPr>
+              <w:t>dist</w:t>
+            </w:r>
+            <w:proofErr w:type="spellEnd"/>
+            <w:r>
+              <w:rPr>
+                <w:rFonts w:cstheme="minorHAnsi"/>
+              </w:rPr>
+              <w:t>/</w:t>
+            </w:r>
+            <w:proofErr w:type="spellStart"/>
+            <w:r>
+              <w:rPr>
+                <w:rFonts w:cstheme="minorHAnsi"/>
+              </w:rPr>
+              <w:t>js</w:t>
+            </w:r>
+            <w:proofErr w:type="spellEnd"/>
+            <w:r>
+              <w:rPr>
+                <w:rFonts w:cstheme="minorHAnsi"/>
+              </w:rPr>
+              <w:t>/bootstrap.min.js"</w:t>
             </w:r>
           </w:p>
           <w:p>
@@ -5899,46 +7870,74 @@
               <w:rPr>
                 <w:rFonts w:cstheme="minorHAnsi"/>
               </w:rPr>
+              <w:t xml:space="preserve">                  "type": "initial",</w:t>
+            </w:r>
+          </w:p>
+          <w:p>
+            <w:pPr>
+              <w:rPr>
+                <w:rFonts w:cstheme="minorHAnsi"/>
+              </w:rPr>
+            </w:pPr>
+            <w:r>
+              <w:rPr>
+                <w:rFonts w:cstheme="minorHAnsi"/>
+              </w:rPr>
+              <w:t xml:space="preserve">                  "</w:t>
+            </w:r>
+            <w:proofErr w:type="spellStart"/>
+            <w:r>
+              <w:rPr>
+                <w:rFonts w:cstheme="minorHAnsi"/>
+              </w:rPr>
+              <w:t>maximumWarning</w:t>
+            </w:r>
+            <w:proofErr w:type="spellEnd"/>
+            <w:r>
+              <w:rPr>
+                <w:rFonts w:cstheme="minorHAnsi"/>
+              </w:rPr>
+              <w:t>": "500kb",</w:t>
+            </w:r>
+          </w:p>
+          <w:p>
+            <w:pPr>
+              <w:rPr>
+                <w:rFonts w:cstheme="minorHAnsi"/>
+              </w:rPr>
+            </w:pPr>
+            <w:r>
+              <w:rPr>
+                <w:rFonts w:cstheme="minorHAnsi"/>
+              </w:rPr>
+              <w:t xml:space="preserve">                  "</w:t>
+            </w:r>
+            <w:proofErr w:type="spellStart"/>
+            <w:r>
+              <w:rPr>
+                <w:rFonts w:cstheme="minorHAnsi"/>
+              </w:rPr>
+              <w:t>maximumError</w:t>
+            </w:r>
+            <w:proofErr w:type="spellEnd"/>
+            <w:r>
+              <w:rPr>
+                <w:rFonts w:cstheme="minorHAnsi"/>
+              </w:rPr>
+              <w:t>": "1mb"</w:t>
+            </w:r>
+          </w:p>
+          <w:p>
+            <w:pPr>
+              <w:rPr>
+                <w:rFonts w:cstheme="minorHAnsi"/>
+              </w:rPr>
+            </w:pPr>
+            <w:r>
+              <w:rPr>
+                <w:rFonts w:cstheme="minorHAnsi"/>
+              </w:rPr>
               <w:lastRenderedPageBreak/>
-              <w:t xml:space="preserve">                  "type": "initial",</w:t>
-            </w:r>
-          </w:p>
-          <w:p>
-            <w:pPr>
-              <w:rPr>
-                <w:rFonts w:cstheme="minorHAnsi"/>
-              </w:rPr>
-            </w:pPr>
-            <w:r>
-              <w:rPr>
-                <w:rFonts w:cstheme="minorHAnsi"/>
-              </w:rPr>
-              <w:t xml:space="preserve">                  "maximumWarning": "500kb",</w:t>
-            </w:r>
-          </w:p>
-          <w:p>
-            <w:pPr>
-              <w:rPr>
-                <w:rFonts w:cstheme="minorHAnsi"/>
-              </w:rPr>
-            </w:pPr>
-            <w:r>
-              <w:rPr>
-                <w:rFonts w:cstheme="minorHAnsi"/>
-              </w:rPr>
-              <w:t xml:space="preserve">                  "maximumError": "1mb"</w:t>
-            </w:r>
-          </w:p>
-          <w:p>
-            <w:pPr>
-              <w:rPr>
-                <w:rFonts w:cstheme="minorHAnsi"/>
-              </w:rPr>
-            </w:pPr>
-            <w:r>
-              <w:rPr>
-                <w:rFonts w:cstheme="minorHAnsi"/>
-              </w:rPr>
               <w:t xml:space="preserve">                },</w:t>
             </w:r>
           </w:p>
@@ -5965,33 +7964,75 @@
               <w:rPr>
                 <w:rFonts w:cstheme="minorHAnsi"/>
               </w:rPr>
-              <w:t xml:space="preserve">                  "type": "anyComponentStyle",</w:t>
-            </w:r>
-          </w:p>
-          <w:p>
-            <w:pPr>
-              <w:rPr>
-                <w:rFonts w:cstheme="minorHAnsi"/>
-              </w:rPr>
-            </w:pPr>
-            <w:r>
-              <w:rPr>
-                <w:rFonts w:cstheme="minorHAnsi"/>
-              </w:rPr>
-              <w:t xml:space="preserve">                  "maximumWarning": "2kb",</w:t>
-            </w:r>
-          </w:p>
-          <w:p>
-            <w:pPr>
-              <w:rPr>
-                <w:rFonts w:cstheme="minorHAnsi"/>
-              </w:rPr>
-            </w:pPr>
-            <w:r>
-              <w:rPr>
-                <w:rFonts w:cstheme="minorHAnsi"/>
-              </w:rPr>
-              <w:t xml:space="preserve">                  "maximumError": "4kb"</w:t>
+              <w:t xml:space="preserve">                  "type": "</w:t>
+            </w:r>
+            <w:proofErr w:type="spellStart"/>
+            <w:r>
+              <w:rPr>
+                <w:rFonts w:cstheme="minorHAnsi"/>
+              </w:rPr>
+              <w:t>anyComponentStyle</w:t>
+            </w:r>
+            <w:proofErr w:type="spellEnd"/>
+            <w:r>
+              <w:rPr>
+                <w:rFonts w:cstheme="minorHAnsi"/>
+              </w:rPr>
+              <w:t>",</w:t>
+            </w:r>
+          </w:p>
+          <w:p>
+            <w:pPr>
+              <w:rPr>
+                <w:rFonts w:cstheme="minorHAnsi"/>
+              </w:rPr>
+            </w:pPr>
+            <w:r>
+              <w:rPr>
+                <w:rFonts w:cstheme="minorHAnsi"/>
+              </w:rPr>
+              <w:t xml:space="preserve">                  "</w:t>
+            </w:r>
+            <w:proofErr w:type="spellStart"/>
+            <w:r>
+              <w:rPr>
+                <w:rFonts w:cstheme="minorHAnsi"/>
+              </w:rPr>
+              <w:t>maximumWarning</w:t>
+            </w:r>
+            <w:proofErr w:type="spellEnd"/>
+            <w:r>
+              <w:rPr>
+                <w:rFonts w:cstheme="minorHAnsi"/>
+              </w:rPr>
+              <w:t>": "2kb",</w:t>
+            </w:r>
+          </w:p>
+          <w:p>
+            <w:pPr>
+              <w:rPr>
+                <w:rFonts w:cstheme="minorHAnsi"/>
+              </w:rPr>
+            </w:pPr>
+            <w:r>
+              <w:rPr>
+                <w:rFonts w:cstheme="minorHAnsi"/>
+              </w:rPr>
+              <w:t xml:space="preserve">                  "</w:t>
+            </w:r>
+            <w:proofErr w:type="spellStart"/>
+            <w:r>
+              <w:rPr>
+                <w:rFonts w:cstheme="minorHAnsi"/>
+              </w:rPr>
+              <w:t>maximumError</w:t>
+            </w:r>
+            <w:proofErr w:type="spellEnd"/>
+            <w:r>
+              <w:rPr>
+                <w:rFonts w:cstheme="minorHAnsi"/>
+              </w:rPr>
+              <w:t>": "4kb"</w:t>
             </w:r>
           </w:p>
           <w:p>
@@ -6030,7 +8071,21 @@
               <w:rPr>
                 <w:rFonts w:cstheme="minorHAnsi"/>
               </w:rPr>
-              <w:t xml:space="preserve">              "outputHashing": "all"</w:t>
+              <w:t xml:space="preserve">              "</w:t>
+            </w:r>
+            <w:proofErr w:type="spellStart"/>
+            <w:r>
+              <w:rPr>
+                <w:rFonts w:cstheme="minorHAnsi"/>
+              </w:rPr>
+              <w:t>outputHashing</w:t>
+            </w:r>
+            <w:proofErr w:type="spellEnd"/>
+            <w:r>
+              <w:rPr>
+                <w:rFonts w:cstheme="minorHAnsi"/>
+              </w:rPr>
+              <w:t>": "all"</w:t>
             </w:r>
           </w:p>
           <w:p>
@@ -6069,7 +8124,21 @@
               <w:rPr>
                 <w:rFonts w:cstheme="minorHAnsi"/>
               </w:rPr>
-              <w:t xml:space="preserve">              "buildOptimizer": false,</w:t>
+              <w:t xml:space="preserve">              "</w:t>
+            </w:r>
+            <w:proofErr w:type="spellStart"/>
+            <w:r>
+              <w:rPr>
+                <w:rFonts w:cstheme="minorHAnsi"/>
+              </w:rPr>
+              <w:t>buildOptimizer</w:t>
+            </w:r>
+            <w:proofErr w:type="spellEnd"/>
+            <w:r>
+              <w:rPr>
+                <w:rFonts w:cstheme="minorHAnsi"/>
+              </w:rPr>
+              <w:t>": false,</w:t>
             </w:r>
           </w:p>
           <w:p>
@@ -6095,46 +8164,102 @@
               <w:rPr>
                 <w:rFonts w:cstheme="minorHAnsi"/>
               </w:rPr>
-              <w:t xml:space="preserve">              "vendorChunk": true,</w:t>
-            </w:r>
-          </w:p>
-          <w:p>
-            <w:pPr>
-              <w:rPr>
-                <w:rFonts w:cstheme="minorHAnsi"/>
-              </w:rPr>
-            </w:pPr>
-            <w:r>
-              <w:rPr>
-                <w:rFonts w:cstheme="minorHAnsi"/>
-              </w:rPr>
-              <w:t xml:space="preserve">              "extractLicenses": false,</w:t>
-            </w:r>
-          </w:p>
-          <w:p>
-            <w:pPr>
-              <w:rPr>
-                <w:rFonts w:cstheme="minorHAnsi"/>
-              </w:rPr>
-            </w:pPr>
-            <w:r>
-              <w:rPr>
-                <w:rFonts w:cstheme="minorHAnsi"/>
-              </w:rPr>
-              <w:t xml:space="preserve">              "sourceMap": true,</w:t>
-            </w:r>
-          </w:p>
-          <w:p>
-            <w:pPr>
-              <w:rPr>
-                <w:rFonts w:cstheme="minorHAnsi"/>
-              </w:rPr>
-            </w:pPr>
-            <w:r>
-              <w:rPr>
-                <w:rFonts w:cstheme="minorHAnsi"/>
-              </w:rPr>
-              <w:t xml:space="preserve">              "namedChunks": true</w:t>
+              <w:t xml:space="preserve">              "</w:t>
+            </w:r>
+            <w:proofErr w:type="spellStart"/>
+            <w:r>
+              <w:rPr>
+                <w:rFonts w:cstheme="minorHAnsi"/>
+              </w:rPr>
+              <w:t>vendorChunk</w:t>
+            </w:r>
+            <w:proofErr w:type="spellEnd"/>
+            <w:r>
+              <w:rPr>
+                <w:rFonts w:cstheme="minorHAnsi"/>
+              </w:rPr>
+              <w:t>": true,</w:t>
+            </w:r>
+          </w:p>
+          <w:p>
+            <w:pPr>
+              <w:rPr>
+                <w:rFonts w:cstheme="minorHAnsi"/>
+              </w:rPr>
+            </w:pPr>
+            <w:r>
+              <w:rPr>
+                <w:rFonts w:cstheme="minorHAnsi"/>
+              </w:rPr>
+              <w:t xml:space="preserve">              "</w:t>
+            </w:r>
+            <w:proofErr w:type="spellStart"/>
+            <w:r>
+              <w:rPr>
+                <w:rFonts w:cstheme="minorHAnsi"/>
+              </w:rPr>
+              <w:t>extractLicenses</w:t>
+            </w:r>
+            <w:proofErr w:type="spellEnd"/>
+            <w:r>
+              <w:rPr>
+                <w:rFonts w:cstheme="minorHAnsi"/>
+              </w:rPr>
+              <w:t>": false,</w:t>
+            </w:r>
+          </w:p>
+          <w:p>
+            <w:pPr>
+              <w:rPr>
+                <w:rFonts w:cstheme="minorHAnsi"/>
+              </w:rPr>
+            </w:pPr>
+            <w:r>
+              <w:rPr>
+                <w:rFonts w:cstheme="minorHAnsi"/>
+              </w:rPr>
+              <w:t xml:space="preserve">              "</w:t>
+            </w:r>
+            <w:proofErr w:type="spellStart"/>
+            <w:r>
+              <w:rPr>
+                <w:rFonts w:cstheme="minorHAnsi"/>
+              </w:rPr>
+              <w:t>sourceMap</w:t>
+            </w:r>
+            <w:proofErr w:type="spellEnd"/>
+            <w:r>
+              <w:rPr>
+                <w:rFonts w:cstheme="minorHAnsi"/>
+              </w:rPr>
+              <w:t>": true,</w:t>
+            </w:r>
+          </w:p>
+          <w:p>
+            <w:pPr>
+              <w:rPr>
+                <w:rFonts w:cstheme="minorHAnsi"/>
+              </w:rPr>
+            </w:pPr>
+            <w:r>
+              <w:rPr>
+                <w:rFonts w:cstheme="minorHAnsi"/>
+              </w:rPr>
+              <w:t xml:space="preserve">              "</w:t>
+            </w:r>
+            <w:proofErr w:type="spellStart"/>
+            <w:r>
+              <w:rPr>
+                <w:rFonts w:cstheme="minorHAnsi"/>
+              </w:rPr>
+              <w:t>namedChunks</w:t>
+            </w:r>
+            <w:proofErr w:type="spellEnd"/>
+            <w:r>
+              <w:rPr>
+                <w:rFonts w:cstheme="minorHAnsi"/>
+              </w:rPr>
+              <w:t>": true</w:t>
             </w:r>
           </w:p>
           <w:p>
@@ -6173,7 +8298,21 @@
               <w:rPr>
                 <w:rFonts w:cstheme="minorHAnsi"/>
               </w:rPr>
-              <w:t xml:space="preserve">          "defaultConfiguration": "production"</w:t>
+              <w:t xml:space="preserve">          "</w:t>
+            </w:r>
+            <w:proofErr w:type="spellStart"/>
+            <w:r>
+              <w:rPr>
+                <w:rFonts w:cstheme="minorHAnsi"/>
+              </w:rPr>
+              <w:t>defaultConfiguration</w:t>
+            </w:r>
+            <w:proofErr w:type="spellEnd"/>
+            <w:r>
+              <w:rPr>
+                <w:rFonts w:cstheme="minorHAnsi"/>
+              </w:rPr>
+              <w:t>": "production"</w:t>
             </w:r>
           </w:p>
           <w:p>
@@ -6212,7 +8351,21 @@
               <w:rPr>
                 <w:rFonts w:cstheme="minorHAnsi"/>
               </w:rPr>
-              <w:t xml:space="preserve">          "builder": "@angular-devkit/build-angular:dev-server",</w:t>
+              <w:t xml:space="preserve">          "builder": "@angular-devkit/</w:t>
+            </w:r>
+            <w:proofErr w:type="spellStart"/>
+            <w:r>
+              <w:rPr>
+                <w:rFonts w:cstheme="minorHAnsi"/>
+              </w:rPr>
+              <w:t>build-angular:dev-server</w:t>
+            </w:r>
+            <w:proofErr w:type="spellEnd"/>
+            <w:r>
+              <w:rPr>
+                <w:rFonts w:cstheme="minorHAnsi"/>
+              </w:rPr>
+              <w:t>",</w:t>
             </w:r>
           </w:p>
           <w:p>
@@ -6251,7 +8404,21 @@
               <w:rPr>
                 <w:rFonts w:cstheme="minorHAnsi"/>
               </w:rPr>
-              <w:t xml:space="preserve">              "browserTarget": "practical4:build:production"</w:t>
+              <w:t xml:space="preserve">              "</w:t>
+            </w:r>
+            <w:proofErr w:type="spellStart"/>
+            <w:r>
+              <w:rPr>
+                <w:rFonts w:cstheme="minorHAnsi"/>
+              </w:rPr>
+              <w:t>browserTarget</w:t>
+            </w:r>
+            <w:proofErr w:type="spellEnd"/>
+            <w:r>
+              <w:rPr>
+                <w:rFonts w:cstheme="minorHAnsi"/>
+              </w:rPr>
+              <w:t>": "practical4:build:production"</w:t>
             </w:r>
           </w:p>
           <w:p>
@@ -6290,7 +8457,21 @@
               <w:rPr>
                 <w:rFonts w:cstheme="minorHAnsi"/>
               </w:rPr>
-              <w:t xml:space="preserve">              "browserTarget": "practical4:build:development"</w:t>
+              <w:t xml:space="preserve">              "</w:t>
+            </w:r>
+            <w:proofErr w:type="spellStart"/>
+            <w:r>
+              <w:rPr>
+                <w:rFonts w:cstheme="minorHAnsi"/>
+              </w:rPr>
+              <w:t>browserTarget</w:t>
+            </w:r>
+            <w:proofErr w:type="spellEnd"/>
+            <w:r>
+              <w:rPr>
+                <w:rFonts w:cstheme="minorHAnsi"/>
+              </w:rPr>
+              <w:t>": "practical4:build:development"</w:t>
             </w:r>
           </w:p>
           <w:p>
@@ -6329,7 +8510,21 @@
               <w:rPr>
                 <w:rFonts w:cstheme="minorHAnsi"/>
               </w:rPr>
-              <w:t xml:space="preserve">          "defaultConfiguration": "development"</w:t>
+              <w:t xml:space="preserve">          "</w:t>
+            </w:r>
+            <w:proofErr w:type="spellStart"/>
+            <w:r>
+              <w:rPr>
+                <w:rFonts w:cstheme="minorHAnsi"/>
+              </w:rPr>
+              <w:t>defaultConfiguration</w:t>
+            </w:r>
+            <w:proofErr w:type="spellEnd"/>
+            <w:r>
+              <w:rPr>
+                <w:rFonts w:cstheme="minorHAnsi"/>
+              </w:rPr>
+              <w:t>": "development"</w:t>
             </w:r>
           </w:p>
           <w:p>
@@ -6394,7 +8589,21 @@
               <w:rPr>
                 <w:rFonts w:cstheme="minorHAnsi"/>
               </w:rPr>
-              <w:t xml:space="preserve">            "browserTarget": "practical4:build"</w:t>
+              <w:t xml:space="preserve">            "</w:t>
+            </w:r>
+            <w:proofErr w:type="spellStart"/>
+            <w:r>
+              <w:rPr>
+                <w:rFonts w:cstheme="minorHAnsi"/>
+              </w:rPr>
+              <w:t>browserTarget</w:t>
+            </w:r>
+            <w:proofErr w:type="spellEnd"/>
+            <w:r>
+              <w:rPr>
+                <w:rFonts w:cstheme="minorHAnsi"/>
+              </w:rPr>
+              <w:t>": "practical4:build"</w:t>
             </w:r>
           </w:p>
           <w:p>
@@ -6446,7 +8655,21 @@
               <w:rPr>
                 <w:rFonts w:cstheme="minorHAnsi"/>
               </w:rPr>
-              <w:t xml:space="preserve">          "builder": "@angular-devkit/build-angular:karma",</w:t>
+              <w:t xml:space="preserve">          "builder": "@angular-devkit/</w:t>
+            </w:r>
+            <w:proofErr w:type="spellStart"/>
+            <w:r>
+              <w:rPr>
+                <w:rFonts w:cstheme="minorHAnsi"/>
+              </w:rPr>
+              <w:t>build-angular:karma</w:t>
+            </w:r>
+            <w:proofErr w:type="spellEnd"/>
+            <w:r>
+              <w:rPr>
+                <w:rFonts w:cstheme="minorHAnsi"/>
+              </w:rPr>
+              <w:t>",</w:t>
             </w:r>
           </w:p>
           <w:p>
@@ -6472,7 +8695,21 @@
               <w:rPr>
                 <w:rFonts w:cstheme="minorHAnsi"/>
               </w:rPr>
-              <w:t xml:space="preserve">            "polyfills": [</w:t>
+              <w:t xml:space="preserve">            "</w:t>
+            </w:r>
+            <w:proofErr w:type="spellStart"/>
+            <w:r>
+              <w:rPr>
+                <w:rFonts w:cstheme="minorHAnsi"/>
+              </w:rPr>
+              <w:t>polyfills</w:t>
+            </w:r>
+            <w:proofErr w:type="spellEnd"/>
+            <w:r>
+              <w:rPr>
+                <w:rFonts w:cstheme="minorHAnsi"/>
+              </w:rPr>
+              <w:t>": [</w:t>
             </w:r>
           </w:p>
           <w:p>
@@ -6524,7 +8761,35 @@
               <w:rPr>
                 <w:rFonts w:cstheme="minorHAnsi"/>
               </w:rPr>
-              <w:t xml:space="preserve">            "tsConfig": "tsconfig.spec.json",</w:t>
+              <w:t xml:space="preserve">            "</w:t>
+            </w:r>
+            <w:proofErr w:type="spellStart"/>
+            <w:r>
+              <w:rPr>
+                <w:rFonts w:cstheme="minorHAnsi"/>
+              </w:rPr>
+              <w:t>tsConfig</w:t>
+            </w:r>
+            <w:proofErr w:type="spellEnd"/>
+            <w:r>
+              <w:rPr>
+                <w:rFonts w:cstheme="minorHAnsi"/>
+              </w:rPr>
+              <w:t>": "</w:t>
+            </w:r>
+            <w:proofErr w:type="spellStart"/>
+            <w:r>
+              <w:rPr>
+                <w:rFonts w:cstheme="minorHAnsi"/>
+              </w:rPr>
+              <w:t>tsconfig.spec.json</w:t>
+            </w:r>
+            <w:proofErr w:type="spellEnd"/>
+            <w:r>
+              <w:rPr>
+                <w:rFonts w:cstheme="minorHAnsi"/>
+              </w:rPr>
+              <w:t>",</w:t>
             </w:r>
           </w:p>
           <w:p>
@@ -6550,7 +8815,74 @@
               <w:rPr>
                 <w:rFonts w:cstheme="minorHAnsi"/>
               </w:rPr>
-              <w:t xml:space="preserve">              "src/favicon.ico",</w:t>
+              <w:t xml:space="preserve">              "</w:t>
+            </w:r>
+            <w:proofErr w:type="spellStart"/>
+            <w:r>
+              <w:rPr>
+                <w:rFonts w:cstheme="minorHAnsi"/>
+              </w:rPr>
+              <w:t>src</w:t>
+            </w:r>
+            <w:proofErr w:type="spellEnd"/>
+            <w:r>
+              <w:rPr>
+                <w:rFonts w:cstheme="minorHAnsi"/>
+              </w:rPr>
+              <w:t>/favicon.ico",</w:t>
+            </w:r>
+          </w:p>
+          <w:p>
+            <w:pPr>
+              <w:rPr>
+                <w:rFonts w:cstheme="minorHAnsi"/>
+              </w:rPr>
+            </w:pPr>
+            <w:r>
+              <w:rPr>
+                <w:rFonts w:cstheme="minorHAnsi"/>
+              </w:rPr>
+              <w:t xml:space="preserve">              "</w:t>
+            </w:r>
+            <w:proofErr w:type="spellStart"/>
+            <w:r>
+              <w:rPr>
+                <w:rFonts w:cstheme="minorHAnsi"/>
+              </w:rPr>
+              <w:t>src</w:t>
+            </w:r>
+            <w:proofErr w:type="spellEnd"/>
+            <w:r>
+              <w:rPr>
+                <w:rFonts w:cstheme="minorHAnsi"/>
+              </w:rPr>
+              <w:t>/assets"</w:t>
+            </w:r>
+          </w:p>
+          <w:p>
+            <w:pPr>
+              <w:rPr>
+                <w:rFonts w:cstheme="minorHAnsi"/>
+              </w:rPr>
+            </w:pPr>
+            <w:r>
+              <w:rPr>
+                <w:rFonts w:cstheme="minorHAnsi"/>
+              </w:rPr>
+              <w:t xml:space="preserve">            ],</w:t>
+            </w:r>
+          </w:p>
+          <w:p>
+            <w:pPr>
+              <w:rPr>
+                <w:rFonts w:cstheme="minorHAnsi"/>
+              </w:rPr>
+            </w:pPr>
+            <w:r>
+              <w:rPr>
+                <w:rFonts w:cstheme="minorHAnsi"/>
+              </w:rPr>
+              <w:t xml:space="preserve">            "styles": [</w:t>
             </w:r>
           </w:p>
           <w:p>
@@ -6564,46 +8896,21 @@
                 <w:rFonts w:cstheme="minorHAnsi"/>
               </w:rPr>
               <w:lastRenderedPageBreak/>
-              <w:t xml:space="preserve">              "src/assets"</w:t>
-            </w:r>
-          </w:p>
-          <w:p>
-            <w:pPr>
-              <w:rPr>
-                <w:rFonts w:cstheme="minorHAnsi"/>
-              </w:rPr>
-            </w:pPr>
-            <w:r>
-              <w:rPr>
-                <w:rFonts w:cstheme="minorHAnsi"/>
-              </w:rPr>
-              <w:t xml:space="preserve">            ],</w:t>
-            </w:r>
-          </w:p>
-          <w:p>
-            <w:pPr>
-              <w:rPr>
-                <w:rFonts w:cstheme="minorHAnsi"/>
-              </w:rPr>
-            </w:pPr>
-            <w:r>
-              <w:rPr>
-                <w:rFonts w:cstheme="minorHAnsi"/>
-              </w:rPr>
-              <w:t xml:space="preserve">            "styles": [</w:t>
-            </w:r>
-          </w:p>
-          <w:p>
-            <w:pPr>
-              <w:rPr>
-                <w:rFonts w:cstheme="minorHAnsi"/>
-              </w:rPr>
-            </w:pPr>
-            <w:r>
-              <w:rPr>
-                <w:rFonts w:cstheme="minorHAnsi"/>
-              </w:rPr>
-              <w:t xml:space="preserve">              "src/styles.css"</w:t>
+              <w:t xml:space="preserve">              "</w:t>
+            </w:r>
+            <w:proofErr w:type="spellStart"/>
+            <w:r>
+              <w:rPr>
+                <w:rFonts w:cstheme="minorHAnsi"/>
+              </w:rPr>
+              <w:t>src</w:t>
+            </w:r>
+            <w:proofErr w:type="spellEnd"/>
+            <w:r>
+              <w:rPr>
+                <w:rFonts w:cstheme="minorHAnsi"/>
+              </w:rPr>
+              <w:t>/styles.css"</w:t>
             </w:r>
           </w:p>
           <w:p>
@@ -6789,7 +9096,7 @@
                           </pic:cNvPicPr>
                         </pic:nvPicPr>
                         <pic:blipFill>
-                          <a:blip r:embed="rId13" cstate="print">
+                          <a:blip r:embed="rId15" cstate="print">
                             <a:extLst>
                               <a:ext uri="{28A0092B-C50C-407E-A947-70E740481C1C}">
                                 <a14:useLocalDpi xmlns:a14="http://schemas.microsoft.com/office/drawing/2010/main" val="0"/>
@@ -6857,6 +9164,7 @@
       </w:pPr>
     </w:p>
     <w:sectPr>
+      <w:footerReference w:type="default" r:id="rId16"/>
       <w:pgSz w:w="12240" w:h="15840"/>
       <w:pgMar w:top="1440" w:right="1440" w:bottom="1440" w:left="1440" w:header="720" w:footer="720" w:gutter="0"/>
       <w:cols w:space="720"/>
@@ -6866,6 +9174,84 @@
 </w:document>
 </file>
 
+<file path=word/endnotes.xml><?xml version="1.0" encoding="utf-8"?>
+<w:endnotes xmlns:wpc="http://schemas.microsoft.com/office/word/2010/wordprocessingCanvas" xmlns:cx="http://schemas.microsoft.com/office/drawing/2014/chartex" xmlns:cx1="http://schemas.microsoft.com/office/drawing/2015/9/8/chartex" xmlns:cx2="http://schemas.microsoft.com/office/drawing/2015/10/21/chartex" xmlns:cx3="http://schemas.microsoft.com/office/drawing/2016/5/9/chartex" xmlns:cx4="http://schemas.microsoft.com/office/drawing/2016/5/10/chartex" xmlns:cx5="http://schemas.microsoft.com/office/drawing/2016/5/11/chartex" xmlns:cx6="http://schemas.microsoft.com/office/drawing/2016/5/12/chartex" xmlns:cx7="http://schemas.microsoft.com/office/drawing/2016/5/13/chartex" xmlns:cx8="http://schemas.microsoft.com/office/drawing/2016/5/14/chartex" xmlns:mc="http://schemas.openxmlformats.org/markup-compatibility/2006" xmlns:aink="http://schemas.microsoft.com/office/drawing/2016/ink" xmlns:am3d="http://schemas.microsoft.com/office/drawing/2017/model3d" xmlns:o="urn:schemas-microsoft-com:office:office" xmlns:r="http://schemas.openxmlformats.org/officeDocument/2006/relationships" xmlns:m="http://schemas.openxmlformats.org/officeDocument/2006/math" xmlns:v="urn:schemas-microsoft-com:vml" xmlns:wp14="http://schemas.microsoft.com/office/word/2010/wordprocessingDrawing" xmlns:wp="http://schemas.openxmlformats.org/drawingml/2006/wordprocessingDrawing" xmlns:w10="urn:schemas-microsoft-com:office:word" xmlns:w="http://schemas.openxmlformats.org/wordprocessingml/2006/main" xmlns:w14="http://schemas.microsoft.com/office/word/2010/wordml" xmlns:w15="http://schemas.microsoft.com/office/word/2012/wordml" xmlns:w16cex="http://schemas.microsoft.com/office/word/2018/wordml/cex" xmlns:w16cid="http://schemas.microsoft.com/office/word/2016/wordml/cid" xmlns:w16="http://schemas.microsoft.com/office/word/2018/wordml" xmlns:w16sdtdh="http://schemas.microsoft.com/office/word/2020/wordml/sdtdatahash" xmlns:w16se="http://schemas.microsoft.com/office/word/2015/wordml/symex" xmlns:wpg="http://schemas.microsoft.com/office/word/2010/wordprocessingGroup" xmlns:wpi="http://schemas.microsoft.com/office/word/2010/wordprocessingInk" xmlns:wne="http://schemas.microsoft.com/office/word/2006/wordml" xmlns:wps="http://schemas.microsoft.com/office/word/2010/wordprocessingShape" mc:Ignorable="w14 w15 w16se w16cid w16 w16cex w16sdtdh wp14">
+  <w:endnote w:type="separator" w:id="-1">
+    <w:p>
+      <w:pPr>
+        <w:spacing w:after="0" w:line="240" w:lineRule="auto"/>
+      </w:pPr>
+      <w:r>
+        <w:separator/>
+      </w:r>
+    </w:p>
+  </w:endnote>
+  <w:endnote w:type="continuationSeparator" w:id="0">
+    <w:p>
+      <w:pPr>
+        <w:spacing w:after="0" w:line="240" w:lineRule="auto"/>
+      </w:pPr>
+      <w:r>
+        <w:continuationSeparator/>
+      </w:r>
+    </w:p>
+  </w:endnote>
+</w:endnotes>
+</file>
+
+<file path=word/footer1.xml><?xml version="1.0" encoding="utf-8"?>
+<w:ftr xmlns:wpc="http://schemas.microsoft.com/office/word/2010/wordprocessingCanvas" xmlns:cx="http://schemas.microsoft.com/office/drawing/2014/chartex" xmlns:cx1="http://schemas.microsoft.com/office/drawing/2015/9/8/chartex" xmlns:cx2="http://schemas.microsoft.com/office/drawing/2015/10/21/chartex" xmlns:cx3="http://schemas.microsoft.com/office/drawing/2016/5/9/chartex" xmlns:cx4="http://schemas.microsoft.com/office/drawing/2016/5/10/chartex" xmlns:cx5="http://schemas.microsoft.com/office/drawing/2016/5/11/chartex" xmlns:cx6="http://schemas.microsoft.com/office/drawing/2016/5/12/chartex" xmlns:cx7="http://schemas.microsoft.com/office/drawing/2016/5/13/chartex" xmlns:cx8="http://schemas.microsoft.com/office/drawing/2016/5/14/chartex" xmlns:mc="http://schemas.openxmlformats.org/markup-compatibility/2006" xmlns:aink="http://schemas.microsoft.com/office/drawing/2016/ink" xmlns:am3d="http://schemas.microsoft.com/office/drawing/2017/model3d" xmlns:o="urn:schemas-microsoft-com:office:office" xmlns:r="http://schemas.openxmlformats.org/officeDocument/2006/relationships" xmlns:m="http://schemas.openxmlformats.org/officeDocument/2006/math" xmlns:v="urn:schemas-microsoft-com:vml" xmlns:wp14="http://schemas.microsoft.com/office/word/2010/wordprocessingDrawing" xmlns:wp="http://schemas.openxmlformats.org/drawingml/2006/wordprocessingDrawing" xmlns:w10="urn:schemas-microsoft-com:office:word" xmlns:w="http://schemas.openxmlformats.org/wordprocessingml/2006/main" xmlns:w14="http://schemas.microsoft.com/office/word/2010/wordml" xmlns:w15="http://schemas.microsoft.com/office/word/2012/wordml" xmlns:w16cex="http://schemas.microsoft.com/office/word/2018/wordml/cex" xmlns:w16cid="http://schemas.microsoft.com/office/word/2016/wordml/cid" xmlns:w16="http://schemas.microsoft.com/office/word/2018/wordml" xmlns:w16sdtdh="http://schemas.microsoft.com/office/word/2020/wordml/sdtdatahash" xmlns:w16se="http://schemas.microsoft.com/office/word/2015/wordml/symex" xmlns:wpg="http://schemas.microsoft.com/office/word/2010/wordprocessingGroup" xmlns:wpi="http://schemas.microsoft.com/office/word/2010/wordprocessingInk" xmlns:wne="http://schemas.microsoft.com/office/word/2006/wordml" xmlns:wps="http://schemas.microsoft.com/office/word/2010/wordprocessingShape" mc:Ignorable="w14 w15 w16se w16cid w16 w16cex w16sdtdh wp14">
+  <w:p>
+    <w:pPr>
+      <w:pStyle w:val="Footer"/>
+      <w:rPr>
+        <w:rFonts w:ascii="Times New Roman" w:hAnsi="Times New Roman"/>
+        <w:b/>
+        <w:bCs/>
+      </w:rPr>
+    </w:pPr>
+    <w:r>
+      <w:rPr>
+        <w:rFonts w:ascii="Times New Roman" w:hAnsi="Times New Roman"/>
+        <w:b/>
+        <w:bCs/>
+      </w:rPr>
+      <w:t>| Page</w:t>
+    </w:r>
+  </w:p>
+  <w:p>
+    <w:pPr>
+      <w:pStyle w:val="Footer"/>
+    </w:pPr>
+  </w:p>
+</w:ftr>
+</file>
+
+<file path=word/footnotes.xml><?xml version="1.0" encoding="utf-8"?>
+<w:footnotes xmlns:wpc="http://schemas.microsoft.com/office/word/2010/wordprocessingCanvas" xmlns:cx="http://schemas.microsoft.com/office/drawing/2014/chartex" xmlns:cx1="http://schemas.microsoft.com/office/drawing/2015/9/8/chartex" xmlns:cx2="http://schemas.microsoft.com/office/drawing/2015/10/21/chartex" xmlns:cx3="http://schemas.microsoft.com/office/drawing/2016/5/9/chartex" xmlns:cx4="http://schemas.microsoft.com/office/drawing/2016/5/10/chartex" xmlns:cx5="http://schemas.microsoft.com/office/drawing/2016/5/11/chartex" xmlns:cx6="http://schemas.microsoft.com/office/drawing/2016/5/12/chartex" xmlns:cx7="http://schemas.microsoft.com/office/drawing/2016/5/13/chartex" xmlns:cx8="http://schemas.microsoft.com/office/drawing/2016/5/14/chartex" xmlns:mc="http://schemas.openxmlformats.org/markup-compatibility/2006" xmlns:aink="http://schemas.microsoft.com/office/drawing/2016/ink" xmlns:am3d="http://schemas.microsoft.com/office/drawing/2017/model3d" xmlns:o="urn:schemas-microsoft-com:office:office" xmlns:r="http://schemas.openxmlformats.org/officeDocument/2006/relationships" xmlns:m="http://schemas.openxmlformats.org/officeDocument/2006/math" xmlns:v="urn:schemas-microsoft-com:vml" xmlns:wp14="http://schemas.microsoft.com/office/word/2010/wordprocessingDrawing" xmlns:wp="http://schemas.openxmlformats.org/drawingml/2006/wordprocessingDrawing" xmlns:w10="urn:schemas-microsoft-com:office:word" xmlns:w="http://schemas.openxmlformats.org/wordprocessingml/2006/main" xmlns:w14="http://schemas.microsoft.com/office/word/2010/wordml" xmlns:w15="http://schemas.microsoft.com/office/word/2012/wordml" xmlns:w16cex="http://schemas.microsoft.com/office/word/2018/wordml/cex" xmlns:w16cid="http://schemas.microsoft.com/office/word/2016/wordml/cid" xmlns:w16="http://schemas.microsoft.com/office/word/2018/wordml" xmlns:w16sdtdh="http://schemas.microsoft.com/office/word/2020/wordml/sdtdatahash" xmlns:w16se="http://schemas.microsoft.com/office/word/2015/wordml/symex" xmlns:wpg="http://schemas.microsoft.com/office/word/2010/wordprocessingGroup" xmlns:wpi="http://schemas.microsoft.com/office/word/2010/wordprocessingInk" xmlns:wne="http://schemas.microsoft.com/office/word/2006/wordml" xmlns:wps="http://schemas.microsoft.com/office/word/2010/wordprocessingShape" mc:Ignorable="w14 w15 w16se w16cid w16 w16cex w16sdtdh wp14">
+  <w:footnote w:type="separator" w:id="-1">
+    <w:p>
+      <w:pPr>
+        <w:spacing w:after="0" w:line="240" w:lineRule="auto"/>
+      </w:pPr>
+      <w:r>
+        <w:separator/>
+      </w:r>
+    </w:p>
+  </w:footnote>
+  <w:footnote w:type="continuationSeparator" w:id="0">
+    <w:p>
+      <w:pPr>
+        <w:spacing w:after="0" w:line="240" w:lineRule="auto"/>
+      </w:pPr>
+      <w:r>
+        <w:continuationSeparator/>
+      </w:r>
+    </w:p>
+  </w:footnote>
+</w:footnotes>
+</file>
+
 <file path=word/numbering.xml><?xml version="1.0" encoding="utf-8"?>
 <w:numbering xmlns:wpc="http://schemas.microsoft.com/office/word/2010/wordprocessingCanvas" xmlns:cx="http://schemas.microsoft.com/office/drawing/2014/chartex" xmlns:cx1="http://schemas.microsoft.com/office/drawing/2015/9/8/chartex" xmlns:cx2="http://schemas.microsoft.com/office/drawing/2015/10/21/chartex" xmlns:cx3="http://schemas.microsoft.com/office/drawing/2016/5/9/chartex" xmlns:cx4="http://schemas.microsoft.com/office/drawing/2016/5/10/chartex" xmlns:cx5="http://schemas.microsoft.com/office/drawing/2016/5/11/chartex" xmlns:cx6="http://schemas.microsoft.com/office/drawing/2016/5/12/chartex" xmlns:cx7="http://schemas.microsoft.com/office/drawing/2016/5/13/chartex" xmlns:cx8="http://schemas.microsoft.com/office/drawing/2016/5/14/chartex" xmlns:mc="http://schemas.openxmlformats.org/markup-compatibility/2006" xmlns:aink="http://schemas.microsoft.com/office/drawing/2016/ink" xmlns:am3d="http://schemas.microsoft.com/office/drawing/2017/model3d" xmlns:o="urn:schemas-microsoft-com:office:office" xmlns:r="http://schemas.openxmlformats.org/officeDocument/2006/relationships" xmlns:m="http://schemas.openxmlformats.org/officeDocument/2006/math" xmlns:v="urn:schemas-microsoft-com:vml" xmlns:wp14="http://schemas.microsoft.com/office/word/2010/wordprocessingDrawing" xmlns:wp="http://schemas.openxmlformats.org/drawingml/2006/wordprocessingDrawing" xmlns:w10="urn:schemas-microsoft-com:office:word" xmlns:w="http://schemas.openxmlformats.org/wordprocessingml/2006/main" xmlns:w14="http://schemas.microsoft.com/office/word/2010/wordml" xmlns:w15="http://schemas.microsoft.com/office/word/2012/wordml" xmlns:w16cex="http://schemas.microsoft.com/office/word/2018/wordml/cex" xmlns:w16cid="http://schemas.microsoft.com/office/word/2016/wordml/cid" xmlns:w16="http://schemas.microsoft.com/office/word/2018/wordml" xmlns:w16sdtdh="http://schemas.microsoft.com/office/word/2020/wordml/sdtdatahash" xmlns:w16se="http://schemas.microsoft.com/office/word/2015/wordml/symex" xmlns:wpg="http://schemas.microsoft.com/office/word/2010/wordprocessingGroup" xmlns:wpi="http://schemas.microsoft.com/office/word/2010/wordprocessingInk" xmlns:wne="http://schemas.microsoft.com/office/word/2006/wordml" xmlns:wps="http://schemas.microsoft.com/office/word/2010/wordprocessingShape" mc:Ignorable="w14 w15 w16se w16cid w16 w16cex w16sdtdh wp14">
   <w:abstractNum w:abstractNumId="0" w15:restartNumberingAfterBreak="0">
@@ -7095,6 +9481,143 @@
     </w:lvl>
   </w:abstractNum>
   <w:abstractNum w:abstractNumId="2" w15:restartNumberingAfterBreak="0">
+    <w:nsid w:val="0E7E2CA1"/>
+    <w:multiLevelType w:val="hybridMultilevel"/>
+    <w:tmpl w:val="CFF2F0CE"/>
+    <w:lvl w:ilvl="0" w:tplc="8F808590">
+      <w:start w:val="1"/>
+      <w:numFmt w:val="decimal"/>
+      <w:lvlText w:val="%1."/>
+      <w:lvlJc w:val="left"/>
+      <w:pPr>
+        <w:ind w:left="100" w:hanging="216"/>
+        <w:jc w:val="left"/>
+      </w:pPr>
+      <w:rPr>
+        <w:rFonts w:ascii="Calibri" w:eastAsia="Calibri" w:hAnsi="Calibri" w:cs="Calibri" w:hint="default"/>
+        <w:b w:val="0"/>
+        <w:bCs w:val="0"/>
+        <w:i w:val="0"/>
+        <w:iCs w:val="0"/>
+        <w:spacing w:val="0"/>
+        <w:w w:val="100"/>
+        <w:sz w:val="22"/>
+        <w:szCs w:val="22"/>
+        <w:lang w:val="en-US" w:eastAsia="en-US" w:bidi="ar-SA"/>
+      </w:rPr>
+    </w:lvl>
+    <w:lvl w:ilvl="1" w:tplc="62C0CDAA">
+      <w:start w:val="1"/>
+      <w:numFmt w:val="upperLetter"/>
+      <w:lvlText w:val="%2."/>
+      <w:lvlJc w:val="left"/>
+      <w:pPr>
+        <w:ind w:left="827" w:hanging="711"/>
+        <w:jc w:val="left"/>
+      </w:pPr>
+      <w:rPr>
+        <w:rFonts w:ascii="Times New Roman" w:eastAsia="Times New Roman" w:hAnsi="Times New Roman" w:cs="Times New Roman" w:hint="default"/>
+        <w:b/>
+        <w:bCs/>
+        <w:i w:val="0"/>
+        <w:iCs w:val="0"/>
+        <w:spacing w:val="-2"/>
+        <w:w w:val="100"/>
+        <w:sz w:val="22"/>
+        <w:szCs w:val="22"/>
+        <w:lang w:val="en-US" w:eastAsia="en-US" w:bidi="ar-SA"/>
+      </w:rPr>
+    </w:lvl>
+    <w:lvl w:ilvl="2" w:tplc="A8E6ED0A">
+      <w:start w:val="1"/>
+      <w:numFmt w:val="decimal"/>
+      <w:lvlText w:val="%3."/>
+      <w:lvlJc w:val="left"/>
+      <w:pPr>
+        <w:ind w:left="477" w:hanging="360"/>
+        <w:jc w:val="left"/>
+      </w:pPr>
+      <w:rPr>
+        <w:rFonts w:hint="default"/>
+        <w:spacing w:val="0"/>
+        <w:w w:val="100"/>
+        <w:lang w:val="en-US" w:eastAsia="en-US" w:bidi="ar-SA"/>
+      </w:rPr>
+    </w:lvl>
+    <w:lvl w:ilvl="3" w:tplc="2752C114">
+      <w:numFmt w:val="bullet"/>
+      <w:lvlText w:val="•"/>
+      <w:lvlJc w:val="left"/>
+      <w:pPr>
+        <w:ind w:left="1200" w:hanging="360"/>
+      </w:pPr>
+      <w:rPr>
+        <w:rFonts w:hint="default"/>
+        <w:lang w:val="en-US" w:eastAsia="en-US" w:bidi="ar-SA"/>
+      </w:rPr>
+    </w:lvl>
+    <w:lvl w:ilvl="4" w:tplc="998AD424">
+      <w:numFmt w:val="bullet"/>
+      <w:lvlText w:val="•"/>
+      <w:lvlJc w:val="left"/>
+      <w:pPr>
+        <w:ind w:left="1540" w:hanging="360"/>
+      </w:pPr>
+      <w:rPr>
+        <w:rFonts w:hint="default"/>
+        <w:lang w:val="en-US" w:eastAsia="en-US" w:bidi="ar-SA"/>
+      </w:rPr>
+    </w:lvl>
+    <w:lvl w:ilvl="5" w:tplc="08B42F16">
+      <w:numFmt w:val="bullet"/>
+      <w:lvlText w:val="•"/>
+      <w:lvlJc w:val="left"/>
+      <w:pPr>
+        <w:ind w:left="2767" w:hanging="360"/>
+      </w:pPr>
+      <w:rPr>
+        <w:rFonts w:hint="default"/>
+        <w:lang w:val="en-US" w:eastAsia="en-US" w:bidi="ar-SA"/>
+      </w:rPr>
+    </w:lvl>
+    <w:lvl w:ilvl="6" w:tplc="B6B82832">
+      <w:numFmt w:val="bullet"/>
+      <w:lvlText w:val="•"/>
+      <w:lvlJc w:val="left"/>
+      <w:pPr>
+        <w:ind w:left="3995" w:hanging="360"/>
+      </w:pPr>
+      <w:rPr>
+        <w:rFonts w:hint="default"/>
+        <w:lang w:val="en-US" w:eastAsia="en-US" w:bidi="ar-SA"/>
+      </w:rPr>
+    </w:lvl>
+    <w:lvl w:ilvl="7" w:tplc="693A72DA">
+      <w:numFmt w:val="bullet"/>
+      <w:lvlText w:val="•"/>
+      <w:lvlJc w:val="left"/>
+      <w:pPr>
+        <w:ind w:left="5223" w:hanging="360"/>
+      </w:pPr>
+      <w:rPr>
+        <w:rFonts w:hint="default"/>
+        <w:lang w:val="en-US" w:eastAsia="en-US" w:bidi="ar-SA"/>
+      </w:rPr>
+    </w:lvl>
+    <w:lvl w:ilvl="8" w:tplc="9DC29E66">
+      <w:numFmt w:val="bullet"/>
+      <w:lvlText w:val="•"/>
+      <w:lvlJc w:val="left"/>
+      <w:pPr>
+        <w:ind w:left="6450" w:hanging="360"/>
+      </w:pPr>
+      <w:rPr>
+        <w:rFonts w:hint="default"/>
+        <w:lang w:val="en-US" w:eastAsia="en-US" w:bidi="ar-SA"/>
+      </w:rPr>
+    </w:lvl>
+  </w:abstractNum>
+  <w:abstractNum w:abstractNumId="3" w15:restartNumberingAfterBreak="0">
     <w:nsid w:val="0E906B50"/>
     <w:multiLevelType w:val="hybridMultilevel"/>
     <w:tmpl w:val="F15C026E"/>
@@ -7207,7 +9730,7 @@
       </w:rPr>
     </w:lvl>
   </w:abstractNum>
-  <w:abstractNum w:abstractNumId="3" w15:restartNumberingAfterBreak="0">
+  <w:abstractNum w:abstractNumId="4" w15:restartNumberingAfterBreak="0">
     <w:nsid w:val="114D68B1"/>
     <w:multiLevelType w:val="multilevel"/>
     <w:tmpl w:val="22EE8F80"/>
@@ -7356,7 +9879,7 @@
       </w:rPr>
     </w:lvl>
   </w:abstractNum>
-  <w:abstractNum w:abstractNumId="4" w15:restartNumberingAfterBreak="0">
+  <w:abstractNum w:abstractNumId="5" w15:restartNumberingAfterBreak="0">
     <w:nsid w:val="1C0645C1"/>
     <w:multiLevelType w:val="multilevel"/>
     <w:tmpl w:val="7FCAE3A8"/>
@@ -7505,7 +10028,7 @@
       </w:rPr>
     </w:lvl>
   </w:abstractNum>
-  <w:abstractNum w:abstractNumId="5" w15:restartNumberingAfterBreak="0">
+  <w:abstractNum w:abstractNumId="6" w15:restartNumberingAfterBreak="0">
     <w:nsid w:val="1E0441BB"/>
     <w:multiLevelType w:val="multilevel"/>
     <w:tmpl w:val="CC16F3AC"/>
@@ -7654,7 +10177,7 @@
       </w:rPr>
     </w:lvl>
   </w:abstractNum>
-  <w:abstractNum w:abstractNumId="6" w15:restartNumberingAfterBreak="0">
+  <w:abstractNum w:abstractNumId="7" w15:restartNumberingAfterBreak="0">
     <w:nsid w:val="26BB0794"/>
     <w:multiLevelType w:val="hybridMultilevel"/>
     <w:tmpl w:val="357405E4"/>
@@ -7767,7 +10290,7 @@
       </w:rPr>
     </w:lvl>
   </w:abstractNum>
-  <w:abstractNum w:abstractNumId="7" w15:restartNumberingAfterBreak="0">
+  <w:abstractNum w:abstractNumId="8" w15:restartNumberingAfterBreak="0">
     <w:nsid w:val="27400CEE"/>
     <w:multiLevelType w:val="hybridMultilevel"/>
     <w:tmpl w:val="8A5A30A6"/>
@@ -7880,7 +10403,7 @@
       </w:rPr>
     </w:lvl>
   </w:abstractNum>
-  <w:abstractNum w:abstractNumId="8" w15:restartNumberingAfterBreak="0">
+  <w:abstractNum w:abstractNumId="9" w15:restartNumberingAfterBreak="0">
     <w:nsid w:val="2F964E49"/>
     <w:multiLevelType w:val="hybridMultilevel"/>
     <w:tmpl w:val="3E968BF8"/>
@@ -7993,7 +10516,7 @@
       </w:rPr>
     </w:lvl>
   </w:abstractNum>
-  <w:abstractNum w:abstractNumId="9" w15:restartNumberingAfterBreak="0">
+  <w:abstractNum w:abstractNumId="10" w15:restartNumberingAfterBreak="0">
     <w:nsid w:val="30D460A8"/>
     <w:multiLevelType w:val="multilevel"/>
     <w:tmpl w:val="D3980C34"/>
@@ -8106,7 +10629,7 @@
       </w:pPr>
     </w:lvl>
   </w:abstractNum>
-  <w:abstractNum w:abstractNumId="10" w15:restartNumberingAfterBreak="0">
+  <w:abstractNum w:abstractNumId="11" w15:restartNumberingAfterBreak="0">
     <w:nsid w:val="31B3629D"/>
     <w:multiLevelType w:val="hybridMultilevel"/>
     <w:tmpl w:val="CB7265E0"/>
@@ -8219,7 +10742,7 @@
       </w:rPr>
     </w:lvl>
   </w:abstractNum>
-  <w:abstractNum w:abstractNumId="11" w15:restartNumberingAfterBreak="0">
+  <w:abstractNum w:abstractNumId="12" w15:restartNumberingAfterBreak="0">
     <w:nsid w:val="367731B7"/>
     <w:multiLevelType w:val="hybridMultilevel"/>
     <w:tmpl w:val="0A34E04A"/>
@@ -8332,7 +10855,7 @@
       </w:rPr>
     </w:lvl>
   </w:abstractNum>
-  <w:abstractNum w:abstractNumId="12" w15:restartNumberingAfterBreak="0">
+  <w:abstractNum w:abstractNumId="13" w15:restartNumberingAfterBreak="0">
     <w:nsid w:val="38B54841"/>
     <w:multiLevelType w:val="multilevel"/>
     <w:tmpl w:val="758AA4E2"/>
@@ -8445,7 +10968,7 @@
       </w:pPr>
     </w:lvl>
   </w:abstractNum>
-  <w:abstractNum w:abstractNumId="13" w15:restartNumberingAfterBreak="0">
+  <w:abstractNum w:abstractNumId="14" w15:restartNumberingAfterBreak="0">
     <w:nsid w:val="3F2D73D9"/>
     <w:multiLevelType w:val="hybridMultilevel"/>
     <w:tmpl w:val="20B06F1C"/>
@@ -8558,7 +11081,7 @@
       </w:rPr>
     </w:lvl>
   </w:abstractNum>
-  <w:abstractNum w:abstractNumId="14" w15:restartNumberingAfterBreak="0">
+  <w:abstractNum w:abstractNumId="15" w15:restartNumberingAfterBreak="0">
     <w:nsid w:val="47914F60"/>
     <w:multiLevelType w:val="hybridMultilevel"/>
     <w:tmpl w:val="7F1A8294"/>
@@ -8671,7 +11194,7 @@
       </w:rPr>
     </w:lvl>
   </w:abstractNum>
-  <w:abstractNum w:abstractNumId="15" w15:restartNumberingAfterBreak="0">
+  <w:abstractNum w:abstractNumId="16" w15:restartNumberingAfterBreak="0">
     <w:nsid w:val="4C40051A"/>
     <w:multiLevelType w:val="hybridMultilevel"/>
     <w:tmpl w:val="F8E40C30"/>
@@ -8784,7 +11307,7 @@
       </w:rPr>
     </w:lvl>
   </w:abstractNum>
-  <w:abstractNum w:abstractNumId="16" w15:restartNumberingAfterBreak="0">
+  <w:abstractNum w:abstractNumId="17" w15:restartNumberingAfterBreak="0">
     <w:nsid w:val="4D8A75DA"/>
     <w:multiLevelType w:val="hybridMultilevel"/>
     <w:tmpl w:val="094860EC"/>
@@ -8873,7 +11396,7 @@
       </w:pPr>
     </w:lvl>
   </w:abstractNum>
-  <w:abstractNum w:abstractNumId="17" w15:restartNumberingAfterBreak="0">
+  <w:abstractNum w:abstractNumId="18" w15:restartNumberingAfterBreak="0">
     <w:nsid w:val="51A15114"/>
     <w:multiLevelType w:val="hybridMultilevel"/>
     <w:tmpl w:val="71449B48"/>
@@ -8962,7 +11485,7 @@
       </w:pPr>
     </w:lvl>
   </w:abstractNum>
-  <w:abstractNum w:abstractNumId="18" w15:restartNumberingAfterBreak="0">
+  <w:abstractNum w:abstractNumId="19" w15:restartNumberingAfterBreak="0">
     <w:nsid w:val="521B1CF4"/>
     <w:multiLevelType w:val="hybridMultilevel"/>
     <w:tmpl w:val="CC96432C"/>
@@ -9075,7 +11598,7 @@
       </w:rPr>
     </w:lvl>
   </w:abstractNum>
-  <w:abstractNum w:abstractNumId="19" w15:restartNumberingAfterBreak="0">
+  <w:abstractNum w:abstractNumId="20" w15:restartNumberingAfterBreak="0">
     <w:nsid w:val="539A0762"/>
     <w:multiLevelType w:val="hybridMultilevel"/>
     <w:tmpl w:val="DA8259A2"/>
@@ -9161,7 +11684,7 @@
       </w:pPr>
     </w:lvl>
   </w:abstractNum>
-  <w:abstractNum w:abstractNumId="20" w15:restartNumberingAfterBreak="0">
+  <w:abstractNum w:abstractNumId="21" w15:restartNumberingAfterBreak="0">
     <w:nsid w:val="57146A16"/>
     <w:multiLevelType w:val="hybridMultilevel"/>
     <w:tmpl w:val="29286AD4"/>
@@ -9274,7 +11797,7 @@
       </w:rPr>
     </w:lvl>
   </w:abstractNum>
-  <w:abstractNum w:abstractNumId="21" w15:restartNumberingAfterBreak="0">
+  <w:abstractNum w:abstractNumId="22" w15:restartNumberingAfterBreak="0">
     <w:nsid w:val="5FAB5EF2"/>
     <w:multiLevelType w:val="hybridMultilevel"/>
     <w:tmpl w:val="FDE006F6"/>
@@ -9387,7 +11910,7 @@
       </w:rPr>
     </w:lvl>
   </w:abstractNum>
-  <w:abstractNum w:abstractNumId="22" w15:restartNumberingAfterBreak="0">
+  <w:abstractNum w:abstractNumId="23" w15:restartNumberingAfterBreak="0">
     <w:nsid w:val="6490345D"/>
     <w:multiLevelType w:val="multilevel"/>
     <w:tmpl w:val="44C4723A"/>
@@ -9500,7 +12023,7 @@
       </w:pPr>
     </w:lvl>
   </w:abstractNum>
-  <w:abstractNum w:abstractNumId="23" w15:restartNumberingAfterBreak="0">
+  <w:abstractNum w:abstractNumId="24" w15:restartNumberingAfterBreak="0">
     <w:nsid w:val="690B22E3"/>
     <w:multiLevelType w:val="hybridMultilevel"/>
     <w:tmpl w:val="0D3871E0"/>
@@ -9613,7 +12136,7 @@
       </w:rPr>
     </w:lvl>
   </w:abstractNum>
-  <w:abstractNum w:abstractNumId="24" w15:restartNumberingAfterBreak="0">
+  <w:abstractNum w:abstractNumId="25" w15:restartNumberingAfterBreak="0">
     <w:nsid w:val="6C0F4202"/>
     <w:multiLevelType w:val="hybridMultilevel"/>
     <w:tmpl w:val="E97C0260"/>
@@ -9725,7 +12248,7 @@
       </w:rPr>
     </w:lvl>
   </w:abstractNum>
-  <w:abstractNum w:abstractNumId="25" w15:restartNumberingAfterBreak="0">
+  <w:abstractNum w:abstractNumId="26" w15:restartNumberingAfterBreak="0">
     <w:nsid w:val="6C320A5D"/>
     <w:multiLevelType w:val="hybridMultilevel"/>
     <w:tmpl w:val="7D2EADC2"/>
@@ -9811,7 +12334,7 @@
       </w:pPr>
     </w:lvl>
   </w:abstractNum>
-  <w:abstractNum w:abstractNumId="26" w15:restartNumberingAfterBreak="0">
+  <w:abstractNum w:abstractNumId="27" w15:restartNumberingAfterBreak="0">
     <w:nsid w:val="6C9A20B1"/>
     <w:multiLevelType w:val="multilevel"/>
     <w:tmpl w:val="D1F4FAA0"/>
@@ -9960,7 +12483,96 @@
       </w:rPr>
     </w:lvl>
   </w:abstractNum>
-  <w:abstractNum w:abstractNumId="27" w15:restartNumberingAfterBreak="0">
+  <w:abstractNum w:abstractNumId="28" w15:restartNumberingAfterBreak="0">
+    <w:nsid w:val="6ECA0A8F"/>
+    <w:multiLevelType w:val="hybridMultilevel"/>
+    <w:tmpl w:val="CD50ED22"/>
+    <w:lvl w:ilvl="0" w:tplc="4009000F">
+      <w:start w:val="1"/>
+      <w:numFmt w:val="decimal"/>
+      <w:lvlText w:val="%1."/>
+      <w:lvlJc w:val="left"/>
+      <w:pPr>
+        <w:ind w:left="360" w:hanging="360"/>
+      </w:pPr>
+      <w:rPr>
+        <w:rFonts w:hint="default"/>
+      </w:rPr>
+    </w:lvl>
+    <w:lvl w:ilvl="1" w:tplc="40090019" w:tentative="1">
+      <w:start w:val="1"/>
+      <w:numFmt w:val="lowerLetter"/>
+      <w:lvlText w:val="%2."/>
+      <w:lvlJc w:val="left"/>
+      <w:pPr>
+        <w:ind w:left="1080" w:hanging="360"/>
+      </w:pPr>
+    </w:lvl>
+    <w:lvl w:ilvl="2" w:tplc="4009001B" w:tentative="1">
+      <w:start w:val="1"/>
+      <w:numFmt w:val="lowerRoman"/>
+      <w:lvlText w:val="%3."/>
+      <w:lvlJc w:val="right"/>
+      <w:pPr>
+        <w:ind w:left="1800" w:hanging="180"/>
+      </w:pPr>
+    </w:lvl>
+    <w:lvl w:ilvl="3" w:tplc="4009000F" w:tentative="1">
+      <w:start w:val="1"/>
+      <w:numFmt w:val="decimal"/>
+      <w:lvlText w:val="%4."/>
+      <w:lvlJc w:val="left"/>
+      <w:pPr>
+        <w:ind w:left="2520" w:hanging="360"/>
+      </w:pPr>
+    </w:lvl>
+    <w:lvl w:ilvl="4" w:tplc="40090019" w:tentative="1">
+      <w:start w:val="1"/>
+      <w:numFmt w:val="lowerLetter"/>
+      <w:lvlText w:val="%5."/>
+      <w:lvlJc w:val="left"/>
+      <w:pPr>
+        <w:ind w:left="3240" w:hanging="360"/>
+      </w:pPr>
+    </w:lvl>
+    <w:lvl w:ilvl="5" w:tplc="4009001B" w:tentative="1">
+      <w:start w:val="1"/>
+      <w:numFmt w:val="lowerRoman"/>
+      <w:lvlText w:val="%6."/>
+      <w:lvlJc w:val="right"/>
+      <w:pPr>
+        <w:ind w:left="3960" w:hanging="180"/>
+      </w:pPr>
+    </w:lvl>
+    <w:lvl w:ilvl="6" w:tplc="4009000F" w:tentative="1">
+      <w:start w:val="1"/>
+      <w:numFmt w:val="decimal"/>
+      <w:lvlText w:val="%7."/>
+      <w:lvlJc w:val="left"/>
+      <w:pPr>
+        <w:ind w:left="4680" w:hanging="360"/>
+      </w:pPr>
+    </w:lvl>
+    <w:lvl w:ilvl="7" w:tplc="40090019" w:tentative="1">
+      <w:start w:val="1"/>
+      <w:numFmt w:val="lowerLetter"/>
+      <w:lvlText w:val="%8."/>
+      <w:lvlJc w:val="left"/>
+      <w:pPr>
+        <w:ind w:left="5400" w:hanging="360"/>
+      </w:pPr>
+    </w:lvl>
+    <w:lvl w:ilvl="8" w:tplc="4009001B" w:tentative="1">
+      <w:start w:val="1"/>
+      <w:numFmt w:val="lowerRoman"/>
+      <w:lvlText w:val="%9."/>
+      <w:lvlJc w:val="right"/>
+      <w:pPr>
+        <w:ind w:left="6120" w:hanging="180"/>
+      </w:pPr>
+    </w:lvl>
+  </w:abstractNum>
+  <w:abstractNum w:abstractNumId="29" w15:restartNumberingAfterBreak="0">
     <w:nsid w:val="7E3C23A9"/>
     <w:multiLevelType w:val="multilevel"/>
     <w:tmpl w:val="6248ECF6"/>
@@ -10110,88 +12722,94 @@
     </w:lvl>
   </w:abstractNum>
   <w:num w:numId="1">
-    <w:abstractNumId w:val="8"/>
+    <w:abstractNumId w:val="9"/>
   </w:num>
   <w:num w:numId="2">
-    <w:abstractNumId w:val="27"/>
+    <w:abstractNumId w:val="29"/>
   </w:num>
   <w:num w:numId="3">
     <w:abstractNumId w:val="0"/>
   </w:num>
   <w:num w:numId="4">
+    <w:abstractNumId w:val="25"/>
+  </w:num>
+  <w:num w:numId="5">
+    <w:abstractNumId w:val="26"/>
+  </w:num>
+  <w:num w:numId="6">
+    <w:abstractNumId w:val="17"/>
+  </w:num>
+  <w:num w:numId="7">
+    <w:abstractNumId w:val="18"/>
+  </w:num>
+  <w:num w:numId="8">
+    <w:abstractNumId w:val="4"/>
+  </w:num>
+  <w:num w:numId="9">
+    <w:abstractNumId w:val="13"/>
+  </w:num>
+  <w:num w:numId="10">
+    <w:abstractNumId w:val="20"/>
+  </w:num>
+  <w:num w:numId="11">
+    <w:abstractNumId w:val="19"/>
+  </w:num>
+  <w:num w:numId="12">
     <w:abstractNumId w:val="24"/>
   </w:num>
-  <w:num w:numId="5">
-    <w:abstractNumId w:val="25"/>
+  <w:num w:numId="13">
+    <w:abstractNumId w:val="11"/>
   </w:num>
-  <w:num w:numId="6">
+  <w:num w:numId="14">
+    <w:abstractNumId w:val="10"/>
+  </w:num>
+  <w:num w:numId="15">
     <w:abstractNumId w:val="16"/>
   </w:num>
-  <w:num w:numId="7">
-    <w:abstractNumId w:val="17"/>
-  </w:num>
-  <w:num w:numId="8">
+  <w:num w:numId="16">
     <w:abstractNumId w:val="3"/>
   </w:num>
-  <w:num w:numId="9">
-    <w:abstractNumId w:val="12"/>
+  <w:num w:numId="17">
+    <w:abstractNumId w:val="7"/>
   </w:num>
-  <w:num w:numId="10">
-    <w:abstractNumId w:val="19"/>
+  <w:num w:numId="18">
+    <w:abstractNumId w:val="22"/>
   </w:num>
-  <w:num w:numId="11">
-    <w:abstractNumId w:val="18"/>
+  <w:num w:numId="19">
+    <w:abstractNumId w:val="21"/>
   </w:num>
-  <w:num w:numId="12">
-    <w:abstractNumId w:val="23"/>
+  <w:num w:numId="20">
+    <w:abstractNumId w:val="27"/>
   </w:num>
-  <w:num w:numId="13">
-    <w:abstractNumId w:val="10"/>
-  </w:num>
-  <w:num w:numId="14">
-    <w:abstractNumId w:val="9"/>
-  </w:num>
-  <w:num w:numId="15">
-    <w:abstractNumId w:val="15"/>
-  </w:num>
-  <w:num w:numId="16">
-    <w:abstractNumId w:val="2"/>
-  </w:num>
-  <w:num w:numId="17">
+  <w:num w:numId="21">
     <w:abstractNumId w:val="6"/>
   </w:num>
-  <w:num w:numId="18">
-    <w:abstractNumId w:val="21"/>
-  </w:num>
-  <w:num w:numId="19">
-    <w:abstractNumId w:val="20"/>
-  </w:num>
-  <w:num w:numId="20">
-    <w:abstractNumId w:val="26"/>
-  </w:num>
-  <w:num w:numId="21">
-    <w:abstractNumId w:val="5"/>
-  </w:num>
   <w:num w:numId="22">
-    <w:abstractNumId w:val="22"/>
+    <w:abstractNumId w:val="23"/>
   </w:num>
   <w:num w:numId="23">
     <w:abstractNumId w:val="1"/>
   </w:num>
   <w:num w:numId="24">
-    <w:abstractNumId w:val="7"/>
+    <w:abstractNumId w:val="8"/>
   </w:num>
   <w:num w:numId="25">
-    <w:abstractNumId w:val="4"/>
+    <w:abstractNumId w:val="5"/>
   </w:num>
   <w:num w:numId="26">
-    <w:abstractNumId w:val="13"/>
+    <w:abstractNumId w:val="14"/>
   </w:num>
   <w:num w:numId="27">
-    <w:abstractNumId w:val="11"/>
+    <w:abstractNumId w:val="12"/>
   </w:num>
   <w:num w:numId="28">
-    <w:abstractNumId w:val="14"/>
+    <w:abstractNumId w:val="15"/>
+  </w:num>
+  <w:num w:numId="29">
+    <w:abstractNumId w:val="28"/>
+  </w:num>
+  <w:num w:numId="30">
+    <w:abstractNumId w:val="2"/>
   </w:num>
 </w:numbering>
 </file>
@@ -10393,7 +13011,7 @@
     <w:lsdException w:name="Medium Shading 2 Accent 1" w:uiPriority="64"/>
     <w:lsdException w:name="Medium List 1 Accent 1" w:uiPriority="65"/>
     <w:lsdException w:name="Revision" w:semiHidden="1"/>
-    <w:lsdException w:name="List Paragraph" w:uiPriority="34" w:qFormat="1"/>
+    <w:lsdException w:name="List Paragraph" w:uiPriority="1" w:qFormat="1"/>
     <w:lsdException w:name="Quote" w:uiPriority="29" w:qFormat="1"/>
     <w:lsdException w:name="Intense Quote" w:uiPriority="30" w:qFormat="1"/>
     <w:lsdException w:name="Medium List 2 Accent 1" w:uiPriority="66"/>
@@ -10668,7 +13286,7 @@
   <w:style w:type="paragraph" w:styleId="ListParagraph">
     <w:name w:val="List Paragraph"/>
     <w:basedOn w:val="Normal"/>
-    <w:uiPriority w:val="34"/>
+    <w:uiPriority w:val="1"/>
     <w:qFormat/>
     <w:rsid w:val="001C79AE"/>
     <w:pPr>
@@ -10861,6 +13479,50 @@
     <w:name w:val="hljs-built_in"/>
     <w:basedOn w:val="DefaultParagraphFont"/>
     <w:rsid w:val="009575C7"/>
+  </w:style>
+  <w:style w:type="paragraph" w:styleId="Header">
+    <w:name w:val="header"/>
+    <w:basedOn w:val="Normal"/>
+    <w:link w:val="HeaderChar"/>
+    <w:uiPriority w:val="99"/>
+    <w:unhideWhenUsed/>
+    <w:rsid w:val="0004065B"/>
+    <w:pPr>
+      <w:tabs>
+        <w:tab w:val="center" w:pos="4513"/>
+        <w:tab w:val="right" w:pos="9026"/>
+      </w:tabs>
+      <w:spacing w:after="0" w:line="240" w:lineRule="auto"/>
+    </w:pPr>
+  </w:style>
+  <w:style w:type="character" w:customStyle="1" w:styleId="HeaderChar">
+    <w:name w:val="Header Char"/>
+    <w:basedOn w:val="DefaultParagraphFont"/>
+    <w:link w:val="Header"/>
+    <w:uiPriority w:val="99"/>
+    <w:rsid w:val="0004065B"/>
+  </w:style>
+  <w:style w:type="paragraph" w:styleId="Footer">
+    <w:name w:val="footer"/>
+    <w:basedOn w:val="Normal"/>
+    <w:link w:val="FooterChar"/>
+    <w:uiPriority w:val="99"/>
+    <w:unhideWhenUsed/>
+    <w:rsid w:val="0004065B"/>
+    <w:pPr>
+      <w:tabs>
+        <w:tab w:val="center" w:pos="4513"/>
+        <w:tab w:val="right" w:pos="9026"/>
+      </w:tabs>
+      <w:spacing w:after="0" w:line="240" w:lineRule="auto"/>
+    </w:pPr>
+  </w:style>
+  <w:style w:type="character" w:customStyle="1" w:styleId="FooterChar">
+    <w:name w:val="Footer Char"/>
+    <w:basedOn w:val="DefaultParagraphFont"/>
+    <w:link w:val="Footer"/>
+    <w:uiPriority w:val="99"/>
+    <w:rsid w:val="0004065B"/>
   </w:style>
 </w:styles>
 </file>

--- a/Word-file.docx
+++ b/Word-file.docx
@@ -38,6 +38,7 @@
                 <w:i/>
               </w:rPr>
             </w:pPr>
+            <w:bookmarkStart w:id="0" w:name="_Hlk191221052"/>
             <w:r>
               <w:rPr>
                 <w:rFonts w:asciiTheme="minorHAnsi" w:hAnsiTheme="minorHAnsi" w:cstheme="minorHAnsi"/>
@@ -440,6 +441,7 @@
           </w:p>
         </w:tc>
       </w:tr>
+      <w:bookmarkEnd w:id="0"/>
     </w:tbl>
     <w:p>
       <w:pPr>
@@ -485,6 +487,7 @@
                 <w:szCs w:val="24"/>
               </w:rPr>
             </w:pPr>
+            <w:bookmarkStart w:id="1" w:name="_Hlk191221117"/>
             <w:r>
               <w:rPr>
                 <w:rFonts w:cstheme="minorHAnsi"/>
@@ -895,6 +898,7 @@
           </w:p>
         </w:tc>
       </w:tr>
+      <w:bookmarkEnd w:id="1"/>
     </w:tbl>
     <w:p>
       <w:pPr>
@@ -954,6 +958,7 @@
                 <w:szCs w:val="24"/>
               </w:rPr>
             </w:pPr>
+            <w:bookmarkStart w:id="2" w:name="_Hlk191221193"/>
             <w:r>
               <w:rPr>
                 <w:rFonts w:cstheme="minorHAnsi"/>
@@ -2036,6 +2041,7 @@
           </w:p>
         </w:tc>
       </w:tr>
+      <w:bookmarkEnd w:id="2"/>
     </w:tbl>
     <w:p>
       <w:pPr>
@@ -2096,6 +2102,7 @@
                 <w:sz w:val="32"/>
               </w:rPr>
             </w:pPr>
+            <w:bookmarkStart w:id="3" w:name="_Hlk191221309"/>
             <w:r>
               <w:rPr>
                 <w:rFonts w:ascii="Calibri"/>
@@ -5050,6 +5057,7 @@
           </w:p>
         </w:tc>
       </w:tr>
+      <w:bookmarkEnd w:id="3"/>
     </w:tbl>
     <w:p>
       <w:r>
@@ -5199,6 +5207,7 @@
                 <w:szCs w:val="24"/>
               </w:rPr>
             </w:pPr>
+            <w:bookmarkStart w:id="4" w:name="_Hlk191221378"/>
             <w:r>
               <w:rPr>
                 <w:rFonts w:cstheme="minorHAnsi"/>
@@ -9141,6 +9150,7 @@
           </w:p>
         </w:tc>
       </w:tr>
+      <w:bookmarkEnd w:id="4"/>
     </w:tbl>
     <w:p>
       <w:pPr>
@@ -9162,6 +9172,12 @@
           <w:rFonts w:cstheme="minorHAnsi"/>
         </w:rPr>
       </w:pPr>
+      <w:r>
+        <w:rPr>
+          <w:rFonts w:cstheme="minorHAnsi"/>
+        </w:rPr>
+        <w:tab/>
+      </w:r>
     </w:p>
     <w:sectPr>
       <w:footerReference w:type="default" r:id="rId16"/>
